--- a/我们三个之后要提交到系统里的东西在这里/为Linux用户打造的密码本.docx
+++ b/我们三个之后要提交到系统里的东西在这里/为Linux用户打造的密码本.docx
@@ -599,13 +599,7 @@
                             </w:r>
                             <w:r>
                               <w:rPr>
-                                <w:sz w:val="32"/>
-                                <w:u w:val="single"/>
-                              </w:rPr>
-                              <w:t>为</w:t>
-                            </w:r>
-                            <w:r>
-                              <w:rPr>
+                                <w:rFonts w:hint="eastAsia"/>
                                 <w:sz w:val="32"/>
                                 <w:u w:val="single"/>
                               </w:rPr>
@@ -620,18 +614,11 @@
                             </w:r>
                             <w:r>
                               <w:rPr>
-                                <w:sz w:val="32"/>
-                                <w:u w:val="single"/>
-                              </w:rPr>
-                              <w:t>用户</w:t>
-                            </w:r>
-                            <w:r>
-                              <w:rPr>
                                 <w:rFonts w:hint="eastAsia"/>
                                 <w:sz w:val="32"/>
                                 <w:u w:val="single"/>
                               </w:rPr>
-                              <w:t>打造的密码本</w:t>
+                              <w:t>专用密码本</w:t>
                             </w:r>
                             <w:r>
                               <w:rPr>
@@ -721,7 +708,6 @@
                               </w:rPr>
                               <w:t xml:space="preserve">  </w:t>
                             </w:r>
-                            <w:proofErr w:type="gramStart"/>
                             <w:r>
                               <w:rPr>
                                 <w:sz w:val="32"/>
@@ -745,7 +731,6 @@
                               </w:rPr>
                               <w:t>建</w:t>
                             </w:r>
-                            <w:proofErr w:type="gramEnd"/>
                             <w:r>
                               <w:rPr>
                                 <w:sz w:val="32"/>
@@ -1112,7 +1097,6 @@
                                       <w:kern w:val="0"/>
                                     </w:rPr>
                                   </w:pPr>
-                                  <w:proofErr w:type="gramStart"/>
                                   <w:r>
                                     <w:rPr>
                                       <w:rFonts w:ascii="宋体" w:hAnsi="宋体" w:cs="宋体" w:hint="eastAsia"/>
@@ -1121,7 +1105,6 @@
                                     </w:rPr>
                                     <w:t>李尚哲</w:t>
                                   </w:r>
-                                  <w:proofErr w:type="gramEnd"/>
                                 </w:p>
                               </w:tc>
                             </w:tr>
@@ -1669,13 +1652,7 @@
                       </w:r>
                       <w:r>
                         <w:rPr>
-                          <w:sz w:val="32"/>
-                          <w:u w:val="single"/>
-                        </w:rPr>
-                        <w:t>为</w:t>
-                      </w:r>
-                      <w:r>
-                        <w:rPr>
+                          <w:rFonts w:hint="eastAsia"/>
                           <w:sz w:val="32"/>
                           <w:u w:val="single"/>
                         </w:rPr>
@@ -1690,18 +1667,11 @@
                       </w:r>
                       <w:r>
                         <w:rPr>
-                          <w:sz w:val="32"/>
-                          <w:u w:val="single"/>
-                        </w:rPr>
-                        <w:t>用户</w:t>
-                      </w:r>
-                      <w:r>
-                        <w:rPr>
                           <w:rFonts w:hint="eastAsia"/>
                           <w:sz w:val="32"/>
                           <w:u w:val="single"/>
                         </w:rPr>
-                        <w:t>打造的密码本</w:t>
+                        <w:t>专用密码本</w:t>
                       </w:r>
                       <w:r>
                         <w:rPr>
@@ -1791,7 +1761,6 @@
                         </w:rPr>
                         <w:t xml:space="preserve">  </w:t>
                       </w:r>
-                      <w:proofErr w:type="gramStart"/>
                       <w:r>
                         <w:rPr>
                           <w:sz w:val="32"/>
@@ -1815,7 +1784,6 @@
                         </w:rPr>
                         <w:t>建</w:t>
                       </w:r>
-                      <w:proofErr w:type="gramEnd"/>
                       <w:r>
                         <w:rPr>
                           <w:sz w:val="32"/>
@@ -2182,7 +2150,6 @@
                                 <w:kern w:val="0"/>
                               </w:rPr>
                             </w:pPr>
-                            <w:proofErr w:type="gramStart"/>
                             <w:r>
                               <w:rPr>
                                 <w:rFonts w:ascii="宋体" w:hAnsi="宋体" w:cs="宋体" w:hint="eastAsia"/>
@@ -2191,7 +2158,6 @@
                               </w:rPr>
                               <w:t>李尚哲</w:t>
                             </w:r>
-                            <w:proofErr w:type="gramEnd"/>
                           </w:p>
                         </w:tc>
                       </w:tr>
@@ -4409,7 +4375,7 @@
           <w:sz w:val="24"/>
           <w:szCs w:val="24"/>
         </w:rPr>
-        <w:t>崔冬辰：选题，</w:t>
+        <w:t>崔冬辰：</w:t>
       </w:r>
       <w:r>
         <w:rPr>
@@ -4433,7 +4399,7 @@
           <w:sz w:val="24"/>
           <w:szCs w:val="24"/>
         </w:rPr>
-        <w:t>项目</w:t>
+        <w:t>功能测试</w:t>
       </w:r>
       <w:r>
         <w:rPr>
@@ -4441,7 +4407,7 @@
           <w:sz w:val="24"/>
           <w:szCs w:val="24"/>
         </w:rPr>
-        <w:t>文档，</w:t>
+        <w:t>，</w:t>
       </w:r>
       <w:r>
         <w:rPr>
@@ -4449,43 +4415,43 @@
           <w:sz w:val="24"/>
           <w:szCs w:val="24"/>
         </w:rPr>
-        <w:t>项目汇报幻灯片</w:t>
-      </w:r>
-    </w:p>
-    <w:p>
-      <w:pPr>
-        <w:pStyle w:val="a8"/>
-        <w:spacing w:beforeLines="30" w:before="93" w:line="300" w:lineRule="auto"/>
-        <w:ind w:firstLine="480"/>
-        <w:rPr>
-          <w:rFonts w:ascii="Times New Roman" w:eastAsia="宋体" w:hAnsi="Times New Roman" w:cs="Times New Roman"/>
+        <w:t>项目</w:t>
+      </w:r>
+      <w:r>
+        <w:rPr>
+          <w:rFonts w:ascii="Times New Roman" w:eastAsia="宋体" w:hAnsi="Times New Roman" w:cs="Times New Roman" w:hint="eastAsia"/>
           <w:sz w:val="24"/>
           <w:szCs w:val="24"/>
         </w:rPr>
-      </w:pPr>
+        <w:t>文档，</w:t>
+      </w:r>
       <w:r>
         <w:rPr>
           <w:rFonts w:ascii="Times New Roman" w:eastAsia="宋体" w:hAnsi="Times New Roman" w:cs="Times New Roman" w:hint="eastAsia"/>
           <w:sz w:val="24"/>
           <w:szCs w:val="24"/>
         </w:rPr>
-        <w:t>李尚哲：</w:t>
-      </w:r>
-      <w:r>
-        <w:rPr>
-          <w:rFonts w:ascii="Times New Roman" w:eastAsia="宋体" w:hAnsi="Times New Roman" w:cs="Times New Roman" w:hint="eastAsia"/>
+        <w:t>项目汇报幻灯片</w:t>
+      </w:r>
+    </w:p>
+    <w:p>
+      <w:pPr>
+        <w:pStyle w:val="a8"/>
+        <w:spacing w:beforeLines="30" w:before="93" w:line="300" w:lineRule="auto"/>
+        <w:ind w:firstLine="480"/>
+        <w:rPr>
+          <w:rFonts w:ascii="Times New Roman" w:eastAsia="宋体" w:hAnsi="Times New Roman" w:cs="Times New Roman"/>
           <w:sz w:val="24"/>
           <w:szCs w:val="24"/>
         </w:rPr>
-        <w:t>f</w:t>
-      </w:r>
-      <w:r>
-        <w:rPr>
-          <w:rFonts w:ascii="Times New Roman" w:eastAsia="宋体" w:hAnsi="Times New Roman" w:cs="Times New Roman"/>
+      </w:pPr>
+      <w:r>
+        <w:rPr>
+          <w:rFonts w:ascii="Times New Roman" w:eastAsia="宋体" w:hAnsi="Times New Roman" w:cs="Times New Roman" w:hint="eastAsia"/>
           <w:sz w:val="24"/>
           <w:szCs w:val="24"/>
         </w:rPr>
-        <w:t>ace</w:t>
+        <w:t>李尚哲：</w:t>
       </w:r>
       <w:r>
         <w:rPr>
@@ -4493,23 +4459,23 @@
           <w:sz w:val="24"/>
           <w:szCs w:val="24"/>
         </w:rPr>
-        <w:t>函数，</w:t>
-      </w:r>
-      <w:r>
-        <w:rPr>
-          <w:rFonts w:ascii="Times New Roman" w:eastAsia="宋体" w:hAnsi="Times New Roman" w:cs="Times New Roman" w:hint="eastAsia"/>
+        <w:t>f</w:t>
+      </w:r>
+      <w:r>
+        <w:rPr>
+          <w:rFonts w:ascii="Times New Roman" w:eastAsia="宋体" w:hAnsi="Times New Roman" w:cs="Times New Roman"/>
           <w:sz w:val="24"/>
           <w:szCs w:val="24"/>
         </w:rPr>
-        <w:t>m</w:t>
-      </w:r>
-      <w:r>
-        <w:rPr>
-          <w:rFonts w:ascii="Times New Roman" w:eastAsia="宋体" w:hAnsi="Times New Roman" w:cs="Times New Roman"/>
+        <w:t>ace</w:t>
+      </w:r>
+      <w:r>
+        <w:rPr>
+          <w:rFonts w:ascii="Times New Roman" w:eastAsia="宋体" w:hAnsi="Times New Roman" w:cs="Times New Roman" w:hint="eastAsia"/>
           <w:sz w:val="24"/>
           <w:szCs w:val="24"/>
         </w:rPr>
-        <w:t>ain</w:t>
+        <w:t>函数</w:t>
       </w:r>
       <w:r>
         <w:rPr>
@@ -4517,7 +4483,7 @@
           <w:sz w:val="24"/>
           <w:szCs w:val="24"/>
         </w:rPr>
-        <w:t>函数，</w:t>
+        <w:t>，</w:t>
       </w:r>
       <w:proofErr w:type="spellStart"/>
       <w:r>
@@ -4917,21 +4883,7 @@
         <w:rPr>
           <w:rFonts w:ascii="Times New Roman" w:eastAsia="宋体" w:hAnsi="Times New Roman" w:cs="Times New Roman" w:hint="eastAsia"/>
         </w:rPr>
-        <w:t>程序时，命令行界</w:t>
-      </w:r>
-      <w:proofErr w:type="gramStart"/>
-      <w:r>
-        <w:rPr>
-          <w:rFonts w:ascii="Times New Roman" w:eastAsia="宋体" w:hAnsi="Times New Roman" w:cs="Times New Roman" w:hint="eastAsia"/>
-        </w:rPr>
-        <w:t>面颜值</w:t>
-      </w:r>
-      <w:proofErr w:type="gramEnd"/>
-      <w:r>
-        <w:rPr>
-          <w:rFonts w:ascii="Times New Roman" w:eastAsia="宋体" w:hAnsi="Times New Roman" w:cs="Times New Roman" w:hint="eastAsia"/>
-        </w:rPr>
-        <w:t>比较低，为了给用户带来更好的体验，我们将系统制作成类似</w:t>
+        <w:t>程序时，命令行界面颜值比较低，为了给用户带来更好的体验，我们将系统制作成类似</w:t>
       </w:r>
       <w:r>
         <w:rPr>
@@ -5837,7 +5789,6 @@
         <w:t> LEN </w:t>
       </w:r>
       <w:proofErr w:type="spellStart"/>
-      <w:proofErr w:type="gramStart"/>
       <w:r>
         <w:rPr>
           <w:rFonts w:ascii="Consolas" w:eastAsia="宋体" w:hAnsi="Consolas" w:cs="宋体"/>
@@ -5857,18 +5808,7 @@
           <w:sz w:val="21"/>
           <w:szCs w:val="21"/>
         </w:rPr>
-        <w:t>(</w:t>
-      </w:r>
-      <w:proofErr w:type="gramEnd"/>
-      <w:r>
-        <w:rPr>
-          <w:rFonts w:ascii="Consolas" w:eastAsia="宋体" w:hAnsi="Consolas" w:cs="宋体"/>
-          <w:color w:val="569CD6"/>
-          <w:kern w:val="0"/>
-          <w:sz w:val="21"/>
-          <w:szCs w:val="21"/>
-        </w:rPr>
-        <w:t>struct student)</w:t>
+        <w:t>(struct student)</w:t>
       </w:r>
     </w:p>
     <w:p>
@@ -6749,7 +6689,6 @@
         </w:rPr>
         <w:t>5</w:t>
       </w:r>
-      <w:proofErr w:type="gramStart"/>
       <w:r>
         <w:rPr>
           <w:rFonts w:ascii="Consolas" w:eastAsia="宋体" w:hAnsi="Consolas" w:cs="宋体"/>
@@ -6758,18 +6697,7 @@
           <w:sz w:val="21"/>
           <w:szCs w:val="21"/>
         </w:rPr>
-        <w:t>) ;</w:t>
-      </w:r>
-      <w:proofErr w:type="gramEnd"/>
-      <w:r>
-        <w:rPr>
-          <w:rFonts w:ascii="Consolas" w:eastAsia="宋体" w:hAnsi="Consolas" w:cs="宋体"/>
-          <w:color w:val="D4D4D4"/>
-          <w:kern w:val="0"/>
-          <w:sz w:val="21"/>
-          <w:szCs w:val="21"/>
-        </w:rPr>
-        <w:t> </w:t>
+        <w:t>) ; </w:t>
       </w:r>
       <w:proofErr w:type="spellStart"/>
       <w:r>
@@ -6845,7 +6773,6 @@
         <w:t>        </w:t>
       </w:r>
       <w:proofErr w:type="spellStart"/>
-      <w:proofErr w:type="gramStart"/>
       <w:r>
         <w:rPr>
           <w:rFonts w:ascii="Consolas" w:eastAsia="宋体" w:hAnsi="Consolas" w:cs="宋体"/>
@@ -6867,7 +6794,6 @@
         </w:rPr>
         <w:t>(</w:t>
       </w:r>
-      <w:proofErr w:type="gramEnd"/>
       <w:r>
         <w:rPr>
           <w:rFonts w:ascii="Consolas" w:eastAsia="宋体" w:hAnsi="Consolas" w:cs="宋体"/>
@@ -7093,7 +7019,6 @@
         </w:rPr>
         <w:t> </w:t>
       </w:r>
-      <w:proofErr w:type="gramStart"/>
       <w:r>
         <w:rPr>
           <w:rFonts w:ascii="Consolas" w:eastAsia="宋体" w:hAnsi="Consolas" w:cs="宋体"/>
@@ -7112,18 +7037,7 @@
           <w:sz w:val="21"/>
           <w:szCs w:val="21"/>
         </w:rPr>
-        <w:t>(</w:t>
-      </w:r>
-      <w:proofErr w:type="gramEnd"/>
-      <w:r>
-        <w:rPr>
-          <w:rFonts w:ascii="Consolas" w:eastAsia="宋体" w:hAnsi="Consolas" w:cs="宋体"/>
-          <w:color w:val="D4D4D4"/>
-          <w:kern w:val="0"/>
-          <w:sz w:val="21"/>
-          <w:szCs w:val="21"/>
-        </w:rPr>
-        <w:t>);</w:t>
+        <w:t>();</w:t>
       </w:r>
     </w:p>
     <w:p>
@@ -7160,7 +7074,6 @@
         </w:rPr>
         <w:t> </w:t>
       </w:r>
-      <w:proofErr w:type="gramStart"/>
       <w:r>
         <w:rPr>
           <w:rFonts w:ascii="Consolas" w:eastAsia="宋体" w:hAnsi="Consolas" w:cs="宋体"/>
@@ -7181,7 +7094,6 @@
         </w:rPr>
         <w:t>(</w:t>
       </w:r>
-      <w:proofErr w:type="gramEnd"/>
       <w:r>
         <w:rPr>
           <w:rFonts w:ascii="Consolas" w:eastAsia="宋体" w:hAnsi="Consolas" w:cs="宋体"/>
@@ -7257,7 +7169,6 @@
         </w:rPr>
         <w:t> student *</w:t>
       </w:r>
-      <w:proofErr w:type="gramStart"/>
       <w:r>
         <w:rPr>
           <w:rFonts w:ascii="Consolas" w:eastAsia="宋体" w:hAnsi="Consolas" w:cs="宋体"/>
@@ -7278,7 +7189,6 @@
         </w:rPr>
         <w:t>(</w:t>
       </w:r>
-      <w:proofErr w:type="gramEnd"/>
       <w:r>
         <w:rPr>
           <w:rFonts w:ascii="Consolas" w:eastAsia="宋体" w:hAnsi="Consolas" w:cs="宋体"/>
@@ -7354,7 +7264,6 @@
         </w:rPr>
         <w:t> student *</w:t>
       </w:r>
-      <w:proofErr w:type="gramStart"/>
       <w:r>
         <w:rPr>
           <w:rFonts w:ascii="Consolas" w:eastAsia="宋体" w:hAnsi="Consolas" w:cs="宋体"/>
@@ -7375,7 +7284,6 @@
         </w:rPr>
         <w:t>(</w:t>
       </w:r>
-      <w:proofErr w:type="gramEnd"/>
       <w:r>
         <w:rPr>
           <w:rFonts w:ascii="Consolas" w:eastAsia="宋体" w:hAnsi="Consolas" w:cs="宋体"/>
@@ -7452,7 +7360,6 @@
         <w:t> </w:t>
       </w:r>
       <w:proofErr w:type="spellStart"/>
-      <w:proofErr w:type="gramStart"/>
       <w:r>
         <w:rPr>
           <w:rFonts w:ascii="Consolas" w:eastAsia="宋体" w:hAnsi="Consolas" w:cs="宋体"/>
@@ -7474,7 +7381,6 @@
         </w:rPr>
         <w:t>(</w:t>
       </w:r>
-      <w:proofErr w:type="gramEnd"/>
       <w:r>
         <w:rPr>
           <w:rFonts w:ascii="Consolas" w:eastAsia="宋体" w:hAnsi="Consolas" w:cs="宋体"/>
@@ -7551,7 +7457,6 @@
         <w:t> </w:t>
       </w:r>
       <w:proofErr w:type="spellStart"/>
-      <w:proofErr w:type="gramStart"/>
       <w:r>
         <w:rPr>
           <w:rFonts w:ascii="Consolas" w:eastAsia="宋体" w:hAnsi="Consolas" w:cs="宋体"/>
@@ -7573,7 +7478,6 @@
         </w:rPr>
         <w:t>(</w:t>
       </w:r>
-      <w:proofErr w:type="gramEnd"/>
       <w:r>
         <w:rPr>
           <w:rFonts w:ascii="Consolas" w:eastAsia="宋体" w:hAnsi="Consolas" w:cs="宋体"/>
@@ -7650,7 +7554,6 @@
         <w:t> </w:t>
       </w:r>
       <w:proofErr w:type="spellStart"/>
-      <w:proofErr w:type="gramStart"/>
       <w:r>
         <w:rPr>
           <w:rFonts w:ascii="Consolas" w:eastAsia="宋体" w:hAnsi="Consolas" w:cs="宋体"/>
@@ -7672,7 +7575,6 @@
         </w:rPr>
         <w:t>(</w:t>
       </w:r>
-      <w:proofErr w:type="gramEnd"/>
       <w:r>
         <w:rPr>
           <w:rFonts w:ascii="Consolas" w:eastAsia="宋体" w:hAnsi="Consolas" w:cs="宋体"/>
@@ -8516,21 +8418,7 @@
         <w:rPr>
           <w:rFonts w:ascii="Times New Roman" w:eastAsia="宋体" w:hAnsi="Times New Roman" w:cs="Times New Roman"/>
         </w:rPr>
-        <w:t xml:space="preserve">int </w:t>
-      </w:r>
-      <w:proofErr w:type="gramStart"/>
-      <w:r>
-        <w:rPr>
-          <w:rFonts w:ascii="Times New Roman" w:eastAsia="宋体" w:hAnsi="Times New Roman" w:cs="Times New Roman"/>
-        </w:rPr>
-        <w:t>main(</w:t>
-      </w:r>
-      <w:proofErr w:type="gramEnd"/>
-      <w:r>
-        <w:rPr>
-          <w:rFonts w:ascii="Times New Roman" w:eastAsia="宋体" w:hAnsi="Times New Roman" w:cs="Times New Roman"/>
-        </w:rPr>
-        <w:t>)</w:t>
+        <w:t>int main()</w:t>
       </w:r>
     </w:p>
     <w:p>
@@ -8593,7 +8481,6 @@
         <w:t xml:space="preserve">    </w:t>
       </w:r>
       <w:proofErr w:type="spellStart"/>
-      <w:proofErr w:type="gramStart"/>
       <w:r>
         <w:rPr>
           <w:rFonts w:ascii="Times New Roman" w:eastAsia="宋体" w:hAnsi="Times New Roman" w:cs="Times New Roman"/>
@@ -8605,14 +8492,7 @@
         <w:rPr>
           <w:rFonts w:ascii="Times New Roman" w:eastAsia="宋体" w:hAnsi="Times New Roman" w:cs="Times New Roman"/>
         </w:rPr>
-        <w:t>(</w:t>
-      </w:r>
-      <w:proofErr w:type="gramEnd"/>
-      <w:r>
-        <w:rPr>
-          <w:rFonts w:ascii="Times New Roman" w:eastAsia="宋体" w:hAnsi="Times New Roman" w:cs="Times New Roman"/>
-        </w:rPr>
-        <w:t>LC_ALL, "");</w:t>
+        <w:t>(LC_ALL, "");</w:t>
       </w:r>
     </w:p>
     <w:p>
@@ -8657,21 +8537,36 @@
         <w:rPr>
           <w:rFonts w:ascii="Times New Roman" w:eastAsia="宋体" w:hAnsi="Times New Roman" w:cs="Times New Roman"/>
         </w:rPr>
+        <w:t xml:space="preserve">        face();</w:t>
+      </w:r>
+    </w:p>
+    <w:p>
+      <w:pPr>
+        <w:spacing w:beforeLines="30" w:before="93" w:line="300" w:lineRule="auto"/>
+        <w:ind w:firstLineChars="200" w:firstLine="480"/>
+        <w:rPr>
+          <w:rFonts w:ascii="Times New Roman" w:eastAsia="宋体" w:hAnsi="Times New Roman" w:cs="Times New Roman"/>
+        </w:rPr>
+      </w:pPr>
+      <w:r>
+        <w:rPr>
+          <w:rFonts w:ascii="Times New Roman" w:eastAsia="宋体" w:hAnsi="Times New Roman" w:cs="Times New Roman"/>
+        </w:rPr>
         <w:t xml:space="preserve">        </w:t>
       </w:r>
-      <w:proofErr w:type="gramStart"/>
-      <w:r>
-        <w:rPr>
-          <w:rFonts w:ascii="Times New Roman" w:eastAsia="宋体" w:hAnsi="Times New Roman" w:cs="Times New Roman"/>
-        </w:rPr>
-        <w:t>face(</w:t>
-      </w:r>
-      <w:proofErr w:type="gramEnd"/>
-      <w:r>
-        <w:rPr>
-          <w:rFonts w:ascii="Times New Roman" w:eastAsia="宋体" w:hAnsi="Times New Roman" w:cs="Times New Roman"/>
-        </w:rPr>
-        <w:t>);</w:t>
+      <w:proofErr w:type="spellStart"/>
+      <w:r>
+        <w:rPr>
+          <w:rFonts w:ascii="Times New Roman" w:eastAsia="宋体" w:hAnsi="Times New Roman" w:cs="Times New Roman"/>
+        </w:rPr>
+        <w:t>scanw</w:t>
+      </w:r>
+      <w:proofErr w:type="spellEnd"/>
+      <w:r>
+        <w:rPr>
+          <w:rFonts w:ascii="Times New Roman" w:eastAsia="宋体" w:hAnsi="Times New Roman" w:cs="Times New Roman"/>
+        </w:rPr>
+        <w:t>("%d", &amp;input);</w:t>
       </w:r>
     </w:p>
     <w:p>
@@ -8689,26 +8584,18 @@
         <w:t xml:space="preserve">        </w:t>
       </w:r>
       <w:proofErr w:type="spellStart"/>
-      <w:proofErr w:type="gramStart"/>
-      <w:r>
-        <w:rPr>
-          <w:rFonts w:ascii="Times New Roman" w:eastAsia="宋体" w:hAnsi="Times New Roman" w:cs="Times New Roman"/>
-        </w:rPr>
-        <w:t>scanw</w:t>
+      <w:r>
+        <w:rPr>
+          <w:rFonts w:ascii="Times New Roman" w:eastAsia="宋体" w:hAnsi="Times New Roman" w:cs="Times New Roman"/>
+        </w:rPr>
+        <w:t>printw</w:t>
       </w:r>
       <w:proofErr w:type="spellEnd"/>
       <w:r>
         <w:rPr>
           <w:rFonts w:ascii="Times New Roman" w:eastAsia="宋体" w:hAnsi="Times New Roman" w:cs="Times New Roman"/>
         </w:rPr>
-        <w:t>(</w:t>
-      </w:r>
-      <w:proofErr w:type="gramEnd"/>
-      <w:r>
-        <w:rPr>
-          <w:rFonts w:ascii="Times New Roman" w:eastAsia="宋体" w:hAnsi="Times New Roman" w:cs="Times New Roman"/>
-        </w:rPr>
-        <w:t>"%d", &amp;input);</w:t>
+        <w:t>("%d", input);</w:t>
       </w:r>
     </w:p>
     <w:p>
@@ -8726,63 +8613,18 @@
         <w:t xml:space="preserve">        </w:t>
       </w:r>
       <w:proofErr w:type="spellStart"/>
-      <w:proofErr w:type="gramStart"/>
-      <w:r>
-        <w:rPr>
-          <w:rFonts w:ascii="Times New Roman" w:eastAsia="宋体" w:hAnsi="Times New Roman" w:cs="Times New Roman"/>
-        </w:rPr>
-        <w:t>printw</w:t>
+      <w:r>
+        <w:rPr>
+          <w:rFonts w:ascii="Times New Roman" w:eastAsia="宋体" w:hAnsi="Times New Roman" w:cs="Times New Roman"/>
+        </w:rPr>
+        <w:t>getch</w:t>
       </w:r>
       <w:proofErr w:type="spellEnd"/>
       <w:r>
         <w:rPr>
           <w:rFonts w:ascii="Times New Roman" w:eastAsia="宋体" w:hAnsi="Times New Roman" w:cs="Times New Roman"/>
         </w:rPr>
-        <w:t>(</w:t>
-      </w:r>
-      <w:proofErr w:type="gramEnd"/>
-      <w:r>
-        <w:rPr>
-          <w:rFonts w:ascii="Times New Roman" w:eastAsia="宋体" w:hAnsi="Times New Roman" w:cs="Times New Roman"/>
-        </w:rPr>
-        <w:t>"%d", input);</w:t>
-      </w:r>
-    </w:p>
-    <w:p>
-      <w:pPr>
-        <w:spacing w:beforeLines="30" w:before="93" w:line="300" w:lineRule="auto"/>
-        <w:ind w:firstLineChars="200" w:firstLine="480"/>
-        <w:rPr>
-          <w:rFonts w:ascii="Times New Roman" w:eastAsia="宋体" w:hAnsi="Times New Roman" w:cs="Times New Roman"/>
-        </w:rPr>
-      </w:pPr>
-      <w:r>
-        <w:rPr>
-          <w:rFonts w:ascii="Times New Roman" w:eastAsia="宋体" w:hAnsi="Times New Roman" w:cs="Times New Roman"/>
-        </w:rPr>
-        <w:t xml:space="preserve">        </w:t>
-      </w:r>
-      <w:proofErr w:type="spellStart"/>
-      <w:proofErr w:type="gramStart"/>
-      <w:r>
-        <w:rPr>
-          <w:rFonts w:ascii="Times New Roman" w:eastAsia="宋体" w:hAnsi="Times New Roman" w:cs="Times New Roman"/>
-        </w:rPr>
-        <w:t>getch</w:t>
-      </w:r>
-      <w:proofErr w:type="spellEnd"/>
-      <w:r>
-        <w:rPr>
-          <w:rFonts w:ascii="Times New Roman" w:eastAsia="宋体" w:hAnsi="Times New Roman" w:cs="Times New Roman"/>
-        </w:rPr>
-        <w:t>(</w:t>
-      </w:r>
-      <w:proofErr w:type="gramEnd"/>
-      <w:r>
-        <w:rPr>
-          <w:rFonts w:ascii="Times New Roman" w:eastAsia="宋体" w:hAnsi="Times New Roman" w:cs="Times New Roman"/>
-        </w:rPr>
-        <w:t>);</w:t>
+        <w:t>();</w:t>
       </w:r>
     </w:p>
     <w:p>
@@ -9096,39 +8938,24 @@
         <w:rPr>
           <w:rFonts w:ascii="Times New Roman" w:eastAsia="宋体" w:hAnsi="Times New Roman" w:cs="Times New Roman"/>
         </w:rPr>
+        <w:t xml:space="preserve">            clear();</w:t>
+      </w:r>
+    </w:p>
+    <w:p>
+      <w:pPr>
+        <w:spacing w:beforeLines="30" w:before="93" w:line="300" w:lineRule="auto"/>
+        <w:ind w:firstLineChars="200" w:firstLine="480"/>
+        <w:rPr>
+          <w:rFonts w:ascii="Times New Roman" w:eastAsia="宋体" w:hAnsi="Times New Roman" w:cs="Times New Roman"/>
+        </w:rPr>
+      </w:pPr>
+      <w:r>
+        <w:rPr>
+          <w:rFonts w:ascii="Times New Roman" w:eastAsia="宋体" w:hAnsi="Times New Roman" w:cs="Times New Roman"/>
+        </w:rPr>
         <w:t xml:space="preserve">            </w:t>
       </w:r>
-      <w:proofErr w:type="gramStart"/>
-      <w:r>
-        <w:rPr>
-          <w:rFonts w:ascii="Times New Roman" w:eastAsia="宋体" w:hAnsi="Times New Roman" w:cs="Times New Roman"/>
-        </w:rPr>
-        <w:t>clear(</w:t>
-      </w:r>
-      <w:proofErr w:type="gramEnd"/>
-      <w:r>
-        <w:rPr>
-          <w:rFonts w:ascii="Times New Roman" w:eastAsia="宋体" w:hAnsi="Times New Roman" w:cs="Times New Roman"/>
-        </w:rPr>
-        <w:t>);</w:t>
-      </w:r>
-    </w:p>
-    <w:p>
-      <w:pPr>
-        <w:spacing w:beforeLines="30" w:before="93" w:line="300" w:lineRule="auto"/>
-        <w:ind w:firstLineChars="200" w:firstLine="480"/>
-        <w:rPr>
-          <w:rFonts w:ascii="Times New Roman" w:eastAsia="宋体" w:hAnsi="Times New Roman" w:cs="Times New Roman"/>
-        </w:rPr>
-      </w:pPr>
-      <w:r>
-        <w:rPr>
-          <w:rFonts w:ascii="Times New Roman" w:eastAsia="宋体" w:hAnsi="Times New Roman" w:cs="Times New Roman"/>
-        </w:rPr>
-        <w:t xml:space="preserve">            </w:t>
-      </w:r>
       <w:proofErr w:type="spellStart"/>
-      <w:proofErr w:type="gramStart"/>
       <w:r>
         <w:rPr>
           <w:rFonts w:ascii="Times New Roman" w:eastAsia="宋体" w:hAnsi="Times New Roman" w:cs="Times New Roman"/>
@@ -9140,14 +8967,7 @@
         <w:rPr>
           <w:rFonts w:ascii="Times New Roman" w:eastAsia="宋体" w:hAnsi="Times New Roman" w:cs="Times New Roman"/>
         </w:rPr>
-        <w:t>(</w:t>
-      </w:r>
-      <w:proofErr w:type="gramEnd"/>
-      <w:r>
-        <w:rPr>
-          <w:rFonts w:ascii="Times New Roman" w:eastAsia="宋体" w:hAnsi="Times New Roman" w:cs="Times New Roman"/>
-        </w:rPr>
-        <w:t>);</w:t>
+        <w:t>();</w:t>
       </w:r>
     </w:p>
     <w:p>
@@ -9207,21 +9027,7 @@
         <w:rPr>
           <w:rFonts w:ascii="Times New Roman" w:eastAsia="宋体" w:hAnsi="Times New Roman" w:cs="Times New Roman"/>
         </w:rPr>
-        <w:t xml:space="preserve">        </w:t>
-      </w:r>
-      <w:proofErr w:type="gramStart"/>
-      <w:r>
-        <w:rPr>
-          <w:rFonts w:ascii="Times New Roman" w:eastAsia="宋体" w:hAnsi="Times New Roman" w:cs="Times New Roman"/>
-        </w:rPr>
-        <w:t>clear(</w:t>
-      </w:r>
-      <w:proofErr w:type="gramEnd"/>
-      <w:r>
-        <w:rPr>
-          <w:rFonts w:ascii="Times New Roman" w:eastAsia="宋体" w:hAnsi="Times New Roman" w:cs="Times New Roman"/>
-        </w:rPr>
-        <w:t>);</w:t>
+        <w:t xml:space="preserve">        clear();</w:t>
       </w:r>
     </w:p>
     <w:p>
@@ -9263,7 +9069,6 @@
         <w:t xml:space="preserve">    </w:t>
       </w:r>
       <w:proofErr w:type="spellStart"/>
-      <w:proofErr w:type="gramStart"/>
       <w:r>
         <w:rPr>
           <w:rFonts w:ascii="Times New Roman" w:eastAsia="宋体" w:hAnsi="Times New Roman" w:cs="Times New Roman"/>
@@ -9275,14 +9080,7 @@
         <w:rPr>
           <w:rFonts w:ascii="Times New Roman" w:eastAsia="宋体" w:hAnsi="Times New Roman" w:cs="Times New Roman"/>
         </w:rPr>
-        <w:t>(</w:t>
-      </w:r>
-      <w:proofErr w:type="gramEnd"/>
-      <w:r>
-        <w:rPr>
-          <w:rFonts w:ascii="Times New Roman" w:eastAsia="宋体" w:hAnsi="Times New Roman" w:cs="Times New Roman"/>
-        </w:rPr>
-        <w:t>);</w:t>
+        <w:t>();</w:t>
       </w:r>
     </w:p>
     <w:p>
@@ -9300,7 +9098,6 @@
         <w:t xml:space="preserve">    </w:t>
       </w:r>
       <w:proofErr w:type="spellStart"/>
-      <w:proofErr w:type="gramStart"/>
       <w:r>
         <w:rPr>
           <w:rFonts w:ascii="Times New Roman" w:eastAsia="宋体" w:hAnsi="Times New Roman" w:cs="Times New Roman"/>
@@ -9312,14 +9109,7 @@
         <w:rPr>
           <w:rFonts w:ascii="Times New Roman" w:eastAsia="宋体" w:hAnsi="Times New Roman" w:cs="Times New Roman"/>
         </w:rPr>
-        <w:t>(</w:t>
-      </w:r>
-      <w:proofErr w:type="gramEnd"/>
-      <w:r>
-        <w:rPr>
-          <w:rFonts w:ascii="Times New Roman" w:eastAsia="宋体" w:hAnsi="Times New Roman" w:cs="Times New Roman"/>
-        </w:rPr>
-        <w:t>);</w:t>
+        <w:t>();</w:t>
       </w:r>
     </w:p>
     <w:p>
@@ -9520,21 +9310,7 @@
         <w:rPr>
           <w:rFonts w:ascii="Times New Roman" w:eastAsia="宋体" w:hAnsi="Times New Roman" w:cs="Times New Roman"/>
         </w:rPr>
-        <w:t xml:space="preserve">void </w:t>
-      </w:r>
-      <w:proofErr w:type="gramStart"/>
-      <w:r>
-        <w:rPr>
-          <w:rFonts w:ascii="Times New Roman" w:eastAsia="宋体" w:hAnsi="Times New Roman" w:cs="Times New Roman"/>
-        </w:rPr>
-        <w:t>face(</w:t>
-      </w:r>
-      <w:proofErr w:type="gramEnd"/>
-      <w:r>
-        <w:rPr>
-          <w:rFonts w:ascii="Times New Roman" w:eastAsia="宋体" w:hAnsi="Times New Roman" w:cs="Times New Roman"/>
-        </w:rPr>
-        <w:t>)</w:t>
+        <w:t>void face()</w:t>
       </w:r>
     </w:p>
     <w:p>
@@ -9599,42 +9375,90 @@
         <w:rPr>
           <w:rFonts w:ascii="Times New Roman" w:eastAsia="宋体" w:hAnsi="Times New Roman" w:cs="Times New Roman"/>
         </w:rPr>
+        <w:t xml:space="preserve">    line();</w:t>
+      </w:r>
+    </w:p>
+    <w:p>
+      <w:pPr>
+        <w:spacing w:beforeLines="30" w:before="93" w:line="300" w:lineRule="auto"/>
+        <w:ind w:firstLineChars="200" w:firstLine="480"/>
+        <w:rPr>
+          <w:rFonts w:ascii="Times New Roman" w:eastAsia="宋体" w:hAnsi="Times New Roman" w:cs="Times New Roman"/>
+        </w:rPr>
+      </w:pPr>
+      <w:r>
+        <w:rPr>
+          <w:rFonts w:ascii="Times New Roman" w:eastAsia="宋体" w:hAnsi="Times New Roman" w:cs="Times New Roman" w:hint="eastAsia"/>
+        </w:rPr>
+        <w:t xml:space="preserve">    move(2, COLS / 2 - 2); //</w:t>
+      </w:r>
+      <w:r>
+        <w:rPr>
+          <w:rFonts w:ascii="Times New Roman" w:eastAsia="宋体" w:hAnsi="Times New Roman" w:cs="Times New Roman" w:hint="eastAsia"/>
+        </w:rPr>
+        <w:t>移动光标</w:t>
+      </w:r>
+    </w:p>
+    <w:p>
+      <w:pPr>
+        <w:spacing w:beforeLines="30" w:before="93" w:line="300" w:lineRule="auto"/>
+        <w:ind w:firstLineChars="200" w:firstLine="480"/>
+        <w:rPr>
+          <w:rFonts w:ascii="Times New Roman" w:eastAsia="宋体" w:hAnsi="Times New Roman" w:cs="Times New Roman"/>
+        </w:rPr>
+      </w:pPr>
+      <w:r>
+        <w:rPr>
+          <w:rFonts w:ascii="Times New Roman" w:eastAsia="宋体" w:hAnsi="Times New Roman" w:cs="Times New Roman" w:hint="eastAsia"/>
+        </w:rPr>
         <w:t xml:space="preserve">    </w:t>
       </w:r>
-      <w:proofErr w:type="gramStart"/>
-      <w:r>
-        <w:rPr>
-          <w:rFonts w:ascii="Times New Roman" w:eastAsia="宋体" w:hAnsi="Times New Roman" w:cs="Times New Roman"/>
-        </w:rPr>
-        <w:t>line(</w:t>
-      </w:r>
-      <w:proofErr w:type="gramEnd"/>
-      <w:r>
-        <w:rPr>
-          <w:rFonts w:ascii="Times New Roman" w:eastAsia="宋体" w:hAnsi="Times New Roman" w:cs="Times New Roman"/>
-        </w:rPr>
-        <w:t>);</w:t>
-      </w:r>
-    </w:p>
-    <w:p>
-      <w:pPr>
-        <w:spacing w:beforeLines="30" w:before="93" w:line="300" w:lineRule="auto"/>
-        <w:ind w:firstLineChars="200" w:firstLine="480"/>
-        <w:rPr>
-          <w:rFonts w:ascii="Times New Roman" w:eastAsia="宋体" w:hAnsi="Times New Roman" w:cs="Times New Roman"/>
-        </w:rPr>
-      </w:pPr>
-      <w:r>
-        <w:rPr>
-          <w:rFonts w:ascii="Times New Roman" w:eastAsia="宋体" w:hAnsi="Times New Roman" w:cs="Times New Roman" w:hint="eastAsia"/>
-        </w:rPr>
-        <w:t xml:space="preserve">    move(2, COLS / 2 - 2); //</w:t>
-      </w:r>
-      <w:r>
-        <w:rPr>
-          <w:rFonts w:ascii="Times New Roman" w:eastAsia="宋体" w:hAnsi="Times New Roman" w:cs="Times New Roman" w:hint="eastAsia"/>
-        </w:rPr>
-        <w:t>移动光标</w:t>
+      <w:proofErr w:type="spellStart"/>
+      <w:r>
+        <w:rPr>
+          <w:rFonts w:ascii="Times New Roman" w:eastAsia="宋体" w:hAnsi="Times New Roman" w:cs="Times New Roman" w:hint="eastAsia"/>
+        </w:rPr>
+        <w:t>addstr</w:t>
+      </w:r>
+      <w:proofErr w:type="spellEnd"/>
+      <w:r>
+        <w:rPr>
+          <w:rFonts w:ascii="Times New Roman" w:eastAsia="宋体" w:hAnsi="Times New Roman" w:cs="Times New Roman" w:hint="eastAsia"/>
+        </w:rPr>
+        <w:t>("</w:t>
+      </w:r>
+      <w:r>
+        <w:rPr>
+          <w:rFonts w:ascii="Times New Roman" w:eastAsia="宋体" w:hAnsi="Times New Roman" w:cs="Times New Roman" w:hint="eastAsia"/>
+        </w:rPr>
+        <w:t>你好</w:t>
+      </w:r>
+      <w:r>
+        <w:rPr>
+          <w:rFonts w:ascii="Times New Roman" w:eastAsia="宋体" w:hAnsi="Times New Roman" w:cs="Times New Roman" w:hint="eastAsia"/>
+        </w:rPr>
+        <w:t>");        //</w:t>
+      </w:r>
+      <w:r>
+        <w:rPr>
+          <w:rFonts w:ascii="Times New Roman" w:eastAsia="宋体" w:hAnsi="Times New Roman" w:cs="Times New Roman" w:hint="eastAsia"/>
+        </w:rPr>
+        <w:t>输出字符串</w:t>
+      </w:r>
+    </w:p>
+    <w:p>
+      <w:pPr>
+        <w:spacing w:beforeLines="30" w:before="93" w:line="300" w:lineRule="auto"/>
+        <w:ind w:firstLineChars="200" w:firstLine="480"/>
+        <w:rPr>
+          <w:rFonts w:ascii="Times New Roman" w:eastAsia="宋体" w:hAnsi="Times New Roman" w:cs="Times New Roman"/>
+        </w:rPr>
+      </w:pPr>
+      <w:r>
+        <w:rPr>
+          <w:rFonts w:ascii="Times New Roman" w:eastAsia="宋体" w:hAnsi="Times New Roman" w:cs="Times New Roman"/>
+        </w:rPr>
+        <w:t xml:space="preserve">    move(3, COLS / 2 - 11);</w:t>
       </w:r>
     </w:p>
     <w:p>
@@ -9669,82 +9493,6 @@
         <w:rPr>
           <w:rFonts w:ascii="Times New Roman" w:eastAsia="宋体" w:hAnsi="Times New Roman" w:cs="Times New Roman" w:hint="eastAsia"/>
         </w:rPr>
-        <w:t>你好</w:t>
-      </w:r>
-      <w:r>
-        <w:rPr>
-          <w:rFonts w:ascii="Times New Roman" w:eastAsia="宋体" w:hAnsi="Times New Roman" w:cs="Times New Roman" w:hint="eastAsia"/>
-        </w:rPr>
-        <w:t>");        //</w:t>
-      </w:r>
-      <w:r>
-        <w:rPr>
-          <w:rFonts w:ascii="Times New Roman" w:eastAsia="宋体" w:hAnsi="Times New Roman" w:cs="Times New Roman" w:hint="eastAsia"/>
-        </w:rPr>
-        <w:t>输出字符串</w:t>
-      </w:r>
-    </w:p>
-    <w:p>
-      <w:pPr>
-        <w:spacing w:beforeLines="30" w:before="93" w:line="300" w:lineRule="auto"/>
-        <w:ind w:firstLineChars="200" w:firstLine="480"/>
-        <w:rPr>
-          <w:rFonts w:ascii="Times New Roman" w:eastAsia="宋体" w:hAnsi="Times New Roman" w:cs="Times New Roman"/>
-        </w:rPr>
-      </w:pPr>
-      <w:r>
-        <w:rPr>
-          <w:rFonts w:ascii="Times New Roman" w:eastAsia="宋体" w:hAnsi="Times New Roman" w:cs="Times New Roman"/>
-        </w:rPr>
-        <w:t xml:space="preserve">    </w:t>
-      </w:r>
-      <w:proofErr w:type="gramStart"/>
-      <w:r>
-        <w:rPr>
-          <w:rFonts w:ascii="Times New Roman" w:eastAsia="宋体" w:hAnsi="Times New Roman" w:cs="Times New Roman"/>
-        </w:rPr>
-        <w:t>move(</w:t>
-      </w:r>
-      <w:proofErr w:type="gramEnd"/>
-      <w:r>
-        <w:rPr>
-          <w:rFonts w:ascii="Times New Roman" w:eastAsia="宋体" w:hAnsi="Times New Roman" w:cs="Times New Roman"/>
-        </w:rPr>
-        <w:t>3, COLS / 2 - 11);</w:t>
-      </w:r>
-    </w:p>
-    <w:p>
-      <w:pPr>
-        <w:spacing w:beforeLines="30" w:before="93" w:line="300" w:lineRule="auto"/>
-        <w:ind w:firstLineChars="200" w:firstLine="480"/>
-        <w:rPr>
-          <w:rFonts w:ascii="Times New Roman" w:eastAsia="宋体" w:hAnsi="Times New Roman" w:cs="Times New Roman"/>
-        </w:rPr>
-      </w:pPr>
-      <w:r>
-        <w:rPr>
-          <w:rFonts w:ascii="Times New Roman" w:eastAsia="宋体" w:hAnsi="Times New Roman" w:cs="Times New Roman" w:hint="eastAsia"/>
-        </w:rPr>
-        <w:t xml:space="preserve">    </w:t>
-      </w:r>
-      <w:proofErr w:type="spellStart"/>
-      <w:r>
-        <w:rPr>
-          <w:rFonts w:ascii="Times New Roman" w:eastAsia="宋体" w:hAnsi="Times New Roman" w:cs="Times New Roman" w:hint="eastAsia"/>
-        </w:rPr>
-        <w:t>addstr</w:t>
-      </w:r>
-      <w:proofErr w:type="spellEnd"/>
-      <w:r>
-        <w:rPr>
-          <w:rFonts w:ascii="Times New Roman" w:eastAsia="宋体" w:hAnsi="Times New Roman" w:cs="Times New Roman" w:hint="eastAsia"/>
-        </w:rPr>
-        <w:t>("</w:t>
-      </w:r>
-      <w:r>
-        <w:rPr>
-          <w:rFonts w:ascii="Times New Roman" w:eastAsia="宋体" w:hAnsi="Times New Roman" w:cs="Times New Roman" w:hint="eastAsia"/>
-        </w:rPr>
         <w:t>我是一个没有感情的密码本</w:t>
       </w:r>
       <w:r>
@@ -9766,50 +9514,22 @@
         <w:rPr>
           <w:rFonts w:ascii="Times New Roman" w:eastAsia="宋体" w:hAnsi="Times New Roman" w:cs="Times New Roman"/>
         </w:rPr>
-        <w:t xml:space="preserve">    </w:t>
-      </w:r>
-      <w:proofErr w:type="gramStart"/>
-      <w:r>
-        <w:rPr>
-          <w:rFonts w:ascii="Times New Roman" w:eastAsia="宋体" w:hAnsi="Times New Roman" w:cs="Times New Roman"/>
-        </w:rPr>
-        <w:t>line(</w:t>
-      </w:r>
-      <w:proofErr w:type="gramEnd"/>
-      <w:r>
-        <w:rPr>
-          <w:rFonts w:ascii="Times New Roman" w:eastAsia="宋体" w:hAnsi="Times New Roman" w:cs="Times New Roman"/>
-        </w:rPr>
-        <w:t>);</w:t>
-      </w:r>
-    </w:p>
-    <w:p>
-      <w:pPr>
-        <w:spacing w:beforeLines="30" w:before="93" w:line="300" w:lineRule="auto"/>
-        <w:ind w:firstLineChars="200" w:firstLine="480"/>
-        <w:rPr>
-          <w:rFonts w:ascii="Times New Roman" w:eastAsia="宋体" w:hAnsi="Times New Roman" w:cs="Times New Roman"/>
-        </w:rPr>
-      </w:pPr>
-      <w:r>
-        <w:rPr>
-          <w:rFonts w:ascii="Times New Roman" w:eastAsia="宋体" w:hAnsi="Times New Roman" w:cs="Times New Roman"/>
-        </w:rPr>
-        <w:t xml:space="preserve">    </w:t>
-      </w:r>
-      <w:proofErr w:type="gramStart"/>
-      <w:r>
-        <w:rPr>
-          <w:rFonts w:ascii="Times New Roman" w:eastAsia="宋体" w:hAnsi="Times New Roman" w:cs="Times New Roman"/>
-        </w:rPr>
-        <w:t>move(</w:t>
-      </w:r>
-      <w:proofErr w:type="gramEnd"/>
-      <w:r>
-        <w:rPr>
-          <w:rFonts w:ascii="Times New Roman" w:eastAsia="宋体" w:hAnsi="Times New Roman" w:cs="Times New Roman"/>
-        </w:rPr>
-        <w:t>5, COLS / 2 - 4);</w:t>
+        <w:t xml:space="preserve">    line();</w:t>
+      </w:r>
+    </w:p>
+    <w:p>
+      <w:pPr>
+        <w:spacing w:beforeLines="30" w:before="93" w:line="300" w:lineRule="auto"/>
+        <w:ind w:firstLineChars="200" w:firstLine="480"/>
+        <w:rPr>
+          <w:rFonts w:ascii="Times New Roman" w:eastAsia="宋体" w:hAnsi="Times New Roman" w:cs="Times New Roman"/>
+        </w:rPr>
+      </w:pPr>
+      <w:r>
+        <w:rPr>
+          <w:rFonts w:ascii="Times New Roman" w:eastAsia="宋体" w:hAnsi="Times New Roman" w:cs="Times New Roman"/>
+        </w:rPr>
+        <w:t xml:space="preserve">    move(5, COLS / 2 - 4);</w:t>
       </w:r>
     </w:p>
     <w:p>
@@ -10112,66 +9832,79 @@
         <w:rPr>
           <w:rFonts w:ascii="Times New Roman" w:eastAsia="宋体" w:hAnsi="Times New Roman" w:cs="Times New Roman"/>
         </w:rPr>
+        <w:t xml:space="preserve">    line();</w:t>
+      </w:r>
+    </w:p>
+    <w:p>
+      <w:pPr>
+        <w:spacing w:beforeLines="30" w:before="93" w:line="300" w:lineRule="auto"/>
+        <w:ind w:firstLineChars="200" w:firstLine="480"/>
+        <w:rPr>
+          <w:rFonts w:ascii="Times New Roman" w:eastAsia="宋体" w:hAnsi="Times New Roman" w:cs="Times New Roman"/>
+        </w:rPr>
+      </w:pPr>
+      <w:r>
+        <w:rPr>
+          <w:rFonts w:ascii="Times New Roman" w:eastAsia="宋体" w:hAnsi="Times New Roman" w:cs="Times New Roman"/>
+        </w:rPr>
+        <w:t xml:space="preserve">    move(15, COLS / 2 - 5);</w:t>
+      </w:r>
+    </w:p>
+    <w:p>
+      <w:pPr>
+        <w:spacing w:beforeLines="30" w:before="93" w:line="300" w:lineRule="auto"/>
+        <w:ind w:firstLineChars="200" w:firstLine="480"/>
+        <w:rPr>
+          <w:rFonts w:ascii="Times New Roman" w:eastAsia="宋体" w:hAnsi="Times New Roman" w:cs="Times New Roman"/>
+        </w:rPr>
+      </w:pPr>
+      <w:r>
+        <w:rPr>
+          <w:rFonts w:ascii="Times New Roman" w:eastAsia="宋体" w:hAnsi="Times New Roman" w:cs="Times New Roman" w:hint="eastAsia"/>
+        </w:rPr>
         <w:t xml:space="preserve">    </w:t>
       </w:r>
-      <w:proofErr w:type="gramStart"/>
-      <w:r>
-        <w:rPr>
-          <w:rFonts w:ascii="Times New Roman" w:eastAsia="宋体" w:hAnsi="Times New Roman" w:cs="Times New Roman"/>
-        </w:rPr>
-        <w:t>line(</w:t>
-      </w:r>
-      <w:proofErr w:type="gramEnd"/>
-      <w:r>
-        <w:rPr>
-          <w:rFonts w:ascii="Times New Roman" w:eastAsia="宋体" w:hAnsi="Times New Roman" w:cs="Times New Roman"/>
-        </w:rPr>
-        <w:t>);</w:t>
-      </w:r>
-    </w:p>
-    <w:p>
-      <w:pPr>
-        <w:spacing w:beforeLines="30" w:before="93" w:line="300" w:lineRule="auto"/>
-        <w:ind w:firstLineChars="200" w:firstLine="480"/>
-        <w:rPr>
-          <w:rFonts w:ascii="Times New Roman" w:eastAsia="宋体" w:hAnsi="Times New Roman" w:cs="Times New Roman"/>
-        </w:rPr>
-      </w:pPr>
-      <w:r>
-        <w:rPr>
-          <w:rFonts w:ascii="Times New Roman" w:eastAsia="宋体" w:hAnsi="Times New Roman" w:cs="Times New Roman"/>
+      <w:proofErr w:type="spellStart"/>
+      <w:r>
+        <w:rPr>
+          <w:rFonts w:ascii="Times New Roman" w:eastAsia="宋体" w:hAnsi="Times New Roman" w:cs="Times New Roman" w:hint="eastAsia"/>
+        </w:rPr>
+        <w:t>addstr</w:t>
+      </w:r>
+      <w:proofErr w:type="spellEnd"/>
+      <w:r>
+        <w:rPr>
+          <w:rFonts w:ascii="Times New Roman" w:eastAsia="宋体" w:hAnsi="Times New Roman" w:cs="Times New Roman" w:hint="eastAsia"/>
+        </w:rPr>
+        <w:t>("</w:t>
+      </w:r>
+      <w:r>
+        <w:rPr>
+          <w:rFonts w:ascii="Times New Roman" w:eastAsia="宋体" w:hAnsi="Times New Roman" w:cs="Times New Roman" w:hint="eastAsia"/>
+        </w:rPr>
+        <w:t>开始操♂作吧！</w:t>
+      </w:r>
+      <w:r>
+        <w:rPr>
+          <w:rFonts w:ascii="Times New Roman" w:eastAsia="宋体" w:hAnsi="Times New Roman" w:cs="Times New Roman" w:hint="eastAsia"/>
+        </w:rPr>
+        <w:t>\n");</w:t>
+      </w:r>
+    </w:p>
+    <w:p>
+      <w:pPr>
+        <w:spacing w:beforeLines="30" w:before="93" w:line="300" w:lineRule="auto"/>
+        <w:ind w:firstLineChars="200" w:firstLine="480"/>
+        <w:rPr>
+          <w:rFonts w:ascii="Times New Roman" w:eastAsia="宋体" w:hAnsi="Times New Roman" w:cs="Times New Roman"/>
+        </w:rPr>
+      </w:pPr>
+      <w:r>
+        <w:rPr>
+          <w:rFonts w:ascii="Times New Roman" w:eastAsia="宋体" w:hAnsi="Times New Roman" w:cs="Times New Roman" w:hint="eastAsia"/>
         </w:rPr>
         <w:t xml:space="preserve">    </w:t>
       </w:r>
-      <w:proofErr w:type="gramStart"/>
-      <w:r>
-        <w:rPr>
-          <w:rFonts w:ascii="Times New Roman" w:eastAsia="宋体" w:hAnsi="Times New Roman" w:cs="Times New Roman"/>
-        </w:rPr>
-        <w:t>move(</w:t>
-      </w:r>
-      <w:proofErr w:type="gramEnd"/>
-      <w:r>
-        <w:rPr>
-          <w:rFonts w:ascii="Times New Roman" w:eastAsia="宋体" w:hAnsi="Times New Roman" w:cs="Times New Roman"/>
-        </w:rPr>
-        <w:t>15, COLS / 2 - 5);</w:t>
-      </w:r>
-    </w:p>
-    <w:p>
-      <w:pPr>
-        <w:spacing w:beforeLines="30" w:before="93" w:line="300" w:lineRule="auto"/>
-        <w:ind w:firstLineChars="200" w:firstLine="480"/>
-        <w:rPr>
-          <w:rFonts w:ascii="Times New Roman" w:eastAsia="宋体" w:hAnsi="Times New Roman" w:cs="Times New Roman"/>
-        </w:rPr>
-      </w:pPr>
-      <w:r>
-        <w:rPr>
-          <w:rFonts w:ascii="Times New Roman" w:eastAsia="宋体" w:hAnsi="Times New Roman" w:cs="Times New Roman" w:hint="eastAsia"/>
-        </w:rPr>
-        <w:t xml:space="preserve">    </w:t>
-      </w:r>
       <w:proofErr w:type="spellStart"/>
       <w:r>
         <w:rPr>
@@ -10190,47 +9923,6 @@
         <w:rPr>
           <w:rFonts w:ascii="Times New Roman" w:eastAsia="宋体" w:hAnsi="Times New Roman" w:cs="Times New Roman" w:hint="eastAsia"/>
         </w:rPr>
-        <w:t>开始操♂作吧！</w:t>
-      </w:r>
-      <w:r>
-        <w:rPr>
-          <w:rFonts w:ascii="Times New Roman" w:eastAsia="宋体" w:hAnsi="Times New Roman" w:cs="Times New Roman" w:hint="eastAsia"/>
-        </w:rPr>
-        <w:t>\n");</w:t>
-      </w:r>
-    </w:p>
-    <w:p>
-      <w:pPr>
-        <w:spacing w:beforeLines="30" w:before="93" w:line="300" w:lineRule="auto"/>
-        <w:ind w:firstLineChars="200" w:firstLine="480"/>
-        <w:rPr>
-          <w:rFonts w:ascii="Times New Roman" w:eastAsia="宋体" w:hAnsi="Times New Roman" w:cs="Times New Roman"/>
-        </w:rPr>
-      </w:pPr>
-      <w:r>
-        <w:rPr>
-          <w:rFonts w:ascii="Times New Roman" w:eastAsia="宋体" w:hAnsi="Times New Roman" w:cs="Times New Roman" w:hint="eastAsia"/>
-        </w:rPr>
-        <w:t xml:space="preserve">    </w:t>
-      </w:r>
-      <w:proofErr w:type="spellStart"/>
-      <w:r>
-        <w:rPr>
-          <w:rFonts w:ascii="Times New Roman" w:eastAsia="宋体" w:hAnsi="Times New Roman" w:cs="Times New Roman" w:hint="eastAsia"/>
-        </w:rPr>
-        <w:t>addstr</w:t>
-      </w:r>
-      <w:proofErr w:type="spellEnd"/>
-      <w:r>
-        <w:rPr>
-          <w:rFonts w:ascii="Times New Roman" w:eastAsia="宋体" w:hAnsi="Times New Roman" w:cs="Times New Roman" w:hint="eastAsia"/>
-        </w:rPr>
-        <w:t>("</w:t>
-      </w:r>
-      <w:r>
-        <w:rPr>
-          <w:rFonts w:ascii="Times New Roman" w:eastAsia="宋体" w:hAnsi="Times New Roman" w:cs="Times New Roman" w:hint="eastAsia"/>
-        </w:rPr>
         <w:t>你的操作：</w:t>
       </w:r>
       <w:r>
@@ -10252,21 +9944,7 @@
         <w:rPr>
           <w:rFonts w:ascii="Times New Roman" w:eastAsia="宋体" w:hAnsi="Times New Roman" w:cs="Times New Roman" w:hint="eastAsia"/>
         </w:rPr>
-        <w:t xml:space="preserve">    </w:t>
-      </w:r>
-      <w:proofErr w:type="gramStart"/>
-      <w:r>
-        <w:rPr>
-          <w:rFonts w:ascii="Times New Roman" w:eastAsia="宋体" w:hAnsi="Times New Roman" w:cs="Times New Roman" w:hint="eastAsia"/>
-        </w:rPr>
-        <w:t>echo(</w:t>
-      </w:r>
-      <w:proofErr w:type="gramEnd"/>
-      <w:r>
-        <w:rPr>
-          <w:rFonts w:ascii="Times New Roman" w:eastAsia="宋体" w:hAnsi="Times New Roman" w:cs="Times New Roman" w:hint="eastAsia"/>
-        </w:rPr>
-        <w:t>); /</w:t>
+        <w:t xml:space="preserve">    echo(); /</w:t>
       </w:r>
     </w:p>
     <w:p>
@@ -10397,21 +10075,7 @@
         <w:rPr>
           <w:rFonts w:ascii="Times New Roman" w:eastAsia="宋体" w:hAnsi="Times New Roman" w:cs="Times New Roman"/>
         </w:rPr>
-        <w:t>void </w:t>
-      </w:r>
-      <w:proofErr w:type="gramStart"/>
-      <w:r>
-        <w:rPr>
-          <w:rFonts w:ascii="Times New Roman" w:eastAsia="宋体" w:hAnsi="Times New Roman" w:cs="Times New Roman"/>
-        </w:rPr>
-        <w:t>print(</w:t>
-      </w:r>
-      <w:proofErr w:type="gramEnd"/>
-      <w:r>
-        <w:rPr>
-          <w:rFonts w:ascii="Times New Roman" w:eastAsia="宋体" w:hAnsi="Times New Roman" w:cs="Times New Roman"/>
-        </w:rPr>
-        <w:t>struct student *head)</w:t>
+        <w:t>void print(struct student *head)</w:t>
       </w:r>
     </w:p>
     <w:p>
@@ -10471,470 +10135,392 @@
         <w:rPr>
           <w:rFonts w:ascii="Times New Roman" w:eastAsia="宋体" w:hAnsi="Times New Roman" w:cs="Times New Roman"/>
         </w:rPr>
+        <w:t>    clear();</w:t>
+      </w:r>
+    </w:p>
+    <w:p>
+      <w:pPr>
+        <w:spacing w:beforeLines="30" w:before="93" w:line="300" w:lineRule="auto"/>
+        <w:ind w:firstLineChars="200" w:firstLine="480"/>
+        <w:rPr>
+          <w:rFonts w:ascii="Times New Roman" w:eastAsia="宋体" w:hAnsi="Times New Roman" w:cs="Times New Roman"/>
+        </w:rPr>
+      </w:pPr>
+      <w:r>
+        <w:rPr>
+          <w:rFonts w:ascii="Times New Roman" w:eastAsia="宋体" w:hAnsi="Times New Roman" w:cs="Times New Roman"/>
+        </w:rPr>
+        <w:t>    if (head != NULL)</w:t>
+      </w:r>
+    </w:p>
+    <w:p>
+      <w:pPr>
+        <w:spacing w:beforeLines="30" w:before="93" w:line="300" w:lineRule="auto"/>
+        <w:ind w:firstLineChars="200" w:firstLine="480"/>
+        <w:rPr>
+          <w:rFonts w:ascii="Times New Roman" w:eastAsia="宋体" w:hAnsi="Times New Roman" w:cs="Times New Roman"/>
+        </w:rPr>
+      </w:pPr>
+      <w:r>
+        <w:rPr>
+          <w:rFonts w:ascii="Times New Roman" w:eastAsia="宋体" w:hAnsi="Times New Roman" w:cs="Times New Roman"/>
+        </w:rPr>
+        <w:t>        do</w:t>
+      </w:r>
+    </w:p>
+    <w:p>
+      <w:pPr>
+        <w:spacing w:beforeLines="30" w:before="93" w:line="300" w:lineRule="auto"/>
+        <w:ind w:firstLineChars="200" w:firstLine="480"/>
+        <w:rPr>
+          <w:rFonts w:ascii="Times New Roman" w:eastAsia="宋体" w:hAnsi="Times New Roman" w:cs="Times New Roman"/>
+        </w:rPr>
+      </w:pPr>
+      <w:r>
+        <w:rPr>
+          <w:rFonts w:ascii="Times New Roman" w:eastAsia="宋体" w:hAnsi="Times New Roman" w:cs="Times New Roman"/>
+        </w:rPr>
+        <w:t>        {</w:t>
+      </w:r>
+    </w:p>
+    <w:p>
+      <w:pPr>
+        <w:spacing w:beforeLines="30" w:before="93" w:line="300" w:lineRule="auto"/>
+        <w:ind w:firstLineChars="200" w:firstLine="480"/>
+        <w:rPr>
+          <w:rFonts w:ascii="Times New Roman" w:eastAsia="宋体" w:hAnsi="Times New Roman" w:cs="Times New Roman"/>
+        </w:rPr>
+      </w:pPr>
+      <w:r>
+        <w:rPr>
+          <w:rFonts w:ascii="Times New Roman" w:eastAsia="宋体" w:hAnsi="Times New Roman" w:cs="Times New Roman"/>
+        </w:rPr>
+        <w:t>            </w:t>
+      </w:r>
+      <w:proofErr w:type="spellStart"/>
+      <w:r>
+        <w:rPr>
+          <w:rFonts w:ascii="Times New Roman" w:eastAsia="宋体" w:hAnsi="Times New Roman" w:cs="Times New Roman"/>
+        </w:rPr>
+        <w:t>printw</w:t>
+      </w:r>
+      <w:proofErr w:type="spellEnd"/>
+      <w:r>
+        <w:rPr>
+          <w:rFonts w:ascii="Times New Roman" w:eastAsia="宋体" w:hAnsi="Times New Roman" w:cs="Times New Roman"/>
+        </w:rPr>
+        <w:t>("</w:t>
+      </w:r>
+      <w:r>
+        <w:rPr>
+          <w:rFonts w:ascii="Times New Roman" w:eastAsia="宋体" w:hAnsi="Times New Roman" w:cs="Times New Roman"/>
+        </w:rPr>
+        <w:t>你的账户名字</w:t>
+      </w:r>
+      <w:r>
+        <w:rPr>
+          <w:rFonts w:ascii="Times New Roman" w:eastAsia="宋体" w:hAnsi="Times New Roman" w:cs="Times New Roman"/>
+        </w:rPr>
+        <w:t>:%s\n", p-&gt;name);</w:t>
+      </w:r>
+    </w:p>
+    <w:p>
+      <w:pPr>
+        <w:spacing w:beforeLines="30" w:before="93" w:line="300" w:lineRule="auto"/>
+        <w:ind w:firstLineChars="200" w:firstLine="480"/>
+        <w:rPr>
+          <w:rFonts w:ascii="Times New Roman" w:eastAsia="宋体" w:hAnsi="Times New Roman" w:cs="Times New Roman"/>
+        </w:rPr>
+      </w:pPr>
+      <w:r>
+        <w:rPr>
+          <w:rFonts w:ascii="Times New Roman" w:eastAsia="宋体" w:hAnsi="Times New Roman" w:cs="Times New Roman"/>
+        </w:rPr>
+        <w:t>            </w:t>
+      </w:r>
+      <w:proofErr w:type="spellStart"/>
+      <w:r>
+        <w:rPr>
+          <w:rFonts w:ascii="Times New Roman" w:eastAsia="宋体" w:hAnsi="Times New Roman" w:cs="Times New Roman"/>
+        </w:rPr>
+        <w:t>printw</w:t>
+      </w:r>
+      <w:proofErr w:type="spellEnd"/>
+      <w:r>
+        <w:rPr>
+          <w:rFonts w:ascii="Times New Roman" w:eastAsia="宋体" w:hAnsi="Times New Roman" w:cs="Times New Roman"/>
+        </w:rPr>
+        <w:t>("</w:t>
+      </w:r>
+      <w:r>
+        <w:rPr>
+          <w:rFonts w:ascii="Times New Roman" w:eastAsia="宋体" w:hAnsi="Times New Roman" w:cs="Times New Roman"/>
+        </w:rPr>
+        <w:t>这个账户的密码</w:t>
+      </w:r>
+      <w:r>
+        <w:rPr>
+          <w:rFonts w:ascii="Times New Roman" w:eastAsia="宋体" w:hAnsi="Times New Roman" w:cs="Times New Roman"/>
+        </w:rPr>
+        <w:t>:%s\n", p-&gt;code);</w:t>
+      </w:r>
+    </w:p>
+    <w:p>
+      <w:pPr>
+        <w:spacing w:beforeLines="30" w:before="93" w:line="300" w:lineRule="auto"/>
+        <w:ind w:firstLineChars="200" w:firstLine="480"/>
+        <w:rPr>
+          <w:rFonts w:ascii="Times New Roman" w:eastAsia="宋体" w:hAnsi="Times New Roman" w:cs="Times New Roman"/>
+        </w:rPr>
+      </w:pPr>
+      <w:r>
+        <w:rPr>
+          <w:rFonts w:ascii="Times New Roman" w:eastAsia="宋体" w:hAnsi="Times New Roman" w:cs="Times New Roman"/>
+        </w:rPr>
+        <w:t>            </w:t>
+      </w:r>
+      <w:proofErr w:type="spellStart"/>
+      <w:r>
+        <w:rPr>
+          <w:rFonts w:ascii="Times New Roman" w:eastAsia="宋体" w:hAnsi="Times New Roman" w:cs="Times New Roman"/>
+        </w:rPr>
+        <w:t>printw</w:t>
+      </w:r>
+      <w:proofErr w:type="spellEnd"/>
+      <w:r>
+        <w:rPr>
+          <w:rFonts w:ascii="Times New Roman" w:eastAsia="宋体" w:hAnsi="Times New Roman" w:cs="Times New Roman"/>
+        </w:rPr>
+        <w:t>("</w:t>
+      </w:r>
+      <w:r>
+        <w:rPr>
+          <w:rFonts w:ascii="Times New Roman" w:eastAsia="宋体" w:hAnsi="Times New Roman" w:cs="Times New Roman"/>
+        </w:rPr>
+        <w:t>密保问题</w:t>
+      </w:r>
+      <w:r>
+        <w:rPr>
+          <w:rFonts w:ascii="Times New Roman" w:eastAsia="宋体" w:hAnsi="Times New Roman" w:cs="Times New Roman"/>
+        </w:rPr>
+        <w:t>:%s\n", p-&gt;answer);</w:t>
+      </w:r>
+    </w:p>
+    <w:p>
+      <w:pPr>
+        <w:spacing w:beforeLines="30" w:before="93" w:line="300" w:lineRule="auto"/>
+        <w:ind w:firstLineChars="200" w:firstLine="480"/>
+        <w:rPr>
+          <w:rFonts w:ascii="Times New Roman" w:eastAsia="宋体" w:hAnsi="Times New Roman" w:cs="Times New Roman"/>
+        </w:rPr>
+      </w:pPr>
+      <w:r>
+        <w:rPr>
+          <w:rFonts w:ascii="Times New Roman" w:eastAsia="宋体" w:hAnsi="Times New Roman" w:cs="Times New Roman"/>
+        </w:rPr>
+        <w:t>            </w:t>
+      </w:r>
+      <w:proofErr w:type="spellStart"/>
+      <w:r>
+        <w:rPr>
+          <w:rFonts w:ascii="Times New Roman" w:eastAsia="宋体" w:hAnsi="Times New Roman" w:cs="Times New Roman"/>
+        </w:rPr>
+        <w:t>printw</w:t>
+      </w:r>
+      <w:proofErr w:type="spellEnd"/>
+      <w:r>
+        <w:rPr>
+          <w:rFonts w:ascii="Times New Roman" w:eastAsia="宋体" w:hAnsi="Times New Roman" w:cs="Times New Roman"/>
+        </w:rPr>
+        <w:t>("</w:t>
+      </w:r>
+      <w:r>
+        <w:rPr>
+          <w:rFonts w:ascii="Times New Roman" w:eastAsia="宋体" w:hAnsi="Times New Roman" w:cs="Times New Roman"/>
+        </w:rPr>
+        <w:t>账户是用来登录这个的</w:t>
+      </w:r>
+      <w:r>
+        <w:rPr>
+          <w:rFonts w:ascii="Times New Roman" w:eastAsia="宋体" w:hAnsi="Times New Roman" w:cs="Times New Roman"/>
+        </w:rPr>
+        <w:t>:%s\n", p-&gt;area);</w:t>
+      </w:r>
+    </w:p>
+    <w:p>
+      <w:pPr>
+        <w:spacing w:beforeLines="30" w:before="93" w:line="300" w:lineRule="auto"/>
+        <w:ind w:firstLineChars="200" w:firstLine="480"/>
+        <w:rPr>
+          <w:rFonts w:ascii="Times New Roman" w:eastAsia="宋体" w:hAnsi="Times New Roman" w:cs="Times New Roman"/>
+        </w:rPr>
+      </w:pPr>
+      <w:r>
+        <w:rPr>
+          <w:rFonts w:ascii="Times New Roman" w:eastAsia="宋体" w:hAnsi="Times New Roman" w:cs="Times New Roman"/>
+        </w:rPr>
+        <w:t>            line();</w:t>
+      </w:r>
+    </w:p>
+    <w:p>
+      <w:pPr>
+        <w:spacing w:beforeLines="30" w:before="93" w:line="300" w:lineRule="auto"/>
+        <w:ind w:firstLineChars="200" w:firstLine="480"/>
+        <w:rPr>
+          <w:rFonts w:ascii="Times New Roman" w:eastAsia="宋体" w:hAnsi="Times New Roman" w:cs="Times New Roman"/>
+        </w:rPr>
+      </w:pPr>
+      <w:r>
+        <w:rPr>
+          <w:rFonts w:ascii="Times New Roman" w:eastAsia="宋体" w:hAnsi="Times New Roman" w:cs="Times New Roman"/>
+        </w:rPr>
+        <w:t>            p = p-&gt;next;</w:t>
+      </w:r>
+    </w:p>
+    <w:p>
+      <w:pPr>
+        <w:spacing w:beforeLines="30" w:before="93" w:line="300" w:lineRule="auto"/>
+        <w:ind w:firstLineChars="200" w:firstLine="480"/>
+        <w:rPr>
+          <w:rFonts w:ascii="Times New Roman" w:eastAsia="宋体" w:hAnsi="Times New Roman" w:cs="Times New Roman"/>
+        </w:rPr>
+      </w:pPr>
+      <w:r>
+        <w:rPr>
+          <w:rFonts w:ascii="Times New Roman" w:eastAsia="宋体" w:hAnsi="Times New Roman" w:cs="Times New Roman"/>
+        </w:rPr>
+        <w:lastRenderedPageBreak/>
+        <w:t>        } while (p != NULL);</w:t>
+      </w:r>
+    </w:p>
+    <w:p>
+      <w:pPr>
+        <w:spacing w:beforeLines="30" w:before="93" w:line="300" w:lineRule="auto"/>
+        <w:ind w:firstLineChars="200" w:firstLine="480"/>
+        <w:rPr>
+          <w:rFonts w:ascii="Times New Roman" w:eastAsia="宋体" w:hAnsi="Times New Roman" w:cs="Times New Roman"/>
+        </w:rPr>
+      </w:pPr>
+      <w:r>
+        <w:rPr>
+          <w:rFonts w:ascii="Times New Roman" w:eastAsia="宋体" w:hAnsi="Times New Roman" w:cs="Times New Roman"/>
+        </w:rPr>
+        <w:t>    else</w:t>
+      </w:r>
+    </w:p>
+    <w:p>
+      <w:pPr>
+        <w:spacing w:beforeLines="30" w:before="93" w:line="300" w:lineRule="auto"/>
+        <w:ind w:firstLineChars="200" w:firstLine="480"/>
+        <w:rPr>
+          <w:rFonts w:ascii="Times New Roman" w:eastAsia="宋体" w:hAnsi="Times New Roman" w:cs="Times New Roman"/>
+        </w:rPr>
+      </w:pPr>
+      <w:r>
+        <w:rPr>
+          <w:rFonts w:ascii="Times New Roman" w:eastAsia="宋体" w:hAnsi="Times New Roman" w:cs="Times New Roman"/>
+        </w:rPr>
+        <w:t>    {</w:t>
+      </w:r>
+    </w:p>
+    <w:p>
+      <w:pPr>
+        <w:spacing w:beforeLines="30" w:before="93" w:line="300" w:lineRule="auto"/>
+        <w:ind w:firstLineChars="200" w:firstLine="480"/>
+        <w:rPr>
+          <w:rFonts w:ascii="Times New Roman" w:eastAsia="宋体" w:hAnsi="Times New Roman" w:cs="Times New Roman"/>
+        </w:rPr>
+      </w:pPr>
+      <w:r>
+        <w:rPr>
+          <w:rFonts w:ascii="Times New Roman" w:eastAsia="宋体" w:hAnsi="Times New Roman" w:cs="Times New Roman"/>
+        </w:rPr>
+        <w:t>        </w:t>
+      </w:r>
+      <w:proofErr w:type="spellStart"/>
+      <w:r>
+        <w:rPr>
+          <w:rFonts w:ascii="Times New Roman" w:eastAsia="宋体" w:hAnsi="Times New Roman" w:cs="Times New Roman"/>
+        </w:rPr>
+        <w:t>addstr</w:t>
+      </w:r>
+      <w:proofErr w:type="spellEnd"/>
+      <w:r>
+        <w:rPr>
+          <w:rFonts w:ascii="Times New Roman" w:eastAsia="宋体" w:hAnsi="Times New Roman" w:cs="Times New Roman"/>
+        </w:rPr>
+        <w:t>("</w:t>
+      </w:r>
+      <w:r>
+        <w:rPr>
+          <w:rFonts w:ascii="Times New Roman" w:eastAsia="宋体" w:hAnsi="Times New Roman" w:cs="Times New Roman"/>
+        </w:rPr>
+        <w:t>你傻了你的密码没保存在这</w:t>
+      </w:r>
+      <w:r>
+        <w:rPr>
+          <w:rFonts w:ascii="Times New Roman" w:eastAsia="宋体" w:hAnsi="Times New Roman" w:cs="Times New Roman"/>
+        </w:rPr>
+        <w:t>\n\n");</w:t>
+      </w:r>
+    </w:p>
+    <w:p>
+      <w:pPr>
+        <w:spacing w:beforeLines="30" w:before="93" w:line="300" w:lineRule="auto"/>
+        <w:ind w:firstLineChars="200" w:firstLine="480"/>
+        <w:rPr>
+          <w:rFonts w:ascii="Times New Roman" w:eastAsia="宋体" w:hAnsi="Times New Roman" w:cs="Times New Roman"/>
+        </w:rPr>
+      </w:pPr>
+      <w:r>
+        <w:rPr>
+          <w:rFonts w:ascii="Times New Roman" w:eastAsia="宋体" w:hAnsi="Times New Roman" w:cs="Times New Roman"/>
+        </w:rPr>
+        <w:t>        line();</w:t>
+      </w:r>
+    </w:p>
+    <w:p>
+      <w:pPr>
+        <w:spacing w:beforeLines="30" w:before="93" w:line="300" w:lineRule="auto"/>
+        <w:ind w:firstLineChars="200" w:firstLine="480"/>
+        <w:rPr>
+          <w:rFonts w:ascii="Times New Roman" w:eastAsia="宋体" w:hAnsi="Times New Roman" w:cs="Times New Roman"/>
+        </w:rPr>
+      </w:pPr>
+      <w:r>
+        <w:rPr>
+          <w:rFonts w:ascii="Times New Roman" w:eastAsia="宋体" w:hAnsi="Times New Roman" w:cs="Times New Roman"/>
+        </w:rPr>
+        <w:t>    }</w:t>
+      </w:r>
+    </w:p>
+    <w:p>
+      <w:pPr>
+        <w:spacing w:beforeLines="30" w:before="93" w:line="300" w:lineRule="auto"/>
+        <w:ind w:firstLineChars="200" w:firstLine="480"/>
+        <w:rPr>
+          <w:rFonts w:ascii="Times New Roman" w:eastAsia="宋体" w:hAnsi="Times New Roman" w:cs="Times New Roman"/>
+        </w:rPr>
+      </w:pPr>
+      <w:r>
+        <w:rPr>
+          <w:rFonts w:ascii="Times New Roman" w:eastAsia="宋体" w:hAnsi="Times New Roman" w:cs="Times New Roman"/>
+        </w:rPr>
         <w:t>    </w:t>
       </w:r>
-      <w:proofErr w:type="gramStart"/>
-      <w:r>
-        <w:rPr>
-          <w:rFonts w:ascii="Times New Roman" w:eastAsia="宋体" w:hAnsi="Times New Roman" w:cs="Times New Roman"/>
-        </w:rPr>
-        <w:t>clear(</w:t>
-      </w:r>
-      <w:proofErr w:type="gramEnd"/>
-      <w:r>
-        <w:rPr>
-          <w:rFonts w:ascii="Times New Roman" w:eastAsia="宋体" w:hAnsi="Times New Roman" w:cs="Times New Roman"/>
-        </w:rPr>
-        <w:t>);</w:t>
-      </w:r>
-    </w:p>
-    <w:p>
-      <w:pPr>
-        <w:spacing w:beforeLines="30" w:before="93" w:line="300" w:lineRule="auto"/>
-        <w:ind w:firstLineChars="200" w:firstLine="480"/>
-        <w:rPr>
-          <w:rFonts w:ascii="Times New Roman" w:eastAsia="宋体" w:hAnsi="Times New Roman" w:cs="Times New Roman"/>
-        </w:rPr>
-      </w:pPr>
-      <w:r>
-        <w:rPr>
-          <w:rFonts w:ascii="Times New Roman" w:eastAsia="宋体" w:hAnsi="Times New Roman" w:cs="Times New Roman"/>
-        </w:rPr>
-        <w:t>    if (</w:t>
-      </w:r>
-      <w:proofErr w:type="gramStart"/>
-      <w:r>
-        <w:rPr>
-          <w:rFonts w:ascii="Times New Roman" w:eastAsia="宋体" w:hAnsi="Times New Roman" w:cs="Times New Roman"/>
-        </w:rPr>
-        <w:t>head !</w:t>
-      </w:r>
-      <w:proofErr w:type="gramEnd"/>
-      <w:r>
-        <w:rPr>
-          <w:rFonts w:ascii="Times New Roman" w:eastAsia="宋体" w:hAnsi="Times New Roman" w:cs="Times New Roman"/>
-        </w:rPr>
-        <w:t>= NULL)</w:t>
-      </w:r>
-    </w:p>
-    <w:p>
-      <w:pPr>
-        <w:spacing w:beforeLines="30" w:before="93" w:line="300" w:lineRule="auto"/>
-        <w:ind w:firstLineChars="200" w:firstLine="480"/>
-        <w:rPr>
-          <w:rFonts w:ascii="Times New Roman" w:eastAsia="宋体" w:hAnsi="Times New Roman" w:cs="Times New Roman"/>
-        </w:rPr>
-      </w:pPr>
-      <w:r>
-        <w:rPr>
-          <w:rFonts w:ascii="Times New Roman" w:eastAsia="宋体" w:hAnsi="Times New Roman" w:cs="Times New Roman"/>
-        </w:rPr>
-        <w:t>        do</w:t>
-      </w:r>
-    </w:p>
-    <w:p>
-      <w:pPr>
-        <w:spacing w:beforeLines="30" w:before="93" w:line="300" w:lineRule="auto"/>
-        <w:ind w:firstLineChars="200" w:firstLine="480"/>
-        <w:rPr>
-          <w:rFonts w:ascii="Times New Roman" w:eastAsia="宋体" w:hAnsi="Times New Roman" w:cs="Times New Roman"/>
-        </w:rPr>
-      </w:pPr>
-      <w:r>
-        <w:rPr>
-          <w:rFonts w:ascii="Times New Roman" w:eastAsia="宋体" w:hAnsi="Times New Roman" w:cs="Times New Roman"/>
-        </w:rPr>
-        <w:t>        {</w:t>
-      </w:r>
-    </w:p>
-    <w:p>
-      <w:pPr>
-        <w:spacing w:beforeLines="30" w:before="93" w:line="300" w:lineRule="auto"/>
-        <w:ind w:firstLineChars="200" w:firstLine="480"/>
-        <w:rPr>
-          <w:rFonts w:ascii="Times New Roman" w:eastAsia="宋体" w:hAnsi="Times New Roman" w:cs="Times New Roman"/>
-        </w:rPr>
-      </w:pPr>
-      <w:r>
-        <w:rPr>
-          <w:rFonts w:ascii="Times New Roman" w:eastAsia="宋体" w:hAnsi="Times New Roman" w:cs="Times New Roman"/>
-        </w:rPr>
-        <w:t>            </w:t>
-      </w:r>
       <w:proofErr w:type="spellStart"/>
       <w:r>
         <w:rPr>
           <w:rFonts w:ascii="Times New Roman" w:eastAsia="宋体" w:hAnsi="Times New Roman" w:cs="Times New Roman"/>
         </w:rPr>
-        <w:t>printw</w:t>
+        <w:t>getch</w:t>
       </w:r>
       <w:proofErr w:type="spellEnd"/>
       <w:r>
         <w:rPr>
           <w:rFonts w:ascii="Times New Roman" w:eastAsia="宋体" w:hAnsi="Times New Roman" w:cs="Times New Roman"/>
         </w:rPr>
-        <w:t>("</w:t>
-      </w:r>
-      <w:r>
-        <w:rPr>
-          <w:rFonts w:ascii="Times New Roman" w:eastAsia="宋体" w:hAnsi="Times New Roman" w:cs="Times New Roman"/>
-        </w:rPr>
-        <w:t>你的账户名字</w:t>
-      </w:r>
-      <w:r>
-        <w:rPr>
-          <w:rFonts w:ascii="Times New Roman" w:eastAsia="宋体" w:hAnsi="Times New Roman" w:cs="Times New Roman"/>
-        </w:rPr>
-        <w:t>:%s\n", p-&gt;name);</w:t>
-      </w:r>
-    </w:p>
-    <w:p>
-      <w:pPr>
-        <w:spacing w:beforeLines="30" w:before="93" w:line="300" w:lineRule="auto"/>
-        <w:ind w:firstLineChars="200" w:firstLine="480"/>
-        <w:rPr>
-          <w:rFonts w:ascii="Times New Roman" w:eastAsia="宋体" w:hAnsi="Times New Roman" w:cs="Times New Roman"/>
-        </w:rPr>
-      </w:pPr>
-      <w:r>
-        <w:rPr>
-          <w:rFonts w:ascii="Times New Roman" w:eastAsia="宋体" w:hAnsi="Times New Roman" w:cs="Times New Roman"/>
-        </w:rPr>
-        <w:t>            </w:t>
-      </w:r>
-      <w:proofErr w:type="spellStart"/>
-      <w:r>
-        <w:rPr>
-          <w:rFonts w:ascii="Times New Roman" w:eastAsia="宋体" w:hAnsi="Times New Roman" w:cs="Times New Roman"/>
-        </w:rPr>
-        <w:t>printw</w:t>
-      </w:r>
-      <w:proofErr w:type="spellEnd"/>
-      <w:r>
-        <w:rPr>
-          <w:rFonts w:ascii="Times New Roman" w:eastAsia="宋体" w:hAnsi="Times New Roman" w:cs="Times New Roman"/>
-        </w:rPr>
-        <w:t>("</w:t>
-      </w:r>
-      <w:r>
-        <w:rPr>
-          <w:rFonts w:ascii="Times New Roman" w:eastAsia="宋体" w:hAnsi="Times New Roman" w:cs="Times New Roman"/>
-        </w:rPr>
-        <w:t>这个账户的密码</w:t>
-      </w:r>
-      <w:r>
-        <w:rPr>
-          <w:rFonts w:ascii="Times New Roman" w:eastAsia="宋体" w:hAnsi="Times New Roman" w:cs="Times New Roman"/>
-        </w:rPr>
-        <w:t>:%s\n", p-&gt;code);</w:t>
-      </w:r>
-    </w:p>
-    <w:p>
-      <w:pPr>
-        <w:spacing w:beforeLines="30" w:before="93" w:line="300" w:lineRule="auto"/>
-        <w:ind w:firstLineChars="200" w:firstLine="480"/>
-        <w:rPr>
-          <w:rFonts w:ascii="Times New Roman" w:eastAsia="宋体" w:hAnsi="Times New Roman" w:cs="Times New Roman"/>
-        </w:rPr>
-      </w:pPr>
-      <w:r>
-        <w:rPr>
-          <w:rFonts w:ascii="Times New Roman" w:eastAsia="宋体" w:hAnsi="Times New Roman" w:cs="Times New Roman"/>
-        </w:rPr>
-        <w:t>            </w:t>
-      </w:r>
-      <w:proofErr w:type="spellStart"/>
-      <w:r>
-        <w:rPr>
-          <w:rFonts w:ascii="Times New Roman" w:eastAsia="宋体" w:hAnsi="Times New Roman" w:cs="Times New Roman"/>
-        </w:rPr>
-        <w:t>printw</w:t>
-      </w:r>
-      <w:proofErr w:type="spellEnd"/>
-      <w:r>
-        <w:rPr>
-          <w:rFonts w:ascii="Times New Roman" w:eastAsia="宋体" w:hAnsi="Times New Roman" w:cs="Times New Roman"/>
-        </w:rPr>
-        <w:t>("</w:t>
-      </w:r>
-      <w:r>
-        <w:rPr>
-          <w:rFonts w:ascii="Times New Roman" w:eastAsia="宋体" w:hAnsi="Times New Roman" w:cs="Times New Roman"/>
-        </w:rPr>
-        <w:t>密保问题</w:t>
-      </w:r>
-      <w:r>
-        <w:rPr>
-          <w:rFonts w:ascii="Times New Roman" w:eastAsia="宋体" w:hAnsi="Times New Roman" w:cs="Times New Roman"/>
-        </w:rPr>
-        <w:t>:%s\n", p-&gt;answer);</w:t>
-      </w:r>
-    </w:p>
-    <w:p>
-      <w:pPr>
-        <w:spacing w:beforeLines="30" w:before="93" w:line="300" w:lineRule="auto"/>
-        <w:ind w:firstLineChars="200" w:firstLine="480"/>
-        <w:rPr>
-          <w:rFonts w:ascii="Times New Roman" w:eastAsia="宋体" w:hAnsi="Times New Roman" w:cs="Times New Roman"/>
-        </w:rPr>
-      </w:pPr>
-      <w:r>
-        <w:rPr>
-          <w:rFonts w:ascii="Times New Roman" w:eastAsia="宋体" w:hAnsi="Times New Roman" w:cs="Times New Roman"/>
-        </w:rPr>
-        <w:t>            </w:t>
-      </w:r>
-      <w:proofErr w:type="spellStart"/>
-      <w:r>
-        <w:rPr>
-          <w:rFonts w:ascii="Times New Roman" w:eastAsia="宋体" w:hAnsi="Times New Roman" w:cs="Times New Roman"/>
-        </w:rPr>
-        <w:t>printw</w:t>
-      </w:r>
-      <w:proofErr w:type="spellEnd"/>
-      <w:r>
-        <w:rPr>
-          <w:rFonts w:ascii="Times New Roman" w:eastAsia="宋体" w:hAnsi="Times New Roman" w:cs="Times New Roman"/>
-        </w:rPr>
-        <w:t>("</w:t>
-      </w:r>
-      <w:r>
-        <w:rPr>
-          <w:rFonts w:ascii="Times New Roman" w:eastAsia="宋体" w:hAnsi="Times New Roman" w:cs="Times New Roman"/>
-        </w:rPr>
-        <w:t>账户是用来登录这个的</w:t>
-      </w:r>
-      <w:r>
-        <w:rPr>
-          <w:rFonts w:ascii="Times New Roman" w:eastAsia="宋体" w:hAnsi="Times New Roman" w:cs="Times New Roman"/>
-        </w:rPr>
-        <w:t>:%s\n", p-&gt;area);</w:t>
-      </w:r>
-    </w:p>
-    <w:p>
-      <w:pPr>
-        <w:spacing w:beforeLines="30" w:before="93" w:line="300" w:lineRule="auto"/>
-        <w:ind w:firstLineChars="200" w:firstLine="480"/>
-        <w:rPr>
-          <w:rFonts w:ascii="Times New Roman" w:eastAsia="宋体" w:hAnsi="Times New Roman" w:cs="Times New Roman"/>
-        </w:rPr>
-      </w:pPr>
-      <w:r>
-        <w:rPr>
-          <w:rFonts w:ascii="Times New Roman" w:eastAsia="宋体" w:hAnsi="Times New Roman" w:cs="Times New Roman"/>
-        </w:rPr>
-        <w:t>            </w:t>
-      </w:r>
-      <w:proofErr w:type="gramStart"/>
-      <w:r>
-        <w:rPr>
-          <w:rFonts w:ascii="Times New Roman" w:eastAsia="宋体" w:hAnsi="Times New Roman" w:cs="Times New Roman"/>
-        </w:rPr>
-        <w:t>line(</w:t>
-      </w:r>
-      <w:proofErr w:type="gramEnd"/>
-      <w:r>
-        <w:rPr>
-          <w:rFonts w:ascii="Times New Roman" w:eastAsia="宋体" w:hAnsi="Times New Roman" w:cs="Times New Roman"/>
-        </w:rPr>
-        <w:t>);</w:t>
-      </w:r>
-    </w:p>
-    <w:p>
-      <w:pPr>
-        <w:spacing w:beforeLines="30" w:before="93" w:line="300" w:lineRule="auto"/>
-        <w:ind w:firstLineChars="200" w:firstLine="480"/>
-        <w:rPr>
-          <w:rFonts w:ascii="Times New Roman" w:eastAsia="宋体" w:hAnsi="Times New Roman" w:cs="Times New Roman"/>
-        </w:rPr>
-      </w:pPr>
-      <w:r>
-        <w:rPr>
-          <w:rFonts w:ascii="Times New Roman" w:eastAsia="宋体" w:hAnsi="Times New Roman" w:cs="Times New Roman"/>
-        </w:rPr>
-        <w:t>            p = p-&gt;next;</w:t>
-      </w:r>
-    </w:p>
-    <w:p>
-      <w:pPr>
-        <w:spacing w:beforeLines="30" w:before="93" w:line="300" w:lineRule="auto"/>
-        <w:ind w:firstLineChars="200" w:firstLine="480"/>
-        <w:rPr>
-          <w:rFonts w:ascii="Times New Roman" w:eastAsia="宋体" w:hAnsi="Times New Roman" w:cs="Times New Roman"/>
-        </w:rPr>
-      </w:pPr>
-      <w:r>
-        <w:rPr>
-          <w:rFonts w:ascii="Times New Roman" w:eastAsia="宋体" w:hAnsi="Times New Roman" w:cs="Times New Roman"/>
-        </w:rPr>
-        <w:lastRenderedPageBreak/>
-        <w:t>        } while (</w:t>
-      </w:r>
-      <w:proofErr w:type="gramStart"/>
-      <w:r>
-        <w:rPr>
-          <w:rFonts w:ascii="Times New Roman" w:eastAsia="宋体" w:hAnsi="Times New Roman" w:cs="Times New Roman"/>
-        </w:rPr>
-        <w:t>p !</w:t>
-      </w:r>
-      <w:proofErr w:type="gramEnd"/>
-      <w:r>
-        <w:rPr>
-          <w:rFonts w:ascii="Times New Roman" w:eastAsia="宋体" w:hAnsi="Times New Roman" w:cs="Times New Roman"/>
-        </w:rPr>
-        <w:t>= NULL);</w:t>
-      </w:r>
-    </w:p>
-    <w:p>
-      <w:pPr>
-        <w:spacing w:beforeLines="30" w:before="93" w:line="300" w:lineRule="auto"/>
-        <w:ind w:firstLineChars="200" w:firstLine="480"/>
-        <w:rPr>
-          <w:rFonts w:ascii="Times New Roman" w:eastAsia="宋体" w:hAnsi="Times New Roman" w:cs="Times New Roman"/>
-        </w:rPr>
-      </w:pPr>
-      <w:r>
-        <w:rPr>
-          <w:rFonts w:ascii="Times New Roman" w:eastAsia="宋体" w:hAnsi="Times New Roman" w:cs="Times New Roman"/>
-        </w:rPr>
-        <w:t>    else</w:t>
-      </w:r>
-    </w:p>
-    <w:p>
-      <w:pPr>
-        <w:spacing w:beforeLines="30" w:before="93" w:line="300" w:lineRule="auto"/>
-        <w:ind w:firstLineChars="200" w:firstLine="480"/>
-        <w:rPr>
-          <w:rFonts w:ascii="Times New Roman" w:eastAsia="宋体" w:hAnsi="Times New Roman" w:cs="Times New Roman"/>
-        </w:rPr>
-      </w:pPr>
-      <w:r>
-        <w:rPr>
-          <w:rFonts w:ascii="Times New Roman" w:eastAsia="宋体" w:hAnsi="Times New Roman" w:cs="Times New Roman"/>
-        </w:rPr>
-        <w:t>    {</w:t>
-      </w:r>
-    </w:p>
-    <w:p>
-      <w:pPr>
-        <w:spacing w:beforeLines="30" w:before="93" w:line="300" w:lineRule="auto"/>
-        <w:ind w:firstLineChars="200" w:firstLine="480"/>
-        <w:rPr>
-          <w:rFonts w:ascii="Times New Roman" w:eastAsia="宋体" w:hAnsi="Times New Roman" w:cs="Times New Roman"/>
-        </w:rPr>
-      </w:pPr>
-      <w:r>
-        <w:rPr>
-          <w:rFonts w:ascii="Times New Roman" w:eastAsia="宋体" w:hAnsi="Times New Roman" w:cs="Times New Roman"/>
-        </w:rPr>
-        <w:t>        </w:t>
-      </w:r>
-      <w:proofErr w:type="spellStart"/>
-      <w:r>
-        <w:rPr>
-          <w:rFonts w:ascii="Times New Roman" w:eastAsia="宋体" w:hAnsi="Times New Roman" w:cs="Times New Roman"/>
-        </w:rPr>
-        <w:t>addstr</w:t>
-      </w:r>
-      <w:proofErr w:type="spellEnd"/>
-      <w:r>
-        <w:rPr>
-          <w:rFonts w:ascii="Times New Roman" w:eastAsia="宋体" w:hAnsi="Times New Roman" w:cs="Times New Roman"/>
-        </w:rPr>
-        <w:t>("</w:t>
-      </w:r>
-      <w:r>
-        <w:rPr>
-          <w:rFonts w:ascii="Times New Roman" w:eastAsia="宋体" w:hAnsi="Times New Roman" w:cs="Times New Roman"/>
-        </w:rPr>
-        <w:t>你傻了你的密码没保存在这</w:t>
-      </w:r>
-      <w:r>
-        <w:rPr>
-          <w:rFonts w:ascii="Times New Roman" w:eastAsia="宋体" w:hAnsi="Times New Roman" w:cs="Times New Roman"/>
-        </w:rPr>
-        <w:t>\n\n");</w:t>
-      </w:r>
-    </w:p>
-    <w:p>
-      <w:pPr>
-        <w:spacing w:beforeLines="30" w:before="93" w:line="300" w:lineRule="auto"/>
-        <w:ind w:firstLineChars="200" w:firstLine="480"/>
-        <w:rPr>
-          <w:rFonts w:ascii="Times New Roman" w:eastAsia="宋体" w:hAnsi="Times New Roman" w:cs="Times New Roman"/>
-        </w:rPr>
-      </w:pPr>
-      <w:r>
-        <w:rPr>
-          <w:rFonts w:ascii="Times New Roman" w:eastAsia="宋体" w:hAnsi="Times New Roman" w:cs="Times New Roman"/>
-        </w:rPr>
-        <w:t>        </w:t>
-      </w:r>
-      <w:proofErr w:type="gramStart"/>
-      <w:r>
-        <w:rPr>
-          <w:rFonts w:ascii="Times New Roman" w:eastAsia="宋体" w:hAnsi="Times New Roman" w:cs="Times New Roman"/>
-        </w:rPr>
-        <w:t>line(</w:t>
-      </w:r>
-      <w:proofErr w:type="gramEnd"/>
-      <w:r>
-        <w:rPr>
-          <w:rFonts w:ascii="Times New Roman" w:eastAsia="宋体" w:hAnsi="Times New Roman" w:cs="Times New Roman"/>
-        </w:rPr>
-        <w:t>);</w:t>
-      </w:r>
-    </w:p>
-    <w:p>
-      <w:pPr>
-        <w:spacing w:beforeLines="30" w:before="93" w:line="300" w:lineRule="auto"/>
-        <w:ind w:firstLineChars="200" w:firstLine="480"/>
-        <w:rPr>
-          <w:rFonts w:ascii="Times New Roman" w:eastAsia="宋体" w:hAnsi="Times New Roman" w:cs="Times New Roman"/>
-        </w:rPr>
-      </w:pPr>
-      <w:r>
-        <w:rPr>
-          <w:rFonts w:ascii="Times New Roman" w:eastAsia="宋体" w:hAnsi="Times New Roman" w:cs="Times New Roman"/>
-        </w:rPr>
-        <w:t>    }</w:t>
-      </w:r>
-    </w:p>
-    <w:p>
-      <w:pPr>
-        <w:spacing w:beforeLines="30" w:before="93" w:line="300" w:lineRule="auto"/>
-        <w:ind w:firstLineChars="200" w:firstLine="480"/>
-        <w:rPr>
-          <w:rFonts w:ascii="Times New Roman" w:eastAsia="宋体" w:hAnsi="Times New Roman" w:cs="Times New Roman"/>
-        </w:rPr>
-      </w:pPr>
-      <w:r>
-        <w:rPr>
-          <w:rFonts w:ascii="Times New Roman" w:eastAsia="宋体" w:hAnsi="Times New Roman" w:cs="Times New Roman"/>
-        </w:rPr>
-        <w:t>    </w:t>
-      </w:r>
-      <w:proofErr w:type="spellStart"/>
-      <w:proofErr w:type="gramStart"/>
-      <w:r>
-        <w:rPr>
-          <w:rFonts w:ascii="Times New Roman" w:eastAsia="宋体" w:hAnsi="Times New Roman" w:cs="Times New Roman"/>
-        </w:rPr>
-        <w:t>getch</w:t>
-      </w:r>
-      <w:proofErr w:type="spellEnd"/>
-      <w:r>
-        <w:rPr>
-          <w:rFonts w:ascii="Times New Roman" w:eastAsia="宋体" w:hAnsi="Times New Roman" w:cs="Times New Roman"/>
-        </w:rPr>
-        <w:t>(</w:t>
-      </w:r>
-      <w:proofErr w:type="gramEnd"/>
-      <w:r>
-        <w:rPr>
-          <w:rFonts w:ascii="Times New Roman" w:eastAsia="宋体" w:hAnsi="Times New Roman" w:cs="Times New Roman"/>
-        </w:rPr>
-        <w:t>);</w:t>
+        <w:t>();</w:t>
       </w:r>
     </w:p>
     <w:p>
@@ -11056,7 +10642,6 @@
         <w:t>void </w:t>
       </w:r>
       <w:proofErr w:type="spellStart"/>
-      <w:proofErr w:type="gramStart"/>
       <w:r>
         <w:rPr>
           <w:rFonts w:ascii="Times New Roman" w:eastAsia="宋体" w:hAnsi="Times New Roman" w:cs="Times New Roman"/>
@@ -11068,372 +10653,321 @@
         <w:rPr>
           <w:rFonts w:ascii="Times New Roman" w:eastAsia="宋体" w:hAnsi="Times New Roman" w:cs="Times New Roman"/>
         </w:rPr>
+        <w:t>(struct student *</w:t>
+      </w:r>
+      <w:proofErr w:type="spellStart"/>
+      <w:r>
+        <w:rPr>
+          <w:rFonts w:ascii="Times New Roman" w:eastAsia="宋体" w:hAnsi="Times New Roman" w:cs="Times New Roman"/>
+        </w:rPr>
+        <w:t>head,const</w:t>
+      </w:r>
+      <w:proofErr w:type="spellEnd"/>
+      <w:r>
+        <w:rPr>
+          <w:rFonts w:ascii="Times New Roman" w:eastAsia="宋体" w:hAnsi="Times New Roman" w:cs="Times New Roman"/>
+        </w:rPr>
+        <w:t> char *filename)</w:t>
+      </w:r>
+    </w:p>
+    <w:p>
+      <w:pPr>
+        <w:spacing w:beforeLines="30" w:before="93" w:line="300" w:lineRule="auto"/>
+        <w:ind w:firstLineChars="200" w:firstLine="480"/>
+        <w:rPr>
+          <w:rFonts w:ascii="Times New Roman" w:eastAsia="宋体" w:hAnsi="Times New Roman" w:cs="Times New Roman"/>
+        </w:rPr>
+      </w:pPr>
+      <w:r>
+        <w:rPr>
+          <w:rFonts w:ascii="Times New Roman" w:eastAsia="宋体" w:hAnsi="Times New Roman" w:cs="Times New Roman"/>
+        </w:rPr>
+        <w:t>{</w:t>
+      </w:r>
+    </w:p>
+    <w:p>
+      <w:pPr>
+        <w:spacing w:beforeLines="30" w:before="93" w:line="300" w:lineRule="auto"/>
+        <w:ind w:firstLineChars="200" w:firstLine="480"/>
+        <w:rPr>
+          <w:rFonts w:ascii="Times New Roman" w:eastAsia="宋体" w:hAnsi="Times New Roman" w:cs="Times New Roman"/>
+        </w:rPr>
+      </w:pPr>
+      <w:r>
+        <w:rPr>
+          <w:rFonts w:ascii="Times New Roman" w:eastAsia="宋体" w:hAnsi="Times New Roman" w:cs="Times New Roman"/>
+        </w:rPr>
+        <w:t>    FILE *</w:t>
+      </w:r>
+      <w:proofErr w:type="spellStart"/>
+      <w:r>
+        <w:rPr>
+          <w:rFonts w:ascii="Times New Roman" w:eastAsia="宋体" w:hAnsi="Times New Roman" w:cs="Times New Roman"/>
+        </w:rPr>
+        <w:t>fp</w:t>
+      </w:r>
+      <w:proofErr w:type="spellEnd"/>
+      <w:r>
+        <w:rPr>
+          <w:rFonts w:ascii="Times New Roman" w:eastAsia="宋体" w:hAnsi="Times New Roman" w:cs="Times New Roman"/>
+        </w:rPr>
+        <w:t>;</w:t>
+      </w:r>
+    </w:p>
+    <w:p>
+      <w:pPr>
+        <w:spacing w:beforeLines="30" w:before="93" w:line="300" w:lineRule="auto"/>
+        <w:ind w:firstLineChars="200" w:firstLine="480"/>
+        <w:rPr>
+          <w:rFonts w:ascii="Times New Roman" w:eastAsia="宋体" w:hAnsi="Times New Roman" w:cs="Times New Roman"/>
+        </w:rPr>
+      </w:pPr>
+      <w:r>
+        <w:rPr>
+          <w:rFonts w:ascii="Times New Roman" w:eastAsia="宋体" w:hAnsi="Times New Roman" w:cs="Times New Roman"/>
+        </w:rPr>
+        <w:t>    </w:t>
+      </w:r>
+      <w:proofErr w:type="spellStart"/>
+      <w:r>
+        <w:rPr>
+          <w:rFonts w:ascii="Times New Roman" w:eastAsia="宋体" w:hAnsi="Times New Roman" w:cs="Times New Roman"/>
+        </w:rPr>
+        <w:t>fp</w:t>
+      </w:r>
+      <w:proofErr w:type="spellEnd"/>
+      <w:r>
+        <w:rPr>
+          <w:rFonts w:ascii="Times New Roman" w:eastAsia="宋体" w:hAnsi="Times New Roman" w:cs="Times New Roman"/>
+        </w:rPr>
+        <w:t>=</w:t>
+      </w:r>
+      <w:proofErr w:type="spellStart"/>
+      <w:r>
+        <w:rPr>
+          <w:rFonts w:ascii="Times New Roman" w:eastAsia="宋体" w:hAnsi="Times New Roman" w:cs="Times New Roman"/>
+        </w:rPr>
+        <w:t>fopen</w:t>
+      </w:r>
+      <w:proofErr w:type="spellEnd"/>
+      <w:r>
+        <w:rPr>
+          <w:rFonts w:ascii="Times New Roman" w:eastAsia="宋体" w:hAnsi="Times New Roman" w:cs="Times New Roman"/>
+        </w:rPr>
+        <w:t>(filename,"</w:t>
+      </w:r>
+      <w:proofErr w:type="spellStart"/>
+      <w:r>
+        <w:rPr>
+          <w:rFonts w:ascii="Times New Roman" w:eastAsia="宋体" w:hAnsi="Times New Roman" w:cs="Times New Roman"/>
+        </w:rPr>
+        <w:t>wt</w:t>
+      </w:r>
+      <w:proofErr w:type="spellEnd"/>
+      <w:r>
+        <w:rPr>
+          <w:rFonts w:ascii="Times New Roman" w:eastAsia="宋体" w:hAnsi="Times New Roman" w:cs="Times New Roman"/>
+        </w:rPr>
+        <w:t>");</w:t>
+      </w:r>
+    </w:p>
+    <w:p>
+      <w:pPr>
+        <w:spacing w:beforeLines="30" w:before="93" w:line="300" w:lineRule="auto"/>
+        <w:ind w:firstLineChars="200" w:firstLine="480"/>
+        <w:rPr>
+          <w:rFonts w:ascii="Times New Roman" w:eastAsia="宋体" w:hAnsi="Times New Roman" w:cs="Times New Roman"/>
+        </w:rPr>
+      </w:pPr>
+      <w:r>
+        <w:rPr>
+          <w:rFonts w:ascii="Times New Roman" w:eastAsia="宋体" w:hAnsi="Times New Roman" w:cs="Times New Roman"/>
+        </w:rPr>
+        <w:t>    if (</w:t>
+      </w:r>
+      <w:proofErr w:type="spellStart"/>
+      <w:r>
+        <w:rPr>
+          <w:rFonts w:ascii="Times New Roman" w:eastAsia="宋体" w:hAnsi="Times New Roman" w:cs="Times New Roman"/>
+        </w:rPr>
+        <w:t>fp</w:t>
+      </w:r>
+      <w:proofErr w:type="spellEnd"/>
+      <w:r>
+        <w:rPr>
+          <w:rFonts w:ascii="Times New Roman" w:eastAsia="宋体" w:hAnsi="Times New Roman" w:cs="Times New Roman"/>
+        </w:rPr>
+        <w:t>==NULL)</w:t>
+      </w:r>
+    </w:p>
+    <w:p>
+      <w:pPr>
+        <w:spacing w:beforeLines="30" w:before="93" w:line="300" w:lineRule="auto"/>
+        <w:ind w:firstLineChars="200" w:firstLine="480"/>
+        <w:rPr>
+          <w:rFonts w:ascii="Times New Roman" w:eastAsia="宋体" w:hAnsi="Times New Roman" w:cs="Times New Roman"/>
+        </w:rPr>
+      </w:pPr>
+      <w:r>
+        <w:rPr>
+          <w:rFonts w:ascii="Times New Roman" w:eastAsia="宋体" w:hAnsi="Times New Roman" w:cs="Times New Roman"/>
+        </w:rPr>
+        <w:t>    {</w:t>
+      </w:r>
+    </w:p>
+    <w:p>
+      <w:pPr>
+        <w:spacing w:beforeLines="30" w:before="93" w:line="300" w:lineRule="auto"/>
+        <w:ind w:firstLineChars="200" w:firstLine="480"/>
+        <w:rPr>
+          <w:rFonts w:ascii="Times New Roman" w:eastAsia="宋体" w:hAnsi="Times New Roman" w:cs="Times New Roman"/>
+        </w:rPr>
+      </w:pPr>
+      <w:r>
+        <w:rPr>
+          <w:rFonts w:ascii="Times New Roman" w:eastAsia="宋体" w:hAnsi="Times New Roman" w:cs="Times New Roman"/>
+        </w:rPr>
+        <w:t>        </w:t>
+      </w:r>
+      <w:proofErr w:type="spellStart"/>
+      <w:r>
+        <w:rPr>
+          <w:rFonts w:ascii="Times New Roman" w:eastAsia="宋体" w:hAnsi="Times New Roman" w:cs="Times New Roman"/>
+        </w:rPr>
+        <w:t>printf</w:t>
+      </w:r>
+      <w:proofErr w:type="spellEnd"/>
+      <w:r>
+        <w:rPr>
+          <w:rFonts w:ascii="Times New Roman" w:eastAsia="宋体" w:hAnsi="Times New Roman" w:cs="Times New Roman"/>
+        </w:rPr>
+        <w:t>("cannot find %</w:t>
+      </w:r>
+      <w:proofErr w:type="spellStart"/>
+      <w:r>
+        <w:rPr>
+          <w:rFonts w:ascii="Times New Roman" w:eastAsia="宋体" w:hAnsi="Times New Roman" w:cs="Times New Roman"/>
+        </w:rPr>
+        <w:t>s.",filename</w:t>
+      </w:r>
+      <w:proofErr w:type="spellEnd"/>
+      <w:r>
+        <w:rPr>
+          <w:rFonts w:ascii="Times New Roman" w:eastAsia="宋体" w:hAnsi="Times New Roman" w:cs="Times New Roman"/>
+        </w:rPr>
+        <w:t>);</w:t>
+      </w:r>
+    </w:p>
+    <w:p>
+      <w:pPr>
+        <w:spacing w:beforeLines="30" w:before="93" w:line="300" w:lineRule="auto"/>
+        <w:ind w:firstLineChars="200" w:firstLine="480"/>
+        <w:rPr>
+          <w:rFonts w:ascii="Times New Roman" w:eastAsia="宋体" w:hAnsi="Times New Roman" w:cs="Times New Roman"/>
+        </w:rPr>
+      </w:pPr>
+      <w:r>
+        <w:rPr>
+          <w:rFonts w:ascii="Times New Roman" w:eastAsia="宋体" w:hAnsi="Times New Roman" w:cs="Times New Roman"/>
+        </w:rPr>
+        <w:t>        exit(1);</w:t>
+      </w:r>
+    </w:p>
+    <w:p>
+      <w:pPr>
+        <w:spacing w:beforeLines="30" w:before="93" w:line="300" w:lineRule="auto"/>
+        <w:ind w:firstLineChars="200" w:firstLine="480"/>
+        <w:rPr>
+          <w:rFonts w:ascii="Times New Roman" w:eastAsia="宋体" w:hAnsi="Times New Roman" w:cs="Times New Roman"/>
+        </w:rPr>
+      </w:pPr>
+      <w:r>
+        <w:rPr>
+          <w:rFonts w:ascii="Times New Roman" w:eastAsia="宋体" w:hAnsi="Times New Roman" w:cs="Times New Roman"/>
+        </w:rPr>
+        <w:t>    }</w:t>
+      </w:r>
+    </w:p>
+    <w:p>
+      <w:pPr>
+        <w:spacing w:beforeLines="30" w:before="93" w:line="300" w:lineRule="auto"/>
+        <w:ind w:firstLineChars="200" w:firstLine="480"/>
+        <w:rPr>
+          <w:rFonts w:ascii="Times New Roman" w:eastAsia="宋体" w:hAnsi="Times New Roman" w:cs="Times New Roman"/>
+        </w:rPr>
+      </w:pPr>
+      <w:r>
+        <w:rPr>
+          <w:rFonts w:ascii="Times New Roman" w:eastAsia="宋体" w:hAnsi="Times New Roman" w:cs="Times New Roman"/>
+        </w:rPr>
+        <w:t>    while (head!=NULL)</w:t>
+      </w:r>
+    </w:p>
+    <w:p>
+      <w:pPr>
+        <w:spacing w:beforeLines="30" w:before="93" w:line="300" w:lineRule="auto"/>
+        <w:ind w:firstLineChars="200" w:firstLine="480"/>
+        <w:rPr>
+          <w:rFonts w:ascii="Times New Roman" w:eastAsia="宋体" w:hAnsi="Times New Roman" w:cs="Times New Roman"/>
+        </w:rPr>
+      </w:pPr>
+      <w:r>
+        <w:rPr>
+          <w:rFonts w:ascii="Times New Roman" w:eastAsia="宋体" w:hAnsi="Times New Roman" w:cs="Times New Roman"/>
+        </w:rPr>
+        <w:t>    {</w:t>
+      </w:r>
+    </w:p>
+    <w:p>
+      <w:pPr>
+        <w:spacing w:beforeLines="30" w:before="93" w:line="300" w:lineRule="auto"/>
+        <w:ind w:firstLineChars="200" w:firstLine="480"/>
+        <w:rPr>
+          <w:rFonts w:ascii="Times New Roman" w:eastAsia="宋体" w:hAnsi="Times New Roman" w:cs="Times New Roman"/>
+        </w:rPr>
+      </w:pPr>
+      <w:r>
+        <w:rPr>
+          <w:rFonts w:ascii="Times New Roman" w:eastAsia="宋体" w:hAnsi="Times New Roman" w:cs="Times New Roman"/>
+        </w:rPr>
+        <w:t>        </w:t>
+      </w:r>
+      <w:proofErr w:type="spellStart"/>
+      <w:r>
+        <w:rPr>
+          <w:rFonts w:ascii="Times New Roman" w:eastAsia="宋体" w:hAnsi="Times New Roman" w:cs="Times New Roman"/>
+        </w:rPr>
+        <w:t>fprintf</w:t>
+      </w:r>
+      <w:proofErr w:type="spellEnd"/>
+      <w:r>
+        <w:rPr>
+          <w:rFonts w:ascii="Times New Roman" w:eastAsia="宋体" w:hAnsi="Times New Roman" w:cs="Times New Roman"/>
+        </w:rPr>
         <w:t>(</w:t>
       </w:r>
-      <w:proofErr w:type="gramEnd"/>
-      <w:r>
-        <w:rPr>
-          <w:rFonts w:ascii="Times New Roman" w:eastAsia="宋体" w:hAnsi="Times New Roman" w:cs="Times New Roman"/>
-        </w:rPr>
-        <w:t>struct student *</w:t>
-      </w:r>
       <w:proofErr w:type="spellStart"/>
       <w:r>
         <w:rPr>
           <w:rFonts w:ascii="Times New Roman" w:eastAsia="宋体" w:hAnsi="Times New Roman" w:cs="Times New Roman"/>
         </w:rPr>
-        <w:t>head,const</w:t>
+        <w:t>fp</w:t>
       </w:r>
       <w:proofErr w:type="spellEnd"/>
       <w:r>
         <w:rPr>
           <w:rFonts w:ascii="Times New Roman" w:eastAsia="宋体" w:hAnsi="Times New Roman" w:cs="Times New Roman"/>
         </w:rPr>
-        <w:t> char *filename)</w:t>
-      </w:r>
-    </w:p>
-    <w:p>
-      <w:pPr>
-        <w:spacing w:beforeLines="30" w:before="93" w:line="300" w:lineRule="auto"/>
-        <w:ind w:firstLineChars="200" w:firstLine="480"/>
-        <w:rPr>
-          <w:rFonts w:ascii="Times New Roman" w:eastAsia="宋体" w:hAnsi="Times New Roman" w:cs="Times New Roman"/>
-        </w:rPr>
-      </w:pPr>
-      <w:r>
-        <w:rPr>
-          <w:rFonts w:ascii="Times New Roman" w:eastAsia="宋体" w:hAnsi="Times New Roman" w:cs="Times New Roman"/>
-        </w:rPr>
-        <w:t>{</w:t>
-      </w:r>
-    </w:p>
-    <w:p>
-      <w:pPr>
-        <w:spacing w:beforeLines="30" w:before="93" w:line="300" w:lineRule="auto"/>
-        <w:ind w:firstLineChars="200" w:firstLine="480"/>
-        <w:rPr>
-          <w:rFonts w:ascii="Times New Roman" w:eastAsia="宋体" w:hAnsi="Times New Roman" w:cs="Times New Roman"/>
-        </w:rPr>
-      </w:pPr>
-      <w:r>
-        <w:rPr>
-          <w:rFonts w:ascii="Times New Roman" w:eastAsia="宋体" w:hAnsi="Times New Roman" w:cs="Times New Roman"/>
-        </w:rPr>
-        <w:t>    FILE *</w:t>
+        <w:t>,"%s\</w:t>
       </w:r>
       <w:proofErr w:type="spellStart"/>
       <w:r>
         <w:rPr>
           <w:rFonts w:ascii="Times New Roman" w:eastAsia="宋体" w:hAnsi="Times New Roman" w:cs="Times New Roman"/>
         </w:rPr>
-        <w:t>fp</w:t>
+        <w:t>n",head</w:t>
       </w:r>
       <w:proofErr w:type="spellEnd"/>
-      <w:r>
-        <w:rPr>
-          <w:rFonts w:ascii="Times New Roman" w:eastAsia="宋体" w:hAnsi="Times New Roman" w:cs="Times New Roman"/>
-        </w:rPr>
-        <w:t>;</w:t>
-      </w:r>
-    </w:p>
-    <w:p>
-      <w:pPr>
-        <w:spacing w:beforeLines="30" w:before="93" w:line="300" w:lineRule="auto"/>
-        <w:ind w:firstLineChars="200" w:firstLine="480"/>
-        <w:rPr>
-          <w:rFonts w:ascii="Times New Roman" w:eastAsia="宋体" w:hAnsi="Times New Roman" w:cs="Times New Roman"/>
-        </w:rPr>
-      </w:pPr>
-      <w:r>
-        <w:rPr>
-          <w:rFonts w:ascii="Times New Roman" w:eastAsia="宋体" w:hAnsi="Times New Roman" w:cs="Times New Roman"/>
-        </w:rPr>
-        <w:t>    </w:t>
-      </w:r>
-      <w:proofErr w:type="spellStart"/>
-      <w:r>
-        <w:rPr>
-          <w:rFonts w:ascii="Times New Roman" w:eastAsia="宋体" w:hAnsi="Times New Roman" w:cs="Times New Roman"/>
-        </w:rPr>
-        <w:t>fp</w:t>
-      </w:r>
-      <w:proofErr w:type="spellEnd"/>
-      <w:r>
-        <w:rPr>
-          <w:rFonts w:ascii="Times New Roman" w:eastAsia="宋体" w:hAnsi="Times New Roman" w:cs="Times New Roman"/>
-        </w:rPr>
-        <w:t>=</w:t>
-      </w:r>
-      <w:proofErr w:type="spellStart"/>
-      <w:r>
-        <w:rPr>
-          <w:rFonts w:ascii="Times New Roman" w:eastAsia="宋体" w:hAnsi="Times New Roman" w:cs="Times New Roman"/>
-        </w:rPr>
-        <w:t>fopen</w:t>
-      </w:r>
-      <w:proofErr w:type="spellEnd"/>
-      <w:r>
-        <w:rPr>
-          <w:rFonts w:ascii="Times New Roman" w:eastAsia="宋体" w:hAnsi="Times New Roman" w:cs="Times New Roman"/>
-        </w:rPr>
-        <w:t>(filename,"</w:t>
-      </w:r>
-      <w:proofErr w:type="spellStart"/>
-      <w:r>
-        <w:rPr>
-          <w:rFonts w:ascii="Times New Roman" w:eastAsia="宋体" w:hAnsi="Times New Roman" w:cs="Times New Roman"/>
-        </w:rPr>
-        <w:t>wt</w:t>
-      </w:r>
-      <w:proofErr w:type="spellEnd"/>
-      <w:r>
-        <w:rPr>
-          <w:rFonts w:ascii="Times New Roman" w:eastAsia="宋体" w:hAnsi="Times New Roman" w:cs="Times New Roman"/>
-        </w:rPr>
-        <w:t>");</w:t>
-      </w:r>
-    </w:p>
-    <w:p>
-      <w:pPr>
-        <w:spacing w:beforeLines="30" w:before="93" w:line="300" w:lineRule="auto"/>
-        <w:ind w:firstLineChars="200" w:firstLine="480"/>
-        <w:rPr>
-          <w:rFonts w:ascii="Times New Roman" w:eastAsia="宋体" w:hAnsi="Times New Roman" w:cs="Times New Roman"/>
-        </w:rPr>
-      </w:pPr>
-      <w:r>
-        <w:rPr>
-          <w:rFonts w:ascii="Times New Roman" w:eastAsia="宋体" w:hAnsi="Times New Roman" w:cs="Times New Roman"/>
-        </w:rPr>
-        <w:t>    if (</w:t>
-      </w:r>
-      <w:proofErr w:type="spellStart"/>
-      <w:r>
-        <w:rPr>
-          <w:rFonts w:ascii="Times New Roman" w:eastAsia="宋体" w:hAnsi="Times New Roman" w:cs="Times New Roman"/>
-        </w:rPr>
-        <w:t>fp</w:t>
-      </w:r>
-      <w:proofErr w:type="spellEnd"/>
-      <w:r>
-        <w:rPr>
-          <w:rFonts w:ascii="Times New Roman" w:eastAsia="宋体" w:hAnsi="Times New Roman" w:cs="Times New Roman"/>
-        </w:rPr>
-        <w:t>==NULL)</w:t>
-      </w:r>
-    </w:p>
-    <w:p>
-      <w:pPr>
-        <w:spacing w:beforeLines="30" w:before="93" w:line="300" w:lineRule="auto"/>
-        <w:ind w:firstLineChars="200" w:firstLine="480"/>
-        <w:rPr>
-          <w:rFonts w:ascii="Times New Roman" w:eastAsia="宋体" w:hAnsi="Times New Roman" w:cs="Times New Roman"/>
-        </w:rPr>
-      </w:pPr>
-      <w:r>
-        <w:rPr>
-          <w:rFonts w:ascii="Times New Roman" w:eastAsia="宋体" w:hAnsi="Times New Roman" w:cs="Times New Roman"/>
-        </w:rPr>
-        <w:t>    {</w:t>
-      </w:r>
-    </w:p>
-    <w:p>
-      <w:pPr>
-        <w:spacing w:beforeLines="30" w:before="93" w:line="300" w:lineRule="auto"/>
-        <w:ind w:firstLineChars="200" w:firstLine="480"/>
-        <w:rPr>
-          <w:rFonts w:ascii="Times New Roman" w:eastAsia="宋体" w:hAnsi="Times New Roman" w:cs="Times New Roman"/>
-        </w:rPr>
-      </w:pPr>
-      <w:r>
-        <w:rPr>
-          <w:rFonts w:ascii="Times New Roman" w:eastAsia="宋体" w:hAnsi="Times New Roman" w:cs="Times New Roman"/>
-        </w:rPr>
-        <w:t>        </w:t>
-      </w:r>
-      <w:proofErr w:type="spellStart"/>
-      <w:proofErr w:type="gramStart"/>
-      <w:r>
-        <w:rPr>
-          <w:rFonts w:ascii="Times New Roman" w:eastAsia="宋体" w:hAnsi="Times New Roman" w:cs="Times New Roman"/>
-        </w:rPr>
-        <w:t>printf</w:t>
-      </w:r>
-      <w:proofErr w:type="spellEnd"/>
-      <w:r>
-        <w:rPr>
-          <w:rFonts w:ascii="Times New Roman" w:eastAsia="宋体" w:hAnsi="Times New Roman" w:cs="Times New Roman"/>
-        </w:rPr>
-        <w:t>(</w:t>
-      </w:r>
-      <w:proofErr w:type="gramEnd"/>
-      <w:r>
-        <w:rPr>
-          <w:rFonts w:ascii="Times New Roman" w:eastAsia="宋体" w:hAnsi="Times New Roman" w:cs="Times New Roman"/>
-        </w:rPr>
-        <w:t>"cannot find %</w:t>
-      </w:r>
-      <w:proofErr w:type="spellStart"/>
-      <w:r>
-        <w:rPr>
-          <w:rFonts w:ascii="Times New Roman" w:eastAsia="宋体" w:hAnsi="Times New Roman" w:cs="Times New Roman"/>
-        </w:rPr>
-        <w:t>s.",filename</w:t>
-      </w:r>
-      <w:proofErr w:type="spellEnd"/>
-      <w:r>
-        <w:rPr>
-          <w:rFonts w:ascii="Times New Roman" w:eastAsia="宋体" w:hAnsi="Times New Roman" w:cs="Times New Roman"/>
-        </w:rPr>
-        <w:t>);</w:t>
-      </w:r>
-    </w:p>
-    <w:p>
-      <w:pPr>
-        <w:spacing w:beforeLines="30" w:before="93" w:line="300" w:lineRule="auto"/>
-        <w:ind w:firstLineChars="200" w:firstLine="480"/>
-        <w:rPr>
-          <w:rFonts w:ascii="Times New Roman" w:eastAsia="宋体" w:hAnsi="Times New Roman" w:cs="Times New Roman"/>
-        </w:rPr>
-      </w:pPr>
-      <w:r>
-        <w:rPr>
-          <w:rFonts w:ascii="Times New Roman" w:eastAsia="宋体" w:hAnsi="Times New Roman" w:cs="Times New Roman"/>
-        </w:rPr>
-        <w:t>        </w:t>
-      </w:r>
-      <w:proofErr w:type="gramStart"/>
-      <w:r>
-        <w:rPr>
-          <w:rFonts w:ascii="Times New Roman" w:eastAsia="宋体" w:hAnsi="Times New Roman" w:cs="Times New Roman"/>
-        </w:rPr>
-        <w:t>exit(</w:t>
-      </w:r>
-      <w:proofErr w:type="gramEnd"/>
-      <w:r>
-        <w:rPr>
-          <w:rFonts w:ascii="Times New Roman" w:eastAsia="宋体" w:hAnsi="Times New Roman" w:cs="Times New Roman"/>
-        </w:rPr>
-        <w:t>1);</w:t>
-      </w:r>
-    </w:p>
-    <w:p>
-      <w:pPr>
-        <w:spacing w:beforeLines="30" w:before="93" w:line="300" w:lineRule="auto"/>
-        <w:ind w:firstLineChars="200" w:firstLine="480"/>
-        <w:rPr>
-          <w:rFonts w:ascii="Times New Roman" w:eastAsia="宋体" w:hAnsi="Times New Roman" w:cs="Times New Roman"/>
-        </w:rPr>
-      </w:pPr>
-      <w:r>
-        <w:rPr>
-          <w:rFonts w:ascii="Times New Roman" w:eastAsia="宋体" w:hAnsi="Times New Roman" w:cs="Times New Roman"/>
-        </w:rPr>
-        <w:t>    }</w:t>
-      </w:r>
-    </w:p>
-    <w:p>
-      <w:pPr>
-        <w:spacing w:beforeLines="30" w:before="93" w:line="300" w:lineRule="auto"/>
-        <w:ind w:firstLineChars="200" w:firstLine="480"/>
-        <w:rPr>
-          <w:rFonts w:ascii="Times New Roman" w:eastAsia="宋体" w:hAnsi="Times New Roman" w:cs="Times New Roman"/>
-        </w:rPr>
-      </w:pPr>
-      <w:r>
-        <w:rPr>
-          <w:rFonts w:ascii="Times New Roman" w:eastAsia="宋体" w:hAnsi="Times New Roman" w:cs="Times New Roman"/>
-        </w:rPr>
-        <w:t>    while (</w:t>
-      </w:r>
-      <w:proofErr w:type="gramStart"/>
-      <w:r>
-        <w:rPr>
-          <w:rFonts w:ascii="Times New Roman" w:eastAsia="宋体" w:hAnsi="Times New Roman" w:cs="Times New Roman"/>
-        </w:rPr>
-        <w:t>head!=</w:t>
-      </w:r>
-      <w:proofErr w:type="gramEnd"/>
-      <w:r>
-        <w:rPr>
-          <w:rFonts w:ascii="Times New Roman" w:eastAsia="宋体" w:hAnsi="Times New Roman" w:cs="Times New Roman"/>
-        </w:rPr>
-        <w:t>NULL)</w:t>
-      </w:r>
-    </w:p>
-    <w:p>
-      <w:pPr>
-        <w:spacing w:beforeLines="30" w:before="93" w:line="300" w:lineRule="auto"/>
-        <w:ind w:firstLineChars="200" w:firstLine="480"/>
-        <w:rPr>
-          <w:rFonts w:ascii="Times New Roman" w:eastAsia="宋体" w:hAnsi="Times New Roman" w:cs="Times New Roman"/>
-        </w:rPr>
-      </w:pPr>
-      <w:r>
-        <w:rPr>
-          <w:rFonts w:ascii="Times New Roman" w:eastAsia="宋体" w:hAnsi="Times New Roman" w:cs="Times New Roman"/>
-        </w:rPr>
-        <w:t>    {</w:t>
-      </w:r>
-    </w:p>
-    <w:p>
-      <w:pPr>
-        <w:spacing w:beforeLines="30" w:before="93" w:line="300" w:lineRule="auto"/>
-        <w:ind w:firstLineChars="200" w:firstLine="480"/>
-        <w:rPr>
-          <w:rFonts w:ascii="Times New Roman" w:eastAsia="宋体" w:hAnsi="Times New Roman" w:cs="Times New Roman"/>
-        </w:rPr>
-      </w:pPr>
-      <w:r>
-        <w:rPr>
-          <w:rFonts w:ascii="Times New Roman" w:eastAsia="宋体" w:hAnsi="Times New Roman" w:cs="Times New Roman"/>
-        </w:rPr>
-        <w:t>        </w:t>
-      </w:r>
-      <w:proofErr w:type="spellStart"/>
-      <w:r>
-        <w:rPr>
-          <w:rFonts w:ascii="Times New Roman" w:eastAsia="宋体" w:hAnsi="Times New Roman" w:cs="Times New Roman"/>
-        </w:rPr>
-        <w:t>fprintf</w:t>
-      </w:r>
-      <w:proofErr w:type="spellEnd"/>
-      <w:r>
-        <w:rPr>
-          <w:rFonts w:ascii="Times New Roman" w:eastAsia="宋体" w:hAnsi="Times New Roman" w:cs="Times New Roman"/>
-        </w:rPr>
-        <w:t>(</w:t>
-      </w:r>
-      <w:proofErr w:type="spellStart"/>
-      <w:r>
-        <w:rPr>
-          <w:rFonts w:ascii="Times New Roman" w:eastAsia="宋体" w:hAnsi="Times New Roman" w:cs="Times New Roman"/>
-        </w:rPr>
-        <w:t>fp</w:t>
-      </w:r>
-      <w:proofErr w:type="spellEnd"/>
-      <w:r>
-        <w:rPr>
-          <w:rFonts w:ascii="Times New Roman" w:eastAsia="宋体" w:hAnsi="Times New Roman" w:cs="Times New Roman"/>
-        </w:rPr>
-        <w:t>,"%s\</w:t>
-      </w:r>
-      <w:proofErr w:type="spellStart"/>
-      <w:r>
-        <w:rPr>
-          <w:rFonts w:ascii="Times New Roman" w:eastAsia="宋体" w:hAnsi="Times New Roman" w:cs="Times New Roman"/>
-        </w:rPr>
-        <w:t>n</w:t>
-      </w:r>
-      <w:proofErr w:type="gramStart"/>
-      <w:r>
-        <w:rPr>
-          <w:rFonts w:ascii="Times New Roman" w:eastAsia="宋体" w:hAnsi="Times New Roman" w:cs="Times New Roman"/>
-        </w:rPr>
-        <w:t>",head</w:t>
-      </w:r>
-      <w:proofErr w:type="spellEnd"/>
-      <w:proofErr w:type="gramEnd"/>
       <w:r>
         <w:rPr>
           <w:rFonts w:ascii="Times New Roman" w:eastAsia="宋体" w:hAnsi="Times New Roman" w:cs="Times New Roman"/>
@@ -11489,17 +11023,9 @@
         <w:rPr>
           <w:rFonts w:ascii="Times New Roman" w:eastAsia="宋体" w:hAnsi="Times New Roman" w:cs="Times New Roman"/>
         </w:rPr>
-        <w:t>n</w:t>
-      </w:r>
-      <w:proofErr w:type="gramStart"/>
-      <w:r>
-        <w:rPr>
-          <w:rFonts w:ascii="Times New Roman" w:eastAsia="宋体" w:hAnsi="Times New Roman" w:cs="Times New Roman"/>
-        </w:rPr>
-        <w:t>",head</w:t>
+        <w:t>n",head</w:t>
       </w:r>
       <w:proofErr w:type="spellEnd"/>
-      <w:proofErr w:type="gramEnd"/>
       <w:r>
         <w:rPr>
           <w:rFonts w:ascii="Times New Roman" w:eastAsia="宋体" w:hAnsi="Times New Roman" w:cs="Times New Roman"/>
@@ -11554,17 +11080,9 @@
         <w:rPr>
           <w:rFonts w:ascii="Times New Roman" w:eastAsia="宋体" w:hAnsi="Times New Roman" w:cs="Times New Roman"/>
         </w:rPr>
-        <w:t>n</w:t>
-      </w:r>
-      <w:proofErr w:type="gramStart"/>
-      <w:r>
-        <w:rPr>
-          <w:rFonts w:ascii="Times New Roman" w:eastAsia="宋体" w:hAnsi="Times New Roman" w:cs="Times New Roman"/>
-        </w:rPr>
-        <w:t>",head</w:t>
+        <w:t>n",head</w:t>
       </w:r>
       <w:proofErr w:type="spellEnd"/>
-      <w:proofErr w:type="gramEnd"/>
       <w:r>
         <w:rPr>
           <w:rFonts w:ascii="Times New Roman" w:eastAsia="宋体" w:hAnsi="Times New Roman" w:cs="Times New Roman"/>
@@ -11619,17 +11137,9 @@
         <w:rPr>
           <w:rFonts w:ascii="Times New Roman" w:eastAsia="宋体" w:hAnsi="Times New Roman" w:cs="Times New Roman"/>
         </w:rPr>
-        <w:t>n</w:t>
-      </w:r>
-      <w:proofErr w:type="gramStart"/>
-      <w:r>
-        <w:rPr>
-          <w:rFonts w:ascii="Times New Roman" w:eastAsia="宋体" w:hAnsi="Times New Roman" w:cs="Times New Roman"/>
-        </w:rPr>
-        <w:t>",head</w:t>
+        <w:t>n",head</w:t>
       </w:r>
       <w:proofErr w:type="spellEnd"/>
-      <w:proofErr w:type="gramEnd"/>
       <w:r>
         <w:rPr>
           <w:rFonts w:ascii="Times New Roman" w:eastAsia="宋体" w:hAnsi="Times New Roman" w:cs="Times New Roman"/>
@@ -11776,6 +11286,479 @@
           <w:rFonts w:ascii="Times New Roman" w:eastAsia="宋体" w:hAnsi="Times New Roman" w:cs="Times New Roman"/>
         </w:rPr>
       </w:pPr>
+      <w:proofErr w:type="spellStart"/>
+      <w:r>
+        <w:rPr>
+          <w:rFonts w:ascii="Times New Roman" w:eastAsia="宋体" w:hAnsi="Times New Roman" w:cs="Times New Roman" w:hint="eastAsia"/>
+        </w:rPr>
+        <w:t>L</w:t>
+      </w:r>
+      <w:r>
+        <w:rPr>
+          <w:rFonts w:ascii="Times New Roman" w:eastAsia="宋体" w:hAnsi="Times New Roman" w:cs="Times New Roman"/>
+        </w:rPr>
+        <w:t>ist_create_from_file</w:t>
+      </w:r>
+      <w:proofErr w:type="spellEnd"/>
+      <w:r>
+        <w:rPr>
+          <w:rFonts w:ascii="Times New Roman" w:eastAsia="宋体" w:hAnsi="Times New Roman" w:cs="Times New Roman" w:hint="eastAsia"/>
+        </w:rPr>
+        <w:t>函数</w:t>
+      </w:r>
+    </w:p>
+    <w:p>
+      <w:pPr>
+        <w:spacing w:beforeLines="30" w:before="93" w:line="300" w:lineRule="auto"/>
+        <w:ind w:firstLineChars="200" w:firstLine="480"/>
+        <w:rPr>
+          <w:rFonts w:ascii="Times New Roman" w:eastAsia="宋体" w:hAnsi="Times New Roman" w:cs="Times New Roman"/>
+        </w:rPr>
+      </w:pPr>
+      <w:r>
+        <w:drawing>
+          <wp:inline distT="0" distB="0" distL="0" distR="0" wp14:anchorId="0216DBF5" wp14:editId="44B004C0">
+            <wp:extent cx="3253740" cy="2454026"/>
+            <wp:effectExtent l="0" t="0" r="3810" b="3810"/>
+            <wp:docPr id="8" name="图片 8"/>
+            <wp:cNvGraphicFramePr>
+              <a:graphicFrameLocks xmlns:a="http://schemas.openxmlformats.org/drawingml/2006/main" noChangeAspect="1"/>
+            </wp:cNvGraphicFramePr>
+            <a:graphic xmlns:a="http://schemas.openxmlformats.org/drawingml/2006/main">
+              <a:graphicData uri="http://schemas.openxmlformats.org/drawingml/2006/picture">
+                <pic:pic xmlns:pic="http://schemas.openxmlformats.org/drawingml/2006/picture">
+                  <pic:nvPicPr>
+                    <pic:cNvPr id="1" name=""/>
+                    <pic:cNvPicPr/>
+                  </pic:nvPicPr>
+                  <pic:blipFill>
+                    <a:blip r:embed="rId15"/>
+                    <a:stretch>
+                      <a:fillRect/>
+                    </a:stretch>
+                  </pic:blipFill>
+                  <pic:spPr>
+                    <a:xfrm>
+                      <a:off x="0" y="0"/>
+                      <a:ext cx="3271194" cy="2467190"/>
+                    </a:xfrm>
+                    <a:prstGeom prst="rect">
+                      <a:avLst/>
+                    </a:prstGeom>
+                  </pic:spPr>
+                </pic:pic>
+              </a:graphicData>
+            </a:graphic>
+          </wp:inline>
+        </w:drawing>
+      </w:r>
+    </w:p>
+    <w:p>
+      <w:pPr>
+        <w:spacing w:beforeLines="30" w:before="93" w:line="300" w:lineRule="auto"/>
+        <w:ind w:firstLineChars="200" w:firstLine="480"/>
+        <w:rPr>
+          <w:rFonts w:ascii="Times New Roman" w:eastAsia="宋体" w:hAnsi="Times New Roman" w:cs="Times New Roman"/>
+        </w:rPr>
+      </w:pPr>
+      <w:r>
+        <w:rPr>
+          <w:rFonts w:ascii="Times New Roman" w:eastAsia="宋体" w:hAnsi="Times New Roman" w:cs="Times New Roman"/>
+        </w:rPr>
+        <w:t>void list_create_from_file(struct student *head,const char *filename)</w:t>
+      </w:r>
+    </w:p>
+    <w:p>
+      <w:pPr>
+        <w:spacing w:beforeLines="30" w:before="93" w:line="300" w:lineRule="auto"/>
+        <w:ind w:firstLineChars="200" w:firstLine="480"/>
+        <w:rPr>
+          <w:rFonts w:ascii="Times New Roman" w:eastAsia="宋体" w:hAnsi="Times New Roman" w:cs="Times New Roman"/>
+        </w:rPr>
+      </w:pPr>
+      <w:r>
+        <w:rPr>
+          <w:rFonts w:ascii="Times New Roman" w:eastAsia="宋体" w:hAnsi="Times New Roman" w:cs="Times New Roman"/>
+        </w:rPr>
+        <w:t>{</w:t>
+      </w:r>
+    </w:p>
+    <w:p>
+      <w:pPr>
+        <w:spacing w:beforeLines="30" w:before="93" w:line="300" w:lineRule="auto"/>
+        <w:ind w:firstLineChars="200" w:firstLine="480"/>
+        <w:rPr>
+          <w:rFonts w:ascii="Times New Roman" w:eastAsia="宋体" w:hAnsi="Times New Roman" w:cs="Times New Roman"/>
+        </w:rPr>
+      </w:pPr>
+      <w:r>
+        <w:rPr>
+          <w:rFonts w:ascii="Times New Roman" w:eastAsia="宋体" w:hAnsi="Times New Roman" w:cs="Times New Roman"/>
+        </w:rPr>
+        <w:t>    FILE *</w:t>
+      </w:r>
+      <w:proofErr w:type="spellStart"/>
+      <w:r>
+        <w:rPr>
+          <w:rFonts w:ascii="Times New Roman" w:eastAsia="宋体" w:hAnsi="Times New Roman" w:cs="Times New Roman"/>
+        </w:rPr>
+        <w:t>fp</w:t>
+      </w:r>
+      <w:proofErr w:type="spellEnd"/>
+      <w:r>
+        <w:rPr>
+          <w:rFonts w:ascii="Times New Roman" w:eastAsia="宋体" w:hAnsi="Times New Roman" w:cs="Times New Roman"/>
+        </w:rPr>
+        <w:t>;</w:t>
+      </w:r>
+    </w:p>
+    <w:p>
+      <w:pPr>
+        <w:spacing w:beforeLines="30" w:before="93" w:line="300" w:lineRule="auto"/>
+        <w:ind w:firstLineChars="200" w:firstLine="480"/>
+        <w:rPr>
+          <w:rFonts w:ascii="Times New Roman" w:eastAsia="宋体" w:hAnsi="Times New Roman" w:cs="Times New Roman"/>
+        </w:rPr>
+      </w:pPr>
+      <w:r>
+        <w:rPr>
+          <w:rFonts w:ascii="Times New Roman" w:eastAsia="宋体" w:hAnsi="Times New Roman" w:cs="Times New Roman"/>
+        </w:rPr>
+        <w:t>    </w:t>
+      </w:r>
+      <w:proofErr w:type="spellStart"/>
+      <w:r>
+        <w:rPr>
+          <w:rFonts w:ascii="Times New Roman" w:eastAsia="宋体" w:hAnsi="Times New Roman" w:cs="Times New Roman"/>
+        </w:rPr>
+        <w:t>fp</w:t>
+      </w:r>
+      <w:proofErr w:type="spellEnd"/>
+      <w:r>
+        <w:rPr>
+          <w:rFonts w:ascii="Times New Roman" w:eastAsia="宋体" w:hAnsi="Times New Roman" w:cs="Times New Roman"/>
+        </w:rPr>
+        <w:t>=</w:t>
+      </w:r>
+      <w:proofErr w:type="spellStart"/>
+      <w:r>
+        <w:rPr>
+          <w:rFonts w:ascii="Times New Roman" w:eastAsia="宋体" w:hAnsi="Times New Roman" w:cs="Times New Roman"/>
+        </w:rPr>
+        <w:t>fopen</w:t>
+      </w:r>
+      <w:proofErr w:type="spellEnd"/>
+      <w:r>
+        <w:rPr>
+          <w:rFonts w:ascii="Times New Roman" w:eastAsia="宋体" w:hAnsi="Times New Roman" w:cs="Times New Roman"/>
+        </w:rPr>
+        <w:t>(</w:t>
+      </w:r>
+      <w:proofErr w:type="spellStart"/>
+      <w:r>
+        <w:rPr>
+          <w:rFonts w:ascii="Times New Roman" w:eastAsia="宋体" w:hAnsi="Times New Roman" w:cs="Times New Roman"/>
+        </w:rPr>
+        <w:t>filename,"rt</w:t>
+      </w:r>
+      <w:proofErr w:type="spellEnd"/>
+      <w:r>
+        <w:rPr>
+          <w:rFonts w:ascii="Times New Roman" w:eastAsia="宋体" w:hAnsi="Times New Roman" w:cs="Times New Roman"/>
+        </w:rPr>
+        <w:t>");</w:t>
+      </w:r>
+    </w:p>
+    <w:p>
+      <w:pPr>
+        <w:spacing w:beforeLines="30" w:before="93" w:line="300" w:lineRule="auto"/>
+        <w:ind w:firstLineChars="200" w:firstLine="480"/>
+        <w:rPr>
+          <w:rFonts w:ascii="Times New Roman" w:eastAsia="宋体" w:hAnsi="Times New Roman" w:cs="Times New Roman"/>
+        </w:rPr>
+      </w:pPr>
+      <w:r>
+        <w:rPr>
+          <w:rFonts w:ascii="Times New Roman" w:eastAsia="宋体" w:hAnsi="Times New Roman" w:cs="Times New Roman"/>
+        </w:rPr>
+        <w:t>    if (</w:t>
+      </w:r>
+      <w:proofErr w:type="spellStart"/>
+      <w:r>
+        <w:rPr>
+          <w:rFonts w:ascii="Times New Roman" w:eastAsia="宋体" w:hAnsi="Times New Roman" w:cs="Times New Roman"/>
+        </w:rPr>
+        <w:t>fp</w:t>
+      </w:r>
+      <w:proofErr w:type="spellEnd"/>
+      <w:r>
+        <w:rPr>
+          <w:rFonts w:ascii="Times New Roman" w:eastAsia="宋体" w:hAnsi="Times New Roman" w:cs="Times New Roman"/>
+        </w:rPr>
+        <w:t>==NULL)</w:t>
+      </w:r>
+    </w:p>
+    <w:p>
+      <w:pPr>
+        <w:spacing w:beforeLines="30" w:before="93" w:line="300" w:lineRule="auto"/>
+        <w:ind w:firstLineChars="200" w:firstLine="480"/>
+        <w:rPr>
+          <w:rFonts w:ascii="Times New Roman" w:eastAsia="宋体" w:hAnsi="Times New Roman" w:cs="Times New Roman"/>
+        </w:rPr>
+      </w:pPr>
+      <w:r>
+        <w:rPr>
+          <w:rFonts w:ascii="Times New Roman" w:eastAsia="宋体" w:hAnsi="Times New Roman" w:cs="Times New Roman"/>
+        </w:rPr>
+        <w:t>    {</w:t>
+      </w:r>
+    </w:p>
+    <w:p>
+      <w:pPr>
+        <w:spacing w:beforeLines="30" w:before="93" w:line="300" w:lineRule="auto"/>
+        <w:ind w:firstLineChars="200" w:firstLine="480"/>
+        <w:rPr>
+          <w:rFonts w:ascii="Times New Roman" w:eastAsia="宋体" w:hAnsi="Times New Roman" w:cs="Times New Roman"/>
+        </w:rPr>
+      </w:pPr>
+      <w:r>
+        <w:rPr>
+          <w:rFonts w:ascii="Times New Roman" w:eastAsia="宋体" w:hAnsi="Times New Roman" w:cs="Times New Roman"/>
+        </w:rPr>
+        <w:t>        </w:t>
+      </w:r>
+      <w:proofErr w:type="spellStart"/>
+      <w:r>
+        <w:rPr>
+          <w:rFonts w:ascii="Times New Roman" w:eastAsia="宋体" w:hAnsi="Times New Roman" w:cs="Times New Roman"/>
+        </w:rPr>
+        <w:t>printf</w:t>
+      </w:r>
+      <w:proofErr w:type="spellEnd"/>
+      <w:r>
+        <w:rPr>
+          <w:rFonts w:ascii="Times New Roman" w:eastAsia="宋体" w:hAnsi="Times New Roman" w:cs="Times New Roman"/>
+        </w:rPr>
+        <w:t>("cannot find %s.", filename);</w:t>
+      </w:r>
+    </w:p>
+    <w:p>
+      <w:pPr>
+        <w:spacing w:beforeLines="30" w:before="93" w:line="300" w:lineRule="auto"/>
+        <w:ind w:firstLineChars="200" w:firstLine="480"/>
+        <w:rPr>
+          <w:rFonts w:ascii="Times New Roman" w:eastAsia="宋体" w:hAnsi="Times New Roman" w:cs="Times New Roman"/>
+        </w:rPr>
+      </w:pPr>
+      <w:r>
+        <w:rPr>
+          <w:rFonts w:ascii="Times New Roman" w:eastAsia="宋体" w:hAnsi="Times New Roman" w:cs="Times New Roman"/>
+        </w:rPr>
+        <w:t>        exit(1);</w:t>
+      </w:r>
+    </w:p>
+    <w:p>
+      <w:pPr>
+        <w:spacing w:beforeLines="30" w:before="93" w:line="300" w:lineRule="auto"/>
+        <w:ind w:firstLineChars="200" w:firstLine="480"/>
+        <w:rPr>
+          <w:rFonts w:ascii="Times New Roman" w:eastAsia="宋体" w:hAnsi="Times New Roman" w:cs="Times New Roman"/>
+        </w:rPr>
+      </w:pPr>
+      <w:r>
+        <w:rPr>
+          <w:rFonts w:ascii="Times New Roman" w:eastAsia="宋体" w:hAnsi="Times New Roman" w:cs="Times New Roman"/>
+        </w:rPr>
+        <w:t>    }</w:t>
+      </w:r>
+    </w:p>
+    <w:p>
+      <w:pPr>
+        <w:spacing w:beforeLines="30" w:before="93" w:line="300" w:lineRule="auto"/>
+        <w:ind w:firstLineChars="200" w:firstLine="480"/>
+        <w:rPr>
+          <w:rFonts w:ascii="Times New Roman" w:eastAsia="宋体" w:hAnsi="Times New Roman" w:cs="Times New Roman"/>
+        </w:rPr>
+      </w:pPr>
+      <w:r>
+        <w:rPr>
+          <w:rFonts w:ascii="Times New Roman" w:eastAsia="宋体" w:hAnsi="Times New Roman" w:cs="Times New Roman"/>
+        </w:rPr>
+        <w:t>    </w:t>
+      </w:r>
+    </w:p>
+    <w:p>
+      <w:pPr>
+        <w:spacing w:beforeLines="30" w:before="93" w:line="300" w:lineRule="auto"/>
+        <w:ind w:firstLineChars="200" w:firstLine="480"/>
+        <w:rPr>
+          <w:rFonts w:ascii="Times New Roman" w:eastAsia="宋体" w:hAnsi="Times New Roman" w:cs="Times New Roman"/>
+        </w:rPr>
+      </w:pPr>
+      <w:r>
+        <w:rPr>
+          <w:rFonts w:ascii="Times New Roman" w:eastAsia="宋体" w:hAnsi="Times New Roman" w:cs="Times New Roman"/>
+        </w:rPr>
+        <w:t>    while (!</w:t>
+      </w:r>
+      <w:proofErr w:type="spellStart"/>
+      <w:r>
+        <w:rPr>
+          <w:rFonts w:ascii="Times New Roman" w:eastAsia="宋体" w:hAnsi="Times New Roman" w:cs="Times New Roman"/>
+        </w:rPr>
+        <w:t>feof</w:t>
+      </w:r>
+      <w:proofErr w:type="spellEnd"/>
+      <w:r>
+        <w:rPr>
+          <w:rFonts w:ascii="Times New Roman" w:eastAsia="宋体" w:hAnsi="Times New Roman" w:cs="Times New Roman"/>
+        </w:rPr>
+        <w:t>(</w:t>
+      </w:r>
+      <w:proofErr w:type="spellStart"/>
+      <w:r>
+        <w:rPr>
+          <w:rFonts w:ascii="Times New Roman" w:eastAsia="宋体" w:hAnsi="Times New Roman" w:cs="Times New Roman"/>
+        </w:rPr>
+        <w:t>fp</w:t>
+      </w:r>
+      <w:proofErr w:type="spellEnd"/>
+      <w:r>
+        <w:rPr>
+          <w:rFonts w:ascii="Times New Roman" w:eastAsia="宋体" w:hAnsi="Times New Roman" w:cs="Times New Roman"/>
+        </w:rPr>
+        <w:t>))</w:t>
+      </w:r>
+    </w:p>
+    <w:p>
+      <w:pPr>
+        <w:spacing w:beforeLines="30" w:before="93" w:line="300" w:lineRule="auto"/>
+        <w:ind w:firstLineChars="200" w:firstLine="480"/>
+        <w:rPr>
+          <w:rFonts w:ascii="Times New Roman" w:eastAsia="宋体" w:hAnsi="Times New Roman" w:cs="Times New Roman"/>
+        </w:rPr>
+      </w:pPr>
+      <w:r>
+        <w:rPr>
+          <w:rFonts w:ascii="Times New Roman" w:eastAsia="宋体" w:hAnsi="Times New Roman" w:cs="Times New Roman"/>
+        </w:rPr>
+        <w:lastRenderedPageBreak/>
+        <w:t>    {</w:t>
+      </w:r>
+    </w:p>
+    <w:p>
+      <w:pPr>
+        <w:spacing w:beforeLines="30" w:before="93" w:line="300" w:lineRule="auto"/>
+        <w:ind w:firstLineChars="200" w:firstLine="480"/>
+        <w:rPr>
+          <w:rFonts w:ascii="Times New Roman" w:eastAsia="宋体" w:hAnsi="Times New Roman" w:cs="Times New Roman"/>
+        </w:rPr>
+      </w:pPr>
+      <w:r>
+        <w:rPr>
+          <w:rFonts w:ascii="Times New Roman" w:eastAsia="宋体" w:hAnsi="Times New Roman" w:cs="Times New Roman"/>
+        </w:rPr>
+        <w:t>        fscanf(fp," %s %s %s %s",head-&gt;name,head-&gt;code,head-&gt;answer,head-&gt;area);</w:t>
+      </w:r>
+    </w:p>
+    <w:p>
+      <w:pPr>
+        <w:spacing w:beforeLines="30" w:before="93" w:line="300" w:lineRule="auto"/>
+        <w:ind w:firstLineChars="200" w:firstLine="480"/>
+        <w:rPr>
+          <w:rFonts w:ascii="Times New Roman" w:eastAsia="宋体" w:hAnsi="Times New Roman" w:cs="Times New Roman"/>
+        </w:rPr>
+      </w:pPr>
+      <w:r>
+        <w:rPr>
+          <w:rFonts w:ascii="Times New Roman" w:eastAsia="宋体" w:hAnsi="Times New Roman" w:cs="Times New Roman"/>
+        </w:rPr>
+        <w:t>    }</w:t>
+      </w:r>
+    </w:p>
+    <w:p>
+      <w:pPr>
+        <w:spacing w:beforeLines="30" w:before="93" w:line="300" w:lineRule="auto"/>
+        <w:ind w:firstLineChars="200" w:firstLine="480"/>
+        <w:rPr>
+          <w:rFonts w:ascii="Times New Roman" w:eastAsia="宋体" w:hAnsi="Times New Roman" w:cs="Times New Roman"/>
+        </w:rPr>
+      </w:pPr>
+      <w:r>
+        <w:rPr>
+          <w:rFonts w:ascii="Times New Roman" w:eastAsia="宋体" w:hAnsi="Times New Roman" w:cs="Times New Roman"/>
+        </w:rPr>
+        <w:t>    </w:t>
+      </w:r>
+    </w:p>
+    <w:p>
+      <w:pPr>
+        <w:spacing w:beforeLines="30" w:before="93" w:line="300" w:lineRule="auto"/>
+        <w:ind w:firstLineChars="200" w:firstLine="480"/>
+        <w:rPr>
+          <w:rFonts w:ascii="Times New Roman" w:eastAsia="宋体" w:hAnsi="Times New Roman" w:cs="Times New Roman"/>
+        </w:rPr>
+      </w:pPr>
+      <w:r>
+        <w:rPr>
+          <w:rFonts w:ascii="Times New Roman" w:eastAsia="宋体" w:hAnsi="Times New Roman" w:cs="Times New Roman"/>
+        </w:rPr>
+        <w:t>    </w:t>
+      </w:r>
+      <w:proofErr w:type="spellStart"/>
+      <w:r>
+        <w:rPr>
+          <w:rFonts w:ascii="Times New Roman" w:eastAsia="宋体" w:hAnsi="Times New Roman" w:cs="Times New Roman"/>
+        </w:rPr>
+        <w:t>fclose</w:t>
+      </w:r>
+      <w:proofErr w:type="spellEnd"/>
+      <w:r>
+        <w:rPr>
+          <w:rFonts w:ascii="Times New Roman" w:eastAsia="宋体" w:hAnsi="Times New Roman" w:cs="Times New Roman"/>
+        </w:rPr>
+        <w:t>(</w:t>
+      </w:r>
+      <w:proofErr w:type="spellStart"/>
+      <w:r>
+        <w:rPr>
+          <w:rFonts w:ascii="Times New Roman" w:eastAsia="宋体" w:hAnsi="Times New Roman" w:cs="Times New Roman"/>
+        </w:rPr>
+        <w:t>fp</w:t>
+      </w:r>
+      <w:proofErr w:type="spellEnd"/>
+      <w:r>
+        <w:rPr>
+          <w:rFonts w:ascii="Times New Roman" w:eastAsia="宋体" w:hAnsi="Times New Roman" w:cs="Times New Roman"/>
+        </w:rPr>
+        <w:t>);</w:t>
+      </w:r>
+    </w:p>
+    <w:p>
+      <w:pPr>
+        <w:spacing w:beforeLines="30" w:before="93" w:line="300" w:lineRule="auto"/>
+        <w:ind w:firstLineChars="200" w:firstLine="480"/>
+        <w:rPr>
+          <w:rFonts w:ascii="Times New Roman" w:eastAsia="宋体" w:hAnsi="Times New Roman" w:cs="Times New Roman"/>
+        </w:rPr>
+      </w:pPr>
+      <w:r>
+        <w:rPr>
+          <w:rFonts w:ascii="Times New Roman" w:eastAsia="宋体" w:hAnsi="Times New Roman" w:cs="Times New Roman"/>
+        </w:rPr>
+        <w:t>}</w:t>
+      </w:r>
+    </w:p>
+    <w:p>
+      <w:pPr>
+        <w:spacing w:beforeLines="30" w:before="93" w:line="300" w:lineRule="auto"/>
+        <w:ind w:firstLineChars="200" w:firstLine="480"/>
+        <w:rPr>
+          <w:rFonts w:ascii="Times New Roman" w:eastAsia="宋体" w:hAnsi="Times New Roman" w:cs="Times New Roman" w:hint="eastAsia"/>
+        </w:rPr>
+      </w:pPr>
+      <w:bookmarkStart w:id="32" w:name="_GoBack"/>
+      <w:bookmarkEnd w:id="32"/>
     </w:p>
     <w:p>
       <w:pPr>
@@ -11828,7 +11811,7 @@
                     </pic:cNvPicPr>
                   </pic:nvPicPr>
                   <pic:blipFill>
-                    <a:blip r:embed="rId15" cstate="print">
+                    <a:blip r:embed="rId16" cstate="print">
                       <a:extLst>
                         <a:ext uri="{28A0092B-C50C-407E-A947-70E740481C1C}">
                           <a14:useLocalDpi xmlns:a14="http://schemas.microsoft.com/office/drawing/2010/main" val="0"/>
@@ -11872,21 +11855,7 @@
         <w:rPr>
           <w:rFonts w:ascii="Times New Roman" w:eastAsia="宋体" w:hAnsi="Times New Roman" w:cs="Times New Roman"/>
         </w:rPr>
-        <w:t>struct student *</w:t>
-      </w:r>
-      <w:proofErr w:type="gramStart"/>
-      <w:r>
-        <w:rPr>
-          <w:rFonts w:ascii="Times New Roman" w:eastAsia="宋体" w:hAnsi="Times New Roman" w:cs="Times New Roman"/>
-        </w:rPr>
-        <w:t>append(</w:t>
-      </w:r>
-      <w:proofErr w:type="gramEnd"/>
-      <w:r>
-        <w:rPr>
-          <w:rFonts w:ascii="Times New Roman" w:eastAsia="宋体" w:hAnsi="Times New Roman" w:cs="Times New Roman"/>
-        </w:rPr>
-        <w:t>struct student *head)</w:t>
+        <w:t>struct student *append(struct student *head)</w:t>
       </w:r>
     </w:p>
     <w:p>
@@ -11946,8 +11915,23 @@
         <w:rPr>
           <w:rFonts w:ascii="Times New Roman" w:eastAsia="宋体" w:hAnsi="Times New Roman" w:cs="Times New Roman"/>
         </w:rPr>
+        <w:t>    p2 = head;</w:t>
+      </w:r>
+    </w:p>
+    <w:p>
+      <w:pPr>
+        <w:spacing w:beforeLines="30" w:before="93" w:line="300" w:lineRule="auto"/>
+        <w:ind w:firstLineChars="200" w:firstLine="480"/>
+        <w:rPr>
+          <w:rFonts w:ascii="Times New Roman" w:eastAsia="宋体" w:hAnsi="Times New Roman" w:cs="Times New Roman"/>
+        </w:rPr>
+      </w:pPr>
+      <w:r>
+        <w:rPr>
+          <w:rFonts w:ascii="Times New Roman" w:eastAsia="宋体" w:hAnsi="Times New Roman" w:cs="Times New Roman"/>
+        </w:rPr>
         <w:lastRenderedPageBreak/>
-        <w:t>    p2 = head;</w:t>
+        <w:t>    clear();</w:t>
       </w:r>
     </w:p>
     <w:p>
@@ -11964,19 +11948,67 @@
         </w:rPr>
         <w:t>    </w:t>
       </w:r>
-      <w:proofErr w:type="gramStart"/>
-      <w:r>
-        <w:rPr>
-          <w:rFonts w:ascii="Times New Roman" w:eastAsia="宋体" w:hAnsi="Times New Roman" w:cs="Times New Roman"/>
-        </w:rPr>
-        <w:t>clear(</w:t>
-      </w:r>
-      <w:proofErr w:type="gramEnd"/>
-      <w:r>
-        <w:rPr>
-          <w:rFonts w:ascii="Times New Roman" w:eastAsia="宋体" w:hAnsi="Times New Roman" w:cs="Times New Roman"/>
-        </w:rPr>
-        <w:t>);</w:t>
+      <w:proofErr w:type="spellStart"/>
+      <w:r>
+        <w:rPr>
+          <w:rFonts w:ascii="Times New Roman" w:eastAsia="宋体" w:hAnsi="Times New Roman" w:cs="Times New Roman"/>
+        </w:rPr>
+        <w:t>addstr</w:t>
+      </w:r>
+      <w:proofErr w:type="spellEnd"/>
+      <w:r>
+        <w:rPr>
+          <w:rFonts w:ascii="Times New Roman" w:eastAsia="宋体" w:hAnsi="Times New Roman" w:cs="Times New Roman"/>
+        </w:rPr>
+        <w:t>(" </w:t>
+      </w:r>
+      <w:r>
+        <w:rPr>
+          <w:rFonts w:ascii="Times New Roman" w:eastAsia="宋体" w:hAnsi="Times New Roman" w:cs="Times New Roman"/>
+        </w:rPr>
+        <w:t>你能在这里保存你愚蠢脑瓜记不住的密码</w:t>
+      </w:r>
+      <w:r>
+        <w:rPr>
+          <w:rFonts w:ascii="Times New Roman" w:eastAsia="宋体" w:hAnsi="Times New Roman" w:cs="Times New Roman"/>
+        </w:rPr>
+        <w:t>\n");</w:t>
+      </w:r>
+    </w:p>
+    <w:p>
+      <w:pPr>
+        <w:spacing w:beforeLines="30" w:before="93" w:line="300" w:lineRule="auto"/>
+        <w:ind w:firstLineChars="200" w:firstLine="480"/>
+        <w:rPr>
+          <w:rFonts w:ascii="Times New Roman" w:eastAsia="宋体" w:hAnsi="Times New Roman" w:cs="Times New Roman"/>
+        </w:rPr>
+      </w:pPr>
+      <w:r>
+        <w:rPr>
+          <w:rFonts w:ascii="Times New Roman" w:eastAsia="宋体" w:hAnsi="Times New Roman" w:cs="Times New Roman"/>
+        </w:rPr>
+        <w:t>    line();</w:t>
+      </w:r>
+    </w:p>
+    <w:p>
+      <w:pPr>
+        <w:spacing w:beforeLines="30" w:before="93" w:line="300" w:lineRule="auto"/>
+        <w:ind w:firstLineChars="200" w:firstLine="480"/>
+        <w:rPr>
+          <w:rFonts w:ascii="Times New Roman" w:eastAsia="宋体" w:hAnsi="Times New Roman" w:cs="Times New Roman"/>
+        </w:rPr>
+      </w:pPr>
+      <w:r>
+        <w:rPr>
+          <w:rFonts w:ascii="Times New Roman" w:eastAsia="宋体" w:hAnsi="Times New Roman" w:cs="Times New Roman"/>
+        </w:rPr>
+        <w:t>    p0 = (struct student *)malloc(LEN);  //p0</w:t>
+      </w:r>
+      <w:r>
+        <w:rPr>
+          <w:rFonts w:ascii="Times New Roman" w:eastAsia="宋体" w:hAnsi="Times New Roman" w:cs="Times New Roman"/>
+        </w:rPr>
+        <w:t>为暂存新数据的指针</w:t>
       </w:r>
     </w:p>
     <w:p>
@@ -12005,19 +12037,19 @@
         <w:rPr>
           <w:rFonts w:ascii="Times New Roman" w:eastAsia="宋体" w:hAnsi="Times New Roman" w:cs="Times New Roman"/>
         </w:rPr>
-        <w:t>(" </w:t>
-      </w:r>
-      <w:r>
-        <w:rPr>
-          <w:rFonts w:ascii="Times New Roman" w:eastAsia="宋体" w:hAnsi="Times New Roman" w:cs="Times New Roman"/>
-        </w:rPr>
-        <w:t>你能在这里保存你愚蠢脑瓜记不住的密码</w:t>
-      </w:r>
-      <w:r>
-        <w:rPr>
-          <w:rFonts w:ascii="Times New Roman" w:eastAsia="宋体" w:hAnsi="Times New Roman" w:cs="Times New Roman"/>
-        </w:rPr>
-        <w:t>\n");</w:t>
+        <w:t>("</w:t>
+      </w:r>
+      <w:r>
+        <w:rPr>
+          <w:rFonts w:ascii="Times New Roman" w:eastAsia="宋体" w:hAnsi="Times New Roman" w:cs="Times New Roman"/>
+        </w:rPr>
+        <w:t>你的账户</w:t>
+      </w:r>
+      <w:r>
+        <w:rPr>
+          <w:rFonts w:ascii="Times New Roman" w:eastAsia="宋体" w:hAnsi="Times New Roman" w:cs="Times New Roman"/>
+        </w:rPr>
+        <w:t>:\n");</w:t>
       </w:r>
     </w:p>
     <w:p>
@@ -12034,40 +12066,19 @@
         </w:rPr>
         <w:t>    </w:t>
       </w:r>
-      <w:proofErr w:type="gramStart"/>
-      <w:r>
-        <w:rPr>
-          <w:rFonts w:ascii="Times New Roman" w:eastAsia="宋体" w:hAnsi="Times New Roman" w:cs="Times New Roman"/>
-        </w:rPr>
-        <w:t>line(</w:t>
-      </w:r>
-      <w:proofErr w:type="gramEnd"/>
-      <w:r>
-        <w:rPr>
-          <w:rFonts w:ascii="Times New Roman" w:eastAsia="宋体" w:hAnsi="Times New Roman" w:cs="Times New Roman"/>
-        </w:rPr>
-        <w:t>);</w:t>
-      </w:r>
-    </w:p>
-    <w:p>
-      <w:pPr>
-        <w:spacing w:beforeLines="30" w:before="93" w:line="300" w:lineRule="auto"/>
-        <w:ind w:firstLineChars="200" w:firstLine="480"/>
-        <w:rPr>
-          <w:rFonts w:ascii="Times New Roman" w:eastAsia="宋体" w:hAnsi="Times New Roman" w:cs="Times New Roman"/>
-        </w:rPr>
-      </w:pPr>
-      <w:r>
-        <w:rPr>
-          <w:rFonts w:ascii="Times New Roman" w:eastAsia="宋体" w:hAnsi="Times New Roman" w:cs="Times New Roman"/>
-        </w:rPr>
-        <w:t>    p0 = (struct student *)malloc(LEN);  //p0</w:t>
-      </w:r>
-      <w:r>
-        <w:rPr>
-          <w:rFonts w:ascii="Times New Roman" w:eastAsia="宋体" w:hAnsi="Times New Roman" w:cs="Times New Roman"/>
-        </w:rPr>
-        <w:t>为暂存新数据的指针</w:t>
+      <w:proofErr w:type="spellStart"/>
+      <w:r>
+        <w:rPr>
+          <w:rFonts w:ascii="Times New Roman" w:eastAsia="宋体" w:hAnsi="Times New Roman" w:cs="Times New Roman"/>
+        </w:rPr>
+        <w:t>scanw</w:t>
+      </w:r>
+      <w:proofErr w:type="spellEnd"/>
+      <w:r>
+        <w:rPr>
+          <w:rFonts w:ascii="Times New Roman" w:eastAsia="宋体" w:hAnsi="Times New Roman" w:cs="Times New Roman"/>
+        </w:rPr>
+        <w:t>("%s", p0-&gt;name);</w:t>
       </w:r>
     </w:p>
     <w:p>
@@ -12102,7 +12113,7 @@
         <w:rPr>
           <w:rFonts w:ascii="Times New Roman" w:eastAsia="宋体" w:hAnsi="Times New Roman" w:cs="Times New Roman"/>
         </w:rPr>
-        <w:t>你的账户</w:t>
+        <w:t>你的密码</w:t>
       </w:r>
       <w:r>
         <w:rPr>
@@ -12126,7 +12137,6 @@
         <w:t>    </w:t>
       </w:r>
       <w:proofErr w:type="spellStart"/>
-      <w:proofErr w:type="gramStart"/>
       <w:r>
         <w:rPr>
           <w:rFonts w:ascii="Times New Roman" w:eastAsia="宋体" w:hAnsi="Times New Roman" w:cs="Times New Roman"/>
@@ -12138,14 +12148,7 @@
         <w:rPr>
           <w:rFonts w:ascii="Times New Roman" w:eastAsia="宋体" w:hAnsi="Times New Roman" w:cs="Times New Roman"/>
         </w:rPr>
-        <w:t>(</w:t>
-      </w:r>
-      <w:proofErr w:type="gramEnd"/>
-      <w:r>
-        <w:rPr>
-          <w:rFonts w:ascii="Times New Roman" w:eastAsia="宋体" w:hAnsi="Times New Roman" w:cs="Times New Roman"/>
-        </w:rPr>
-        <w:t>"%s", p0-&gt;name);</w:t>
+        <w:t>("%s", p0-&gt;code);</w:t>
       </w:r>
     </w:p>
     <w:p>
@@ -12180,7 +12183,7 @@
         <w:rPr>
           <w:rFonts w:ascii="Times New Roman" w:eastAsia="宋体" w:hAnsi="Times New Roman" w:cs="Times New Roman"/>
         </w:rPr>
-        <w:t>你的密码</w:t>
+        <w:t>密保问题</w:t>
       </w:r>
       <w:r>
         <w:rPr>
@@ -12204,7 +12207,6 @@
         <w:t>    </w:t>
       </w:r>
       <w:proofErr w:type="spellStart"/>
-      <w:proofErr w:type="gramStart"/>
       <w:r>
         <w:rPr>
           <w:rFonts w:ascii="Times New Roman" w:eastAsia="宋体" w:hAnsi="Times New Roman" w:cs="Times New Roman"/>
@@ -12216,14 +12218,7 @@
         <w:rPr>
           <w:rFonts w:ascii="Times New Roman" w:eastAsia="宋体" w:hAnsi="Times New Roman" w:cs="Times New Roman"/>
         </w:rPr>
-        <w:t>(</w:t>
-      </w:r>
-      <w:proofErr w:type="gramEnd"/>
-      <w:r>
-        <w:rPr>
-          <w:rFonts w:ascii="Times New Roman" w:eastAsia="宋体" w:hAnsi="Times New Roman" w:cs="Times New Roman"/>
-        </w:rPr>
-        <w:t>"%s", p0-&gt;code);</w:t>
+        <w:t>("%s", p0-&gt;answer);</w:t>
       </w:r>
     </w:p>
     <w:p>
@@ -12258,7 +12253,7 @@
         <w:rPr>
           <w:rFonts w:ascii="Times New Roman" w:eastAsia="宋体" w:hAnsi="Times New Roman" w:cs="Times New Roman"/>
         </w:rPr>
-        <w:t>密保问题</w:t>
+        <w:t>顺便记一下它在哪登录免得你的憨憨脑子忘记</w:t>
       </w:r>
       <w:r>
         <w:rPr>
@@ -12282,7 +12277,6 @@
         <w:t>    </w:t>
       </w:r>
       <w:proofErr w:type="spellStart"/>
-      <w:proofErr w:type="gramStart"/>
       <w:r>
         <w:rPr>
           <w:rFonts w:ascii="Times New Roman" w:eastAsia="宋体" w:hAnsi="Times New Roman" w:cs="Times New Roman"/>
@@ -12294,15 +12288,551 @@
         <w:rPr>
           <w:rFonts w:ascii="Times New Roman" w:eastAsia="宋体" w:hAnsi="Times New Roman" w:cs="Times New Roman"/>
         </w:rPr>
-        <w:t>(</w:t>
-      </w:r>
-      <w:proofErr w:type="gramEnd"/>
-      <w:r>
-        <w:rPr>
-          <w:rFonts w:ascii="Times New Roman" w:eastAsia="宋体" w:hAnsi="Times New Roman" w:cs="Times New Roman"/>
-        </w:rPr>
-        <w:t>"%s", p0-&gt;answer);</w:t>
-      </w:r>
+        <w:t>("%s", p0-&gt;area);</w:t>
+      </w:r>
+    </w:p>
+    <w:p>
+      <w:pPr>
+        <w:spacing w:beforeLines="30" w:before="93" w:line="300" w:lineRule="auto"/>
+        <w:ind w:firstLineChars="200" w:firstLine="480"/>
+        <w:rPr>
+          <w:rFonts w:ascii="Times New Roman" w:eastAsia="宋体" w:hAnsi="Times New Roman" w:cs="Times New Roman"/>
+        </w:rPr>
+      </w:pPr>
+      <w:r>
+        <w:rPr>
+          <w:rFonts w:ascii="Times New Roman" w:eastAsia="宋体" w:hAnsi="Times New Roman" w:cs="Times New Roman"/>
+        </w:rPr>
+        <w:t>    //</w:t>
+      </w:r>
+      <w:r>
+        <w:rPr>
+          <w:rFonts w:ascii="Times New Roman" w:eastAsia="宋体" w:hAnsi="Times New Roman" w:cs="Times New Roman"/>
+        </w:rPr>
+        <w:t>根据用户名排序</w:t>
+      </w:r>
+    </w:p>
+    <w:p>
+      <w:pPr>
+        <w:spacing w:beforeLines="30" w:before="93" w:line="300" w:lineRule="auto"/>
+        <w:ind w:firstLineChars="200" w:firstLine="480"/>
+        <w:rPr>
+          <w:rFonts w:ascii="Times New Roman" w:eastAsia="宋体" w:hAnsi="Times New Roman" w:cs="Times New Roman"/>
+        </w:rPr>
+      </w:pPr>
+      <w:r>
+        <w:rPr>
+          <w:rFonts w:ascii="Times New Roman" w:eastAsia="宋体" w:hAnsi="Times New Roman" w:cs="Times New Roman"/>
+        </w:rPr>
+        <w:t>    if (head == NULL)</w:t>
+      </w:r>
+    </w:p>
+    <w:p>
+      <w:pPr>
+        <w:spacing w:beforeLines="30" w:before="93" w:line="300" w:lineRule="auto"/>
+        <w:ind w:firstLineChars="200" w:firstLine="480"/>
+        <w:rPr>
+          <w:rFonts w:ascii="Times New Roman" w:eastAsia="宋体" w:hAnsi="Times New Roman" w:cs="Times New Roman"/>
+        </w:rPr>
+      </w:pPr>
+      <w:r>
+        <w:rPr>
+          <w:rFonts w:ascii="Times New Roman" w:eastAsia="宋体" w:hAnsi="Times New Roman" w:cs="Times New Roman"/>
+        </w:rPr>
+        <w:t>    {</w:t>
+      </w:r>
+    </w:p>
+    <w:p>
+      <w:pPr>
+        <w:spacing w:beforeLines="30" w:before="93" w:line="300" w:lineRule="auto"/>
+        <w:ind w:firstLineChars="200" w:firstLine="480"/>
+        <w:rPr>
+          <w:rFonts w:ascii="Times New Roman" w:eastAsia="宋体" w:hAnsi="Times New Roman" w:cs="Times New Roman"/>
+        </w:rPr>
+      </w:pPr>
+      <w:r>
+        <w:rPr>
+          <w:rFonts w:ascii="Times New Roman" w:eastAsia="宋体" w:hAnsi="Times New Roman" w:cs="Times New Roman"/>
+        </w:rPr>
+        <w:t>        head = p0;</w:t>
+      </w:r>
+    </w:p>
+    <w:p>
+      <w:pPr>
+        <w:spacing w:beforeLines="30" w:before="93" w:line="300" w:lineRule="auto"/>
+        <w:ind w:firstLineChars="200" w:firstLine="480"/>
+        <w:rPr>
+          <w:rFonts w:ascii="Times New Roman" w:eastAsia="宋体" w:hAnsi="Times New Roman" w:cs="Times New Roman"/>
+        </w:rPr>
+      </w:pPr>
+      <w:r>
+        <w:rPr>
+          <w:rFonts w:ascii="Times New Roman" w:eastAsia="宋体" w:hAnsi="Times New Roman" w:cs="Times New Roman"/>
+        </w:rPr>
+        <w:t>        p0-&gt;next = NULL;</w:t>
+      </w:r>
+    </w:p>
+    <w:p>
+      <w:pPr>
+        <w:spacing w:beforeLines="30" w:before="93" w:line="300" w:lineRule="auto"/>
+        <w:ind w:firstLineChars="200" w:firstLine="480"/>
+        <w:rPr>
+          <w:rFonts w:ascii="Times New Roman" w:eastAsia="宋体" w:hAnsi="Times New Roman" w:cs="Times New Roman"/>
+        </w:rPr>
+      </w:pPr>
+      <w:r>
+        <w:rPr>
+          <w:rFonts w:ascii="Times New Roman" w:eastAsia="宋体" w:hAnsi="Times New Roman" w:cs="Times New Roman"/>
+        </w:rPr>
+        <w:t>    }</w:t>
+      </w:r>
+    </w:p>
+    <w:p>
+      <w:pPr>
+        <w:spacing w:beforeLines="30" w:before="93" w:line="300" w:lineRule="auto"/>
+        <w:ind w:firstLineChars="200" w:firstLine="480"/>
+        <w:rPr>
+          <w:rFonts w:ascii="Times New Roman" w:eastAsia="宋体" w:hAnsi="Times New Roman" w:cs="Times New Roman"/>
+        </w:rPr>
+      </w:pPr>
+      <w:r>
+        <w:rPr>
+          <w:rFonts w:ascii="Times New Roman" w:eastAsia="宋体" w:hAnsi="Times New Roman" w:cs="Times New Roman"/>
+        </w:rPr>
+        <w:t>    //</w:t>
+      </w:r>
+    </w:p>
+    <w:p>
+      <w:pPr>
+        <w:spacing w:beforeLines="30" w:before="93" w:line="300" w:lineRule="auto"/>
+        <w:ind w:firstLineChars="200" w:firstLine="480"/>
+        <w:rPr>
+          <w:rFonts w:ascii="Times New Roman" w:eastAsia="宋体" w:hAnsi="Times New Roman" w:cs="Times New Roman"/>
+        </w:rPr>
+      </w:pPr>
+      <w:r>
+        <w:rPr>
+          <w:rFonts w:ascii="Times New Roman" w:eastAsia="宋体" w:hAnsi="Times New Roman" w:cs="Times New Roman"/>
+        </w:rPr>
+        <w:t>    else</w:t>
+      </w:r>
+    </w:p>
+    <w:p>
+      <w:pPr>
+        <w:spacing w:beforeLines="30" w:before="93" w:line="300" w:lineRule="auto"/>
+        <w:ind w:firstLineChars="200" w:firstLine="480"/>
+        <w:rPr>
+          <w:rFonts w:ascii="Times New Roman" w:eastAsia="宋体" w:hAnsi="Times New Roman" w:cs="Times New Roman"/>
+        </w:rPr>
+      </w:pPr>
+      <w:r>
+        <w:rPr>
+          <w:rFonts w:ascii="Times New Roman" w:eastAsia="宋体" w:hAnsi="Times New Roman" w:cs="Times New Roman"/>
+        </w:rPr>
+        <w:t>    {</w:t>
+      </w:r>
+    </w:p>
+    <w:p>
+      <w:pPr>
+        <w:spacing w:beforeLines="30" w:before="93" w:line="300" w:lineRule="auto"/>
+        <w:ind w:firstLineChars="200" w:firstLine="480"/>
+        <w:rPr>
+          <w:rFonts w:ascii="Times New Roman" w:eastAsia="宋体" w:hAnsi="Times New Roman" w:cs="Times New Roman"/>
+        </w:rPr>
+      </w:pPr>
+      <w:r>
+        <w:rPr>
+          <w:rFonts w:ascii="Times New Roman" w:eastAsia="宋体" w:hAnsi="Times New Roman" w:cs="Times New Roman"/>
+        </w:rPr>
+        <w:t>        while ((strcmp(p0-&gt;name, p1-&gt;name) &gt; 0) &amp;&amp; (p1-&gt;next != NULL))</w:t>
+      </w:r>
+    </w:p>
+    <w:p>
+      <w:pPr>
+        <w:spacing w:beforeLines="30" w:before="93" w:line="300" w:lineRule="auto"/>
+        <w:ind w:firstLineChars="200" w:firstLine="480"/>
+        <w:rPr>
+          <w:rFonts w:ascii="Times New Roman" w:eastAsia="宋体" w:hAnsi="Times New Roman" w:cs="Times New Roman"/>
+        </w:rPr>
+      </w:pPr>
+      <w:r>
+        <w:rPr>
+          <w:rFonts w:ascii="Times New Roman" w:eastAsia="宋体" w:hAnsi="Times New Roman" w:cs="Times New Roman"/>
+        </w:rPr>
+        <w:t>        {</w:t>
+      </w:r>
+    </w:p>
+    <w:p>
+      <w:pPr>
+        <w:spacing w:beforeLines="30" w:before="93" w:line="300" w:lineRule="auto"/>
+        <w:ind w:firstLineChars="200" w:firstLine="480"/>
+        <w:rPr>
+          <w:rFonts w:ascii="Times New Roman" w:eastAsia="宋体" w:hAnsi="Times New Roman" w:cs="Times New Roman"/>
+        </w:rPr>
+      </w:pPr>
+      <w:r>
+        <w:rPr>
+          <w:rFonts w:ascii="Times New Roman" w:eastAsia="宋体" w:hAnsi="Times New Roman" w:cs="Times New Roman"/>
+        </w:rPr>
+        <w:t>            p2 = p1;</w:t>
+      </w:r>
+    </w:p>
+    <w:p>
+      <w:pPr>
+        <w:spacing w:beforeLines="30" w:before="93" w:line="300" w:lineRule="auto"/>
+        <w:ind w:firstLineChars="200" w:firstLine="480"/>
+        <w:rPr>
+          <w:rFonts w:ascii="Times New Roman" w:eastAsia="宋体" w:hAnsi="Times New Roman" w:cs="Times New Roman"/>
+        </w:rPr>
+      </w:pPr>
+      <w:r>
+        <w:rPr>
+          <w:rFonts w:ascii="Times New Roman" w:eastAsia="宋体" w:hAnsi="Times New Roman" w:cs="Times New Roman"/>
+        </w:rPr>
+        <w:t>            p1 = p1-&gt;next;</w:t>
+      </w:r>
+    </w:p>
+    <w:p>
+      <w:pPr>
+        <w:spacing w:beforeLines="30" w:before="93" w:line="300" w:lineRule="auto"/>
+        <w:ind w:firstLineChars="200" w:firstLine="480"/>
+        <w:rPr>
+          <w:rFonts w:ascii="Times New Roman" w:eastAsia="宋体" w:hAnsi="Times New Roman" w:cs="Times New Roman"/>
+        </w:rPr>
+      </w:pPr>
+      <w:r>
+        <w:rPr>
+          <w:rFonts w:ascii="Times New Roman" w:eastAsia="宋体" w:hAnsi="Times New Roman" w:cs="Times New Roman"/>
+        </w:rPr>
+        <w:t>        }</w:t>
+      </w:r>
+    </w:p>
+    <w:p>
+      <w:pPr>
+        <w:spacing w:beforeLines="30" w:before="93" w:line="300" w:lineRule="auto"/>
+        <w:ind w:firstLineChars="200" w:firstLine="480"/>
+        <w:rPr>
+          <w:rFonts w:ascii="Times New Roman" w:eastAsia="宋体" w:hAnsi="Times New Roman" w:cs="Times New Roman"/>
+        </w:rPr>
+      </w:pPr>
+      <w:r>
+        <w:rPr>
+          <w:rFonts w:ascii="Times New Roman" w:eastAsia="宋体" w:hAnsi="Times New Roman" w:cs="Times New Roman"/>
+        </w:rPr>
+        <w:t>        if ((</w:t>
+      </w:r>
+      <w:proofErr w:type="spellStart"/>
+      <w:r>
+        <w:rPr>
+          <w:rFonts w:ascii="Times New Roman" w:eastAsia="宋体" w:hAnsi="Times New Roman" w:cs="Times New Roman"/>
+        </w:rPr>
+        <w:t>strcmp</w:t>
+      </w:r>
+      <w:proofErr w:type="spellEnd"/>
+      <w:r>
+        <w:rPr>
+          <w:rFonts w:ascii="Times New Roman" w:eastAsia="宋体" w:hAnsi="Times New Roman" w:cs="Times New Roman"/>
+        </w:rPr>
+        <w:t>(p0-&gt;name, p1-&gt;name)) &lt;= 0)</w:t>
+      </w:r>
+    </w:p>
+    <w:p>
+      <w:pPr>
+        <w:spacing w:beforeLines="30" w:before="93" w:line="300" w:lineRule="auto"/>
+        <w:ind w:firstLineChars="200" w:firstLine="480"/>
+        <w:rPr>
+          <w:rFonts w:ascii="Times New Roman" w:eastAsia="宋体" w:hAnsi="Times New Roman" w:cs="Times New Roman"/>
+        </w:rPr>
+      </w:pPr>
+      <w:r>
+        <w:rPr>
+          <w:rFonts w:ascii="Times New Roman" w:eastAsia="宋体" w:hAnsi="Times New Roman" w:cs="Times New Roman"/>
+        </w:rPr>
+        <w:t>        {</w:t>
+      </w:r>
+    </w:p>
+    <w:p>
+      <w:pPr>
+        <w:spacing w:beforeLines="30" w:before="93" w:line="300" w:lineRule="auto"/>
+        <w:ind w:firstLineChars="200" w:firstLine="480"/>
+        <w:rPr>
+          <w:rFonts w:ascii="Times New Roman" w:eastAsia="宋体" w:hAnsi="Times New Roman" w:cs="Times New Roman"/>
+        </w:rPr>
+      </w:pPr>
+      <w:r>
+        <w:rPr>
+          <w:rFonts w:ascii="Times New Roman" w:eastAsia="宋体" w:hAnsi="Times New Roman" w:cs="Times New Roman"/>
+        </w:rPr>
+        <w:t>            if (head == p1)</w:t>
+      </w:r>
+    </w:p>
+    <w:p>
+      <w:pPr>
+        <w:spacing w:beforeLines="30" w:before="93" w:line="300" w:lineRule="auto"/>
+        <w:ind w:firstLineChars="200" w:firstLine="480"/>
+        <w:rPr>
+          <w:rFonts w:ascii="Times New Roman" w:eastAsia="宋体" w:hAnsi="Times New Roman" w:cs="Times New Roman"/>
+        </w:rPr>
+      </w:pPr>
+      <w:r>
+        <w:rPr>
+          <w:rFonts w:ascii="Times New Roman" w:eastAsia="宋体" w:hAnsi="Times New Roman" w:cs="Times New Roman"/>
+        </w:rPr>
+        <w:lastRenderedPageBreak/>
+        <w:t>            {   </w:t>
+      </w:r>
+    </w:p>
+    <w:p>
+      <w:pPr>
+        <w:spacing w:beforeLines="30" w:before="93" w:line="300" w:lineRule="auto"/>
+        <w:ind w:firstLineChars="200" w:firstLine="480"/>
+        <w:rPr>
+          <w:rFonts w:ascii="Times New Roman" w:eastAsia="宋体" w:hAnsi="Times New Roman" w:cs="Times New Roman"/>
+        </w:rPr>
+      </w:pPr>
+      <w:r>
+        <w:rPr>
+          <w:rFonts w:ascii="Times New Roman" w:eastAsia="宋体" w:hAnsi="Times New Roman" w:cs="Times New Roman"/>
+        </w:rPr>
+        <w:t>                head = p0;</w:t>
+      </w:r>
+    </w:p>
+    <w:p>
+      <w:pPr>
+        <w:spacing w:beforeLines="30" w:before="93" w:line="300" w:lineRule="auto"/>
+        <w:ind w:firstLineChars="200" w:firstLine="480"/>
+        <w:rPr>
+          <w:rFonts w:ascii="Times New Roman" w:eastAsia="宋体" w:hAnsi="Times New Roman" w:cs="Times New Roman"/>
+        </w:rPr>
+      </w:pPr>
+      <w:r>
+        <w:rPr>
+          <w:rFonts w:ascii="Times New Roman" w:eastAsia="宋体" w:hAnsi="Times New Roman" w:cs="Times New Roman"/>
+        </w:rPr>
+        <w:t>                head-&gt;next=p1;</w:t>
+      </w:r>
+    </w:p>
+    <w:p>
+      <w:pPr>
+        <w:spacing w:beforeLines="30" w:before="93" w:line="300" w:lineRule="auto"/>
+        <w:ind w:firstLineChars="200" w:firstLine="480"/>
+        <w:rPr>
+          <w:rFonts w:ascii="Times New Roman" w:eastAsia="宋体" w:hAnsi="Times New Roman" w:cs="Times New Roman"/>
+        </w:rPr>
+      </w:pPr>
+      <w:r>
+        <w:rPr>
+          <w:rFonts w:ascii="Times New Roman" w:eastAsia="宋体" w:hAnsi="Times New Roman" w:cs="Times New Roman"/>
+        </w:rPr>
+        <w:t>            }</w:t>
+      </w:r>
+    </w:p>
+    <w:p>
+      <w:pPr>
+        <w:spacing w:beforeLines="30" w:before="93" w:line="300" w:lineRule="auto"/>
+        <w:ind w:firstLineChars="200" w:firstLine="480"/>
+        <w:rPr>
+          <w:rFonts w:ascii="Times New Roman" w:eastAsia="宋体" w:hAnsi="Times New Roman" w:cs="Times New Roman"/>
+        </w:rPr>
+      </w:pPr>
+    </w:p>
+    <w:p>
+      <w:pPr>
+        <w:spacing w:beforeLines="30" w:before="93" w:line="300" w:lineRule="auto"/>
+        <w:ind w:firstLineChars="200" w:firstLine="480"/>
+        <w:rPr>
+          <w:rFonts w:ascii="Times New Roman" w:eastAsia="宋体" w:hAnsi="Times New Roman" w:cs="Times New Roman"/>
+        </w:rPr>
+      </w:pPr>
+      <w:r>
+        <w:rPr>
+          <w:rFonts w:ascii="Times New Roman" w:eastAsia="宋体" w:hAnsi="Times New Roman" w:cs="Times New Roman"/>
+        </w:rPr>
+        <w:t>            else</w:t>
+      </w:r>
+    </w:p>
+    <w:p>
+      <w:pPr>
+        <w:spacing w:beforeLines="30" w:before="93" w:line="300" w:lineRule="auto"/>
+        <w:ind w:firstLineChars="200" w:firstLine="480"/>
+        <w:rPr>
+          <w:rFonts w:ascii="Times New Roman" w:eastAsia="宋体" w:hAnsi="Times New Roman" w:cs="Times New Roman"/>
+        </w:rPr>
+      </w:pPr>
+      <w:r>
+        <w:rPr>
+          <w:rFonts w:ascii="Times New Roman" w:eastAsia="宋体" w:hAnsi="Times New Roman" w:cs="Times New Roman"/>
+        </w:rPr>
+        <w:t>            {</w:t>
+      </w:r>
+    </w:p>
+    <w:p>
+      <w:pPr>
+        <w:spacing w:beforeLines="30" w:before="93" w:line="300" w:lineRule="auto"/>
+        <w:ind w:firstLineChars="200" w:firstLine="480"/>
+        <w:rPr>
+          <w:rFonts w:ascii="Times New Roman" w:eastAsia="宋体" w:hAnsi="Times New Roman" w:cs="Times New Roman"/>
+        </w:rPr>
+      </w:pPr>
+      <w:r>
+        <w:rPr>
+          <w:rFonts w:ascii="Times New Roman" w:eastAsia="宋体" w:hAnsi="Times New Roman" w:cs="Times New Roman"/>
+        </w:rPr>
+        <w:t>                p2-&gt;next = p0;</w:t>
+      </w:r>
+    </w:p>
+    <w:p>
+      <w:pPr>
+        <w:spacing w:beforeLines="30" w:before="93" w:line="300" w:lineRule="auto"/>
+        <w:ind w:firstLineChars="200" w:firstLine="480"/>
+        <w:rPr>
+          <w:rFonts w:ascii="Times New Roman" w:eastAsia="宋体" w:hAnsi="Times New Roman" w:cs="Times New Roman"/>
+        </w:rPr>
+      </w:pPr>
+      <w:r>
+        <w:rPr>
+          <w:rFonts w:ascii="Times New Roman" w:eastAsia="宋体" w:hAnsi="Times New Roman" w:cs="Times New Roman"/>
+        </w:rPr>
+        <w:t>                p0-&gt;next = p1;</w:t>
+      </w:r>
+    </w:p>
+    <w:p>
+      <w:pPr>
+        <w:spacing w:beforeLines="30" w:before="93" w:line="300" w:lineRule="auto"/>
+        <w:ind w:firstLineChars="200" w:firstLine="480"/>
+        <w:rPr>
+          <w:rFonts w:ascii="Times New Roman" w:eastAsia="宋体" w:hAnsi="Times New Roman" w:cs="Times New Roman"/>
+        </w:rPr>
+      </w:pPr>
+      <w:r>
+        <w:rPr>
+          <w:rFonts w:ascii="Times New Roman" w:eastAsia="宋体" w:hAnsi="Times New Roman" w:cs="Times New Roman"/>
+        </w:rPr>
+        <w:t>            }</w:t>
+      </w:r>
+    </w:p>
+    <w:p>
+      <w:pPr>
+        <w:spacing w:beforeLines="30" w:before="93" w:line="300" w:lineRule="auto"/>
+        <w:ind w:firstLineChars="200" w:firstLine="480"/>
+        <w:rPr>
+          <w:rFonts w:ascii="Times New Roman" w:eastAsia="宋体" w:hAnsi="Times New Roman" w:cs="Times New Roman"/>
+        </w:rPr>
+      </w:pPr>
+      <w:r>
+        <w:rPr>
+          <w:rFonts w:ascii="Times New Roman" w:eastAsia="宋体" w:hAnsi="Times New Roman" w:cs="Times New Roman"/>
+        </w:rPr>
+        <w:t>        }</w:t>
+      </w:r>
+    </w:p>
+    <w:p>
+      <w:pPr>
+        <w:spacing w:beforeLines="30" w:before="93" w:line="300" w:lineRule="auto"/>
+        <w:ind w:firstLineChars="200" w:firstLine="480"/>
+        <w:rPr>
+          <w:rFonts w:ascii="Times New Roman" w:eastAsia="宋体" w:hAnsi="Times New Roman" w:cs="Times New Roman"/>
+        </w:rPr>
+      </w:pPr>
+      <w:r>
+        <w:rPr>
+          <w:rFonts w:ascii="Times New Roman" w:eastAsia="宋体" w:hAnsi="Times New Roman" w:cs="Times New Roman"/>
+        </w:rPr>
+        <w:t>        else</w:t>
+      </w:r>
+    </w:p>
+    <w:p>
+      <w:pPr>
+        <w:spacing w:beforeLines="30" w:before="93" w:line="300" w:lineRule="auto"/>
+        <w:ind w:firstLineChars="200" w:firstLine="480"/>
+        <w:rPr>
+          <w:rFonts w:ascii="Times New Roman" w:eastAsia="宋体" w:hAnsi="Times New Roman" w:cs="Times New Roman"/>
+        </w:rPr>
+      </w:pPr>
+    </w:p>
+    <w:p>
+      <w:pPr>
+        <w:spacing w:beforeLines="30" w:before="93" w:line="300" w:lineRule="auto"/>
+        <w:ind w:firstLineChars="200" w:firstLine="480"/>
+        <w:rPr>
+          <w:rFonts w:ascii="Times New Roman" w:eastAsia="宋体" w:hAnsi="Times New Roman" w:cs="Times New Roman"/>
+        </w:rPr>
+      </w:pPr>
+      <w:r>
+        <w:rPr>
+          <w:rFonts w:ascii="Times New Roman" w:eastAsia="宋体" w:hAnsi="Times New Roman" w:cs="Times New Roman"/>
+        </w:rPr>
+        <w:t>        {</w:t>
+      </w:r>
+    </w:p>
+    <w:p>
+      <w:pPr>
+        <w:spacing w:beforeLines="30" w:before="93" w:line="300" w:lineRule="auto"/>
+        <w:ind w:firstLineChars="200" w:firstLine="480"/>
+        <w:rPr>
+          <w:rFonts w:ascii="Times New Roman" w:eastAsia="宋体" w:hAnsi="Times New Roman" w:cs="Times New Roman"/>
+        </w:rPr>
+      </w:pPr>
+      <w:r>
+        <w:rPr>
+          <w:rFonts w:ascii="Times New Roman" w:eastAsia="宋体" w:hAnsi="Times New Roman" w:cs="Times New Roman"/>
+        </w:rPr>
+        <w:t>            p1-&gt;next = p0;</w:t>
+      </w:r>
+    </w:p>
+    <w:p>
+      <w:pPr>
+        <w:spacing w:beforeLines="30" w:before="93" w:line="300" w:lineRule="auto"/>
+        <w:ind w:firstLineChars="200" w:firstLine="480"/>
+        <w:rPr>
+          <w:rFonts w:ascii="Times New Roman" w:eastAsia="宋体" w:hAnsi="Times New Roman" w:cs="Times New Roman"/>
+        </w:rPr>
+      </w:pPr>
+      <w:r>
+        <w:rPr>
+          <w:rFonts w:ascii="Times New Roman" w:eastAsia="宋体" w:hAnsi="Times New Roman" w:cs="Times New Roman"/>
+        </w:rPr>
+        <w:t>            p0-&gt;next = NULL;</w:t>
+      </w:r>
+    </w:p>
+    <w:p>
+      <w:pPr>
+        <w:spacing w:beforeLines="30" w:before="93" w:line="300" w:lineRule="auto"/>
+        <w:ind w:firstLineChars="200" w:firstLine="480"/>
+        <w:rPr>
+          <w:rFonts w:ascii="Times New Roman" w:eastAsia="宋体" w:hAnsi="Times New Roman" w:cs="Times New Roman"/>
+        </w:rPr>
+      </w:pPr>
+      <w:r>
+        <w:rPr>
+          <w:rFonts w:ascii="Times New Roman" w:eastAsia="宋体" w:hAnsi="Times New Roman" w:cs="Times New Roman"/>
+        </w:rPr>
+        <w:t>        }</w:t>
+      </w:r>
+    </w:p>
+    <w:p>
+      <w:pPr>
+        <w:spacing w:beforeLines="30" w:before="93" w:line="300" w:lineRule="auto"/>
+        <w:ind w:firstLineChars="200" w:firstLine="480"/>
+        <w:rPr>
+          <w:rFonts w:ascii="Times New Roman" w:eastAsia="宋体" w:hAnsi="Times New Roman" w:cs="Times New Roman"/>
+        </w:rPr>
+      </w:pPr>
+      <w:r>
+        <w:rPr>
+          <w:rFonts w:ascii="Times New Roman" w:eastAsia="宋体" w:hAnsi="Times New Roman" w:cs="Times New Roman"/>
+        </w:rPr>
+        <w:t>    }</w:t>
+      </w:r>
+    </w:p>
+    <w:p>
+      <w:pPr>
+        <w:spacing w:beforeLines="30" w:before="93" w:line="300" w:lineRule="auto"/>
+        <w:ind w:firstLineChars="200" w:firstLine="480"/>
+        <w:rPr>
+          <w:rFonts w:ascii="Times New Roman" w:eastAsia="宋体" w:hAnsi="Times New Roman" w:cs="Times New Roman"/>
+        </w:rPr>
+      </w:pPr>
     </w:p>
     <w:p>
       <w:pPr>
@@ -12323,7 +12853,7 @@
         <w:rPr>
           <w:rFonts w:ascii="Times New Roman" w:eastAsia="宋体" w:hAnsi="Times New Roman" w:cs="Times New Roman"/>
         </w:rPr>
-        <w:t>addstr</w:t>
+        <w:t>printw</w:t>
       </w:r>
       <w:proofErr w:type="spellEnd"/>
       <w:r>
@@ -12336,13 +12866,43 @@
         <w:rPr>
           <w:rFonts w:ascii="Times New Roman" w:eastAsia="宋体" w:hAnsi="Times New Roman" w:cs="Times New Roman"/>
         </w:rPr>
-        <w:t>顺便记一下它在哪登录免得你的憨憨脑子忘记</w:t>
-      </w:r>
-      <w:r>
-        <w:rPr>
-          <w:rFonts w:ascii="Times New Roman" w:eastAsia="宋体" w:hAnsi="Times New Roman" w:cs="Times New Roman"/>
-        </w:rPr>
-        <w:t>:\n");</w:t>
+        <w:t>恭喜你</w:t>
+      </w:r>
+      <w:r>
+        <w:rPr>
+          <w:rFonts w:ascii="Times New Roman" w:eastAsia="宋体" w:hAnsi="Times New Roman" w:cs="Times New Roman"/>
+        </w:rPr>
+        <w:t>!!</w:t>
+      </w:r>
+      <w:r>
+        <w:rPr>
+          <w:rFonts w:ascii="Times New Roman" w:eastAsia="宋体" w:hAnsi="Times New Roman" w:cs="Times New Roman"/>
+        </w:rPr>
+        <w:t>可以从脑子里忘记你的密码了</w:t>
+      </w:r>
+      <w:r>
+        <w:rPr>
+          <w:rFonts w:ascii="Times New Roman" w:eastAsia="宋体" w:hAnsi="Times New Roman" w:cs="Times New Roman"/>
+        </w:rPr>
+        <w:t> \n"); //</w:t>
+      </w:r>
+      <w:r>
+        <w:rPr>
+          <w:rFonts w:ascii="Times New Roman" w:eastAsia="宋体" w:hAnsi="Times New Roman" w:cs="Times New Roman"/>
+        </w:rPr>
+        <w:t>恭喜你</w:t>
+      </w:r>
+      <w:r>
+        <w:rPr>
+          <w:rFonts w:ascii="Times New Roman" w:eastAsia="宋体" w:hAnsi="Times New Roman" w:cs="Times New Roman"/>
+        </w:rPr>
+        <w:t> </w:t>
+      </w:r>
+      <w:r>
+        <w:rPr>
+          <w:rFonts w:ascii="Times New Roman" w:eastAsia="宋体" w:hAnsi="Times New Roman" w:cs="Times New Roman"/>
+        </w:rPr>
+        <w:t>可以从脑子里忘记你的密码了</w:t>
       </w:r>
     </w:p>
     <w:p>
@@ -12360,749 +12920,62 @@
         <w:t>    </w:t>
       </w:r>
       <w:proofErr w:type="spellStart"/>
-      <w:proofErr w:type="gramStart"/>
-      <w:r>
-        <w:rPr>
-          <w:rFonts w:ascii="Times New Roman" w:eastAsia="宋体" w:hAnsi="Times New Roman" w:cs="Times New Roman"/>
-        </w:rPr>
-        <w:t>scanw</w:t>
+      <w:r>
+        <w:rPr>
+          <w:rFonts w:ascii="Times New Roman" w:eastAsia="宋体" w:hAnsi="Times New Roman" w:cs="Times New Roman"/>
+        </w:rPr>
+        <w:t>saveToFile</w:t>
       </w:r>
       <w:proofErr w:type="spellEnd"/>
       <w:r>
         <w:rPr>
           <w:rFonts w:ascii="Times New Roman" w:eastAsia="宋体" w:hAnsi="Times New Roman" w:cs="Times New Roman"/>
         </w:rPr>
-        <w:t>(</w:t>
-      </w:r>
-      <w:proofErr w:type="gramEnd"/>
-      <w:r>
-        <w:rPr>
-          <w:rFonts w:ascii="Times New Roman" w:eastAsia="宋体" w:hAnsi="Times New Roman" w:cs="Times New Roman"/>
-        </w:rPr>
-        <w:t>"%s", p0-&gt;area);</w:t>
-      </w:r>
-    </w:p>
-    <w:p>
-      <w:pPr>
-        <w:spacing w:beforeLines="30" w:before="93" w:line="300" w:lineRule="auto"/>
-        <w:ind w:firstLineChars="200" w:firstLine="480"/>
-        <w:rPr>
-          <w:rFonts w:ascii="Times New Roman" w:eastAsia="宋体" w:hAnsi="Times New Roman" w:cs="Times New Roman"/>
-        </w:rPr>
-      </w:pPr>
-      <w:r>
-        <w:rPr>
-          <w:rFonts w:ascii="Times New Roman" w:eastAsia="宋体" w:hAnsi="Times New Roman" w:cs="Times New Roman"/>
-        </w:rPr>
-        <w:t>    //</w:t>
-      </w:r>
-      <w:r>
-        <w:rPr>
-          <w:rFonts w:ascii="Times New Roman" w:eastAsia="宋体" w:hAnsi="Times New Roman" w:cs="Times New Roman"/>
-        </w:rPr>
-        <w:t>根据用户名排序</w:t>
-      </w:r>
-    </w:p>
-    <w:p>
-      <w:pPr>
-        <w:spacing w:beforeLines="30" w:before="93" w:line="300" w:lineRule="auto"/>
-        <w:ind w:firstLineChars="200" w:firstLine="480"/>
-        <w:rPr>
-          <w:rFonts w:ascii="Times New Roman" w:eastAsia="宋体" w:hAnsi="Times New Roman" w:cs="Times New Roman"/>
-        </w:rPr>
-      </w:pPr>
-      <w:r>
-        <w:rPr>
-          <w:rFonts w:ascii="Times New Roman" w:eastAsia="宋体" w:hAnsi="Times New Roman" w:cs="Times New Roman"/>
-        </w:rPr>
-        <w:t>    if (head == NULL)</w:t>
-      </w:r>
-    </w:p>
-    <w:p>
-      <w:pPr>
-        <w:spacing w:beforeLines="30" w:before="93" w:line="300" w:lineRule="auto"/>
-        <w:ind w:firstLineChars="200" w:firstLine="480"/>
-        <w:rPr>
-          <w:rFonts w:ascii="Times New Roman" w:eastAsia="宋体" w:hAnsi="Times New Roman" w:cs="Times New Roman"/>
-        </w:rPr>
-      </w:pPr>
-      <w:r>
-        <w:rPr>
-          <w:rFonts w:ascii="Times New Roman" w:eastAsia="宋体" w:hAnsi="Times New Roman" w:cs="Times New Roman"/>
-        </w:rPr>
-        <w:t>    {</w:t>
-      </w:r>
-    </w:p>
-    <w:p>
-      <w:pPr>
-        <w:spacing w:beforeLines="30" w:before="93" w:line="300" w:lineRule="auto"/>
-        <w:ind w:firstLineChars="200" w:firstLine="480"/>
-        <w:rPr>
-          <w:rFonts w:ascii="Times New Roman" w:eastAsia="宋体" w:hAnsi="Times New Roman" w:cs="Times New Roman"/>
-        </w:rPr>
-      </w:pPr>
-      <w:r>
-        <w:rPr>
-          <w:rFonts w:ascii="Times New Roman" w:eastAsia="宋体" w:hAnsi="Times New Roman" w:cs="Times New Roman"/>
-        </w:rPr>
-        <w:t>        head = p0;</w:t>
-      </w:r>
-    </w:p>
-    <w:p>
-      <w:pPr>
-        <w:spacing w:beforeLines="30" w:before="93" w:line="300" w:lineRule="auto"/>
-        <w:ind w:firstLineChars="200" w:firstLine="480"/>
-        <w:rPr>
-          <w:rFonts w:ascii="Times New Roman" w:eastAsia="宋体" w:hAnsi="Times New Roman" w:cs="Times New Roman"/>
-        </w:rPr>
-      </w:pPr>
-      <w:r>
-        <w:rPr>
-          <w:rFonts w:ascii="Times New Roman" w:eastAsia="宋体" w:hAnsi="Times New Roman" w:cs="Times New Roman"/>
-        </w:rPr>
-        <w:t>        p0-&gt;next = NULL;</w:t>
-      </w:r>
-    </w:p>
-    <w:p>
-      <w:pPr>
-        <w:spacing w:beforeLines="30" w:before="93" w:line="300" w:lineRule="auto"/>
-        <w:ind w:firstLineChars="200" w:firstLine="480"/>
-        <w:rPr>
-          <w:rFonts w:ascii="Times New Roman" w:eastAsia="宋体" w:hAnsi="Times New Roman" w:cs="Times New Roman"/>
-        </w:rPr>
-      </w:pPr>
-      <w:r>
-        <w:rPr>
-          <w:rFonts w:ascii="Times New Roman" w:eastAsia="宋体" w:hAnsi="Times New Roman" w:cs="Times New Roman"/>
-        </w:rPr>
-        <w:t>    }</w:t>
-      </w:r>
-    </w:p>
-    <w:p>
-      <w:pPr>
-        <w:spacing w:beforeLines="30" w:before="93" w:line="300" w:lineRule="auto"/>
-        <w:ind w:firstLineChars="200" w:firstLine="480"/>
-        <w:rPr>
-          <w:rFonts w:ascii="Times New Roman" w:eastAsia="宋体" w:hAnsi="Times New Roman" w:cs="Times New Roman"/>
-        </w:rPr>
-      </w:pPr>
-      <w:r>
-        <w:rPr>
-          <w:rFonts w:ascii="Times New Roman" w:eastAsia="宋体" w:hAnsi="Times New Roman" w:cs="Times New Roman"/>
-        </w:rPr>
-        <w:t>    //</w:t>
-      </w:r>
-    </w:p>
-    <w:p>
-      <w:pPr>
-        <w:spacing w:beforeLines="30" w:before="93" w:line="300" w:lineRule="auto"/>
-        <w:ind w:firstLineChars="200" w:firstLine="480"/>
-        <w:rPr>
-          <w:rFonts w:ascii="Times New Roman" w:eastAsia="宋体" w:hAnsi="Times New Roman" w:cs="Times New Roman"/>
-        </w:rPr>
-      </w:pPr>
-      <w:r>
-        <w:rPr>
-          <w:rFonts w:ascii="Times New Roman" w:eastAsia="宋体" w:hAnsi="Times New Roman" w:cs="Times New Roman"/>
-        </w:rPr>
-        <w:t>    else</w:t>
-      </w:r>
-    </w:p>
-    <w:p>
-      <w:pPr>
-        <w:spacing w:beforeLines="30" w:before="93" w:line="300" w:lineRule="auto"/>
-        <w:ind w:firstLineChars="200" w:firstLine="480"/>
-        <w:rPr>
-          <w:rFonts w:ascii="Times New Roman" w:eastAsia="宋体" w:hAnsi="Times New Roman" w:cs="Times New Roman"/>
-        </w:rPr>
-      </w:pPr>
-      <w:r>
-        <w:rPr>
-          <w:rFonts w:ascii="Times New Roman" w:eastAsia="宋体" w:hAnsi="Times New Roman" w:cs="Times New Roman"/>
-        </w:rPr>
-        <w:t>    {</w:t>
-      </w:r>
-    </w:p>
-    <w:p>
-      <w:pPr>
-        <w:spacing w:beforeLines="30" w:before="93" w:line="300" w:lineRule="auto"/>
-        <w:ind w:firstLineChars="200" w:firstLine="480"/>
-        <w:rPr>
-          <w:rFonts w:ascii="Times New Roman" w:eastAsia="宋体" w:hAnsi="Times New Roman" w:cs="Times New Roman"/>
-        </w:rPr>
-      </w:pPr>
-      <w:r>
-        <w:rPr>
-          <w:rFonts w:ascii="Times New Roman" w:eastAsia="宋体" w:hAnsi="Times New Roman" w:cs="Times New Roman"/>
-        </w:rPr>
-        <w:t>        while ((strcmp(p0-&gt;name, p1-&gt;name) &gt; 0) &amp;&amp; (p1-&gt;</w:t>
-      </w:r>
-      <w:proofErr w:type="gramStart"/>
-      <w:r>
-        <w:rPr>
-          <w:rFonts w:ascii="Times New Roman" w:eastAsia="宋体" w:hAnsi="Times New Roman" w:cs="Times New Roman"/>
-        </w:rPr>
-        <w:t>next !</w:t>
-      </w:r>
-      <w:proofErr w:type="gramEnd"/>
-      <w:r>
-        <w:rPr>
-          <w:rFonts w:ascii="Times New Roman" w:eastAsia="宋体" w:hAnsi="Times New Roman" w:cs="Times New Roman"/>
-        </w:rPr>
-        <w:t>= NULL))</w:t>
-      </w:r>
-    </w:p>
-    <w:p>
-      <w:pPr>
-        <w:spacing w:beforeLines="30" w:before="93" w:line="300" w:lineRule="auto"/>
-        <w:ind w:firstLineChars="200" w:firstLine="480"/>
-        <w:rPr>
-          <w:rFonts w:ascii="Times New Roman" w:eastAsia="宋体" w:hAnsi="Times New Roman" w:cs="Times New Roman"/>
-        </w:rPr>
-      </w:pPr>
-      <w:r>
-        <w:rPr>
-          <w:rFonts w:ascii="Times New Roman" w:eastAsia="宋体" w:hAnsi="Times New Roman" w:cs="Times New Roman"/>
-        </w:rPr>
-        <w:t>        {</w:t>
-      </w:r>
-    </w:p>
-    <w:p>
-      <w:pPr>
-        <w:spacing w:beforeLines="30" w:before="93" w:line="300" w:lineRule="auto"/>
-        <w:ind w:firstLineChars="200" w:firstLine="480"/>
-        <w:rPr>
-          <w:rFonts w:ascii="Times New Roman" w:eastAsia="宋体" w:hAnsi="Times New Roman" w:cs="Times New Roman"/>
-        </w:rPr>
-      </w:pPr>
-      <w:r>
-        <w:rPr>
-          <w:rFonts w:ascii="Times New Roman" w:eastAsia="宋体" w:hAnsi="Times New Roman" w:cs="Times New Roman"/>
-        </w:rPr>
-        <w:t>            p2 = p1;</w:t>
-      </w:r>
-    </w:p>
-    <w:p>
-      <w:pPr>
-        <w:spacing w:beforeLines="30" w:before="93" w:line="300" w:lineRule="auto"/>
-        <w:ind w:firstLineChars="200" w:firstLine="480"/>
-        <w:rPr>
-          <w:rFonts w:ascii="Times New Roman" w:eastAsia="宋体" w:hAnsi="Times New Roman" w:cs="Times New Roman"/>
-        </w:rPr>
-      </w:pPr>
-      <w:r>
-        <w:rPr>
-          <w:rFonts w:ascii="Times New Roman" w:eastAsia="宋体" w:hAnsi="Times New Roman" w:cs="Times New Roman"/>
-        </w:rPr>
-        <w:t>            p1 = p1-&gt;next;</w:t>
-      </w:r>
-    </w:p>
-    <w:p>
-      <w:pPr>
-        <w:spacing w:beforeLines="30" w:before="93" w:line="300" w:lineRule="auto"/>
-        <w:ind w:firstLineChars="200" w:firstLine="480"/>
-        <w:rPr>
-          <w:rFonts w:ascii="Times New Roman" w:eastAsia="宋体" w:hAnsi="Times New Roman" w:cs="Times New Roman"/>
-        </w:rPr>
-      </w:pPr>
-      <w:r>
-        <w:rPr>
-          <w:rFonts w:ascii="Times New Roman" w:eastAsia="宋体" w:hAnsi="Times New Roman" w:cs="Times New Roman"/>
-        </w:rPr>
-        <w:t>        }</w:t>
-      </w:r>
-    </w:p>
-    <w:p>
-      <w:pPr>
-        <w:spacing w:beforeLines="30" w:before="93" w:line="300" w:lineRule="auto"/>
-        <w:ind w:firstLineChars="200" w:firstLine="480"/>
-        <w:rPr>
-          <w:rFonts w:ascii="Times New Roman" w:eastAsia="宋体" w:hAnsi="Times New Roman" w:cs="Times New Roman"/>
-        </w:rPr>
-      </w:pPr>
-      <w:r>
-        <w:rPr>
-          <w:rFonts w:ascii="Times New Roman" w:eastAsia="宋体" w:hAnsi="Times New Roman" w:cs="Times New Roman"/>
-        </w:rPr>
-        <w:t>        if ((</w:t>
+        <w:t>(head,"1.txt");</w:t>
+      </w:r>
+    </w:p>
+    <w:p>
+      <w:pPr>
+        <w:spacing w:beforeLines="30" w:before="93" w:line="300" w:lineRule="auto"/>
+        <w:ind w:firstLineChars="200" w:firstLine="480"/>
+        <w:rPr>
+          <w:rFonts w:ascii="Times New Roman" w:eastAsia="宋体" w:hAnsi="Times New Roman" w:cs="Times New Roman"/>
+        </w:rPr>
+      </w:pPr>
+      <w:r>
+        <w:rPr>
+          <w:rFonts w:ascii="Times New Roman" w:eastAsia="宋体" w:hAnsi="Times New Roman" w:cs="Times New Roman"/>
+        </w:rPr>
+        <w:t>    line();</w:t>
+      </w:r>
+    </w:p>
+    <w:p>
+      <w:pPr>
+        <w:spacing w:beforeLines="30" w:before="93" w:line="300" w:lineRule="auto"/>
+        <w:ind w:firstLineChars="200" w:firstLine="480"/>
+        <w:rPr>
+          <w:rFonts w:ascii="Times New Roman" w:eastAsia="宋体" w:hAnsi="Times New Roman" w:cs="Times New Roman"/>
+        </w:rPr>
+      </w:pPr>
+      <w:r>
+        <w:rPr>
+          <w:rFonts w:ascii="Times New Roman" w:eastAsia="宋体" w:hAnsi="Times New Roman" w:cs="Times New Roman"/>
+        </w:rPr>
+        <w:t>    </w:t>
       </w:r>
       <w:proofErr w:type="spellStart"/>
       <w:r>
         <w:rPr>
           <w:rFonts w:ascii="Times New Roman" w:eastAsia="宋体" w:hAnsi="Times New Roman" w:cs="Times New Roman"/>
         </w:rPr>
-        <w:t>strcmp</w:t>
+        <w:t>getch</w:t>
       </w:r>
       <w:proofErr w:type="spellEnd"/>
       <w:r>
         <w:rPr>
           <w:rFonts w:ascii="Times New Roman" w:eastAsia="宋体" w:hAnsi="Times New Roman" w:cs="Times New Roman"/>
         </w:rPr>
-        <w:t>(p0-&gt;name, p1-&gt;name)) &lt;= 0)</w:t>
-      </w:r>
-    </w:p>
-    <w:p>
-      <w:pPr>
-        <w:spacing w:beforeLines="30" w:before="93" w:line="300" w:lineRule="auto"/>
-        <w:ind w:firstLineChars="200" w:firstLine="480"/>
-        <w:rPr>
-          <w:rFonts w:ascii="Times New Roman" w:eastAsia="宋体" w:hAnsi="Times New Roman" w:cs="Times New Roman"/>
-        </w:rPr>
-      </w:pPr>
-      <w:r>
-        <w:rPr>
-          <w:rFonts w:ascii="Times New Roman" w:eastAsia="宋体" w:hAnsi="Times New Roman" w:cs="Times New Roman"/>
-        </w:rPr>
-        <w:t>        {</w:t>
-      </w:r>
-    </w:p>
-    <w:p>
-      <w:pPr>
-        <w:spacing w:beforeLines="30" w:before="93" w:line="300" w:lineRule="auto"/>
-        <w:ind w:firstLineChars="200" w:firstLine="480"/>
-        <w:rPr>
-          <w:rFonts w:ascii="Times New Roman" w:eastAsia="宋体" w:hAnsi="Times New Roman" w:cs="Times New Roman"/>
-        </w:rPr>
-      </w:pPr>
-      <w:r>
-        <w:rPr>
-          <w:rFonts w:ascii="Times New Roman" w:eastAsia="宋体" w:hAnsi="Times New Roman" w:cs="Times New Roman"/>
-        </w:rPr>
-        <w:lastRenderedPageBreak/>
-        <w:t>            if (head == p1)</w:t>
-      </w:r>
-    </w:p>
-    <w:p>
-      <w:pPr>
-        <w:spacing w:beforeLines="30" w:before="93" w:line="300" w:lineRule="auto"/>
-        <w:ind w:firstLineChars="200" w:firstLine="480"/>
-        <w:rPr>
-          <w:rFonts w:ascii="Times New Roman" w:eastAsia="宋体" w:hAnsi="Times New Roman" w:cs="Times New Roman"/>
-        </w:rPr>
-      </w:pPr>
-      <w:r>
-        <w:rPr>
-          <w:rFonts w:ascii="Times New Roman" w:eastAsia="宋体" w:hAnsi="Times New Roman" w:cs="Times New Roman"/>
-        </w:rPr>
-        <w:t>            {   </w:t>
-      </w:r>
-    </w:p>
-    <w:p>
-      <w:pPr>
-        <w:spacing w:beforeLines="30" w:before="93" w:line="300" w:lineRule="auto"/>
-        <w:ind w:firstLineChars="200" w:firstLine="480"/>
-        <w:rPr>
-          <w:rFonts w:ascii="Times New Roman" w:eastAsia="宋体" w:hAnsi="Times New Roman" w:cs="Times New Roman"/>
-        </w:rPr>
-      </w:pPr>
-      <w:r>
-        <w:rPr>
-          <w:rFonts w:ascii="Times New Roman" w:eastAsia="宋体" w:hAnsi="Times New Roman" w:cs="Times New Roman"/>
-        </w:rPr>
-        <w:t>                head = p0;</w:t>
-      </w:r>
-    </w:p>
-    <w:p>
-      <w:pPr>
-        <w:spacing w:beforeLines="30" w:before="93" w:line="300" w:lineRule="auto"/>
-        <w:ind w:firstLineChars="200" w:firstLine="480"/>
-        <w:rPr>
-          <w:rFonts w:ascii="Times New Roman" w:eastAsia="宋体" w:hAnsi="Times New Roman" w:cs="Times New Roman"/>
-        </w:rPr>
-      </w:pPr>
-      <w:r>
-        <w:rPr>
-          <w:rFonts w:ascii="Times New Roman" w:eastAsia="宋体" w:hAnsi="Times New Roman" w:cs="Times New Roman"/>
-        </w:rPr>
-        <w:t>                head-&gt;next=p1;</w:t>
-      </w:r>
-    </w:p>
-    <w:p>
-      <w:pPr>
-        <w:spacing w:beforeLines="30" w:before="93" w:line="300" w:lineRule="auto"/>
-        <w:ind w:firstLineChars="200" w:firstLine="480"/>
-        <w:rPr>
-          <w:rFonts w:ascii="Times New Roman" w:eastAsia="宋体" w:hAnsi="Times New Roman" w:cs="Times New Roman"/>
-        </w:rPr>
-      </w:pPr>
-      <w:r>
-        <w:rPr>
-          <w:rFonts w:ascii="Times New Roman" w:eastAsia="宋体" w:hAnsi="Times New Roman" w:cs="Times New Roman"/>
-        </w:rPr>
-        <w:t>            }</w:t>
-      </w:r>
-    </w:p>
-    <w:p>
-      <w:pPr>
-        <w:spacing w:beforeLines="30" w:before="93" w:line="300" w:lineRule="auto"/>
-        <w:ind w:firstLineChars="200" w:firstLine="480"/>
-        <w:rPr>
-          <w:rFonts w:ascii="Times New Roman" w:eastAsia="宋体" w:hAnsi="Times New Roman" w:cs="Times New Roman"/>
-        </w:rPr>
-      </w:pPr>
-    </w:p>
-    <w:p>
-      <w:pPr>
-        <w:spacing w:beforeLines="30" w:before="93" w:line="300" w:lineRule="auto"/>
-        <w:ind w:firstLineChars="200" w:firstLine="480"/>
-        <w:rPr>
-          <w:rFonts w:ascii="Times New Roman" w:eastAsia="宋体" w:hAnsi="Times New Roman" w:cs="Times New Roman"/>
-        </w:rPr>
-      </w:pPr>
-      <w:r>
-        <w:rPr>
-          <w:rFonts w:ascii="Times New Roman" w:eastAsia="宋体" w:hAnsi="Times New Roman" w:cs="Times New Roman"/>
-        </w:rPr>
-        <w:t>            else</w:t>
-      </w:r>
-    </w:p>
-    <w:p>
-      <w:pPr>
-        <w:spacing w:beforeLines="30" w:before="93" w:line="300" w:lineRule="auto"/>
-        <w:ind w:firstLineChars="200" w:firstLine="480"/>
-        <w:rPr>
-          <w:rFonts w:ascii="Times New Roman" w:eastAsia="宋体" w:hAnsi="Times New Roman" w:cs="Times New Roman"/>
-        </w:rPr>
-      </w:pPr>
-      <w:r>
-        <w:rPr>
-          <w:rFonts w:ascii="Times New Roman" w:eastAsia="宋体" w:hAnsi="Times New Roman" w:cs="Times New Roman"/>
-        </w:rPr>
-        <w:t>            {</w:t>
-      </w:r>
-    </w:p>
-    <w:p>
-      <w:pPr>
-        <w:spacing w:beforeLines="30" w:before="93" w:line="300" w:lineRule="auto"/>
-        <w:ind w:firstLineChars="200" w:firstLine="480"/>
-        <w:rPr>
-          <w:rFonts w:ascii="Times New Roman" w:eastAsia="宋体" w:hAnsi="Times New Roman" w:cs="Times New Roman"/>
-        </w:rPr>
-      </w:pPr>
-      <w:r>
-        <w:rPr>
-          <w:rFonts w:ascii="Times New Roman" w:eastAsia="宋体" w:hAnsi="Times New Roman" w:cs="Times New Roman"/>
-        </w:rPr>
-        <w:t>                p2-&gt;next = p0;</w:t>
-      </w:r>
-    </w:p>
-    <w:p>
-      <w:pPr>
-        <w:spacing w:beforeLines="30" w:before="93" w:line="300" w:lineRule="auto"/>
-        <w:ind w:firstLineChars="200" w:firstLine="480"/>
-        <w:rPr>
-          <w:rFonts w:ascii="Times New Roman" w:eastAsia="宋体" w:hAnsi="Times New Roman" w:cs="Times New Roman"/>
-        </w:rPr>
-      </w:pPr>
-      <w:r>
-        <w:rPr>
-          <w:rFonts w:ascii="Times New Roman" w:eastAsia="宋体" w:hAnsi="Times New Roman" w:cs="Times New Roman"/>
-        </w:rPr>
-        <w:t>                p0-&gt;next = p1;</w:t>
-      </w:r>
-    </w:p>
-    <w:p>
-      <w:pPr>
-        <w:spacing w:beforeLines="30" w:before="93" w:line="300" w:lineRule="auto"/>
-        <w:ind w:firstLineChars="200" w:firstLine="480"/>
-        <w:rPr>
-          <w:rFonts w:ascii="Times New Roman" w:eastAsia="宋体" w:hAnsi="Times New Roman" w:cs="Times New Roman"/>
-        </w:rPr>
-      </w:pPr>
-      <w:r>
-        <w:rPr>
-          <w:rFonts w:ascii="Times New Roman" w:eastAsia="宋体" w:hAnsi="Times New Roman" w:cs="Times New Roman"/>
-        </w:rPr>
-        <w:t>            }</w:t>
-      </w:r>
-    </w:p>
-    <w:p>
-      <w:pPr>
-        <w:spacing w:beforeLines="30" w:before="93" w:line="300" w:lineRule="auto"/>
-        <w:ind w:firstLineChars="200" w:firstLine="480"/>
-        <w:rPr>
-          <w:rFonts w:ascii="Times New Roman" w:eastAsia="宋体" w:hAnsi="Times New Roman" w:cs="Times New Roman"/>
-        </w:rPr>
-      </w:pPr>
-      <w:r>
-        <w:rPr>
-          <w:rFonts w:ascii="Times New Roman" w:eastAsia="宋体" w:hAnsi="Times New Roman" w:cs="Times New Roman"/>
-        </w:rPr>
-        <w:t>        }</w:t>
-      </w:r>
-    </w:p>
-    <w:p>
-      <w:pPr>
-        <w:spacing w:beforeLines="30" w:before="93" w:line="300" w:lineRule="auto"/>
-        <w:ind w:firstLineChars="200" w:firstLine="480"/>
-        <w:rPr>
-          <w:rFonts w:ascii="Times New Roman" w:eastAsia="宋体" w:hAnsi="Times New Roman" w:cs="Times New Roman"/>
-        </w:rPr>
-      </w:pPr>
-      <w:r>
-        <w:rPr>
-          <w:rFonts w:ascii="Times New Roman" w:eastAsia="宋体" w:hAnsi="Times New Roman" w:cs="Times New Roman"/>
-        </w:rPr>
-        <w:t>        else</w:t>
-      </w:r>
-    </w:p>
-    <w:p>
-      <w:pPr>
-        <w:spacing w:beforeLines="30" w:before="93" w:line="300" w:lineRule="auto"/>
-        <w:ind w:firstLineChars="200" w:firstLine="480"/>
-        <w:rPr>
-          <w:rFonts w:ascii="Times New Roman" w:eastAsia="宋体" w:hAnsi="Times New Roman" w:cs="Times New Roman"/>
-        </w:rPr>
-      </w:pPr>
-    </w:p>
-    <w:p>
-      <w:pPr>
-        <w:spacing w:beforeLines="30" w:before="93" w:line="300" w:lineRule="auto"/>
-        <w:ind w:firstLineChars="200" w:firstLine="480"/>
-        <w:rPr>
-          <w:rFonts w:ascii="Times New Roman" w:eastAsia="宋体" w:hAnsi="Times New Roman" w:cs="Times New Roman"/>
-        </w:rPr>
-      </w:pPr>
-      <w:r>
-        <w:rPr>
-          <w:rFonts w:ascii="Times New Roman" w:eastAsia="宋体" w:hAnsi="Times New Roman" w:cs="Times New Roman"/>
-        </w:rPr>
-        <w:t>        {</w:t>
-      </w:r>
-    </w:p>
-    <w:p>
-      <w:pPr>
-        <w:spacing w:beforeLines="30" w:before="93" w:line="300" w:lineRule="auto"/>
-        <w:ind w:firstLineChars="200" w:firstLine="480"/>
-        <w:rPr>
-          <w:rFonts w:ascii="Times New Roman" w:eastAsia="宋体" w:hAnsi="Times New Roman" w:cs="Times New Roman"/>
-        </w:rPr>
-      </w:pPr>
-      <w:r>
-        <w:rPr>
-          <w:rFonts w:ascii="Times New Roman" w:eastAsia="宋体" w:hAnsi="Times New Roman" w:cs="Times New Roman"/>
-        </w:rPr>
-        <w:t>            p1-&gt;next = p0;</w:t>
-      </w:r>
-    </w:p>
-    <w:p>
-      <w:pPr>
-        <w:spacing w:beforeLines="30" w:before="93" w:line="300" w:lineRule="auto"/>
-        <w:ind w:firstLineChars="200" w:firstLine="480"/>
-        <w:rPr>
-          <w:rFonts w:ascii="Times New Roman" w:eastAsia="宋体" w:hAnsi="Times New Roman" w:cs="Times New Roman"/>
-        </w:rPr>
-      </w:pPr>
-      <w:r>
-        <w:rPr>
-          <w:rFonts w:ascii="Times New Roman" w:eastAsia="宋体" w:hAnsi="Times New Roman" w:cs="Times New Roman"/>
-        </w:rPr>
-        <w:t>            p0-&gt;next = NULL;</w:t>
-      </w:r>
-    </w:p>
-    <w:p>
-      <w:pPr>
-        <w:spacing w:beforeLines="30" w:before="93" w:line="300" w:lineRule="auto"/>
-        <w:ind w:firstLineChars="200" w:firstLine="480"/>
-        <w:rPr>
-          <w:rFonts w:ascii="Times New Roman" w:eastAsia="宋体" w:hAnsi="Times New Roman" w:cs="Times New Roman"/>
-        </w:rPr>
-      </w:pPr>
-      <w:r>
-        <w:rPr>
-          <w:rFonts w:ascii="Times New Roman" w:eastAsia="宋体" w:hAnsi="Times New Roman" w:cs="Times New Roman"/>
-        </w:rPr>
-        <w:t>        }</w:t>
-      </w:r>
-    </w:p>
-    <w:p>
-      <w:pPr>
-        <w:spacing w:beforeLines="30" w:before="93" w:line="300" w:lineRule="auto"/>
-        <w:ind w:firstLineChars="200" w:firstLine="480"/>
-        <w:rPr>
-          <w:rFonts w:ascii="Times New Roman" w:eastAsia="宋体" w:hAnsi="Times New Roman" w:cs="Times New Roman"/>
-        </w:rPr>
-      </w:pPr>
-      <w:r>
-        <w:rPr>
-          <w:rFonts w:ascii="Times New Roman" w:eastAsia="宋体" w:hAnsi="Times New Roman" w:cs="Times New Roman"/>
-        </w:rPr>
-        <w:t>    }</w:t>
-      </w:r>
-    </w:p>
-    <w:p>
-      <w:pPr>
-        <w:spacing w:beforeLines="30" w:before="93" w:line="300" w:lineRule="auto"/>
-        <w:ind w:firstLineChars="200" w:firstLine="480"/>
-        <w:rPr>
-          <w:rFonts w:ascii="Times New Roman" w:eastAsia="宋体" w:hAnsi="Times New Roman" w:cs="Times New Roman"/>
-        </w:rPr>
-      </w:pPr>
-    </w:p>
-    <w:p>
-      <w:pPr>
-        <w:spacing w:beforeLines="30" w:before="93" w:line="300" w:lineRule="auto"/>
-        <w:ind w:firstLineChars="200" w:firstLine="480"/>
-        <w:rPr>
-          <w:rFonts w:ascii="Times New Roman" w:eastAsia="宋体" w:hAnsi="Times New Roman" w:cs="Times New Roman"/>
-        </w:rPr>
-      </w:pPr>
-      <w:r>
-        <w:rPr>
-          <w:rFonts w:ascii="Times New Roman" w:eastAsia="宋体" w:hAnsi="Times New Roman" w:cs="Times New Roman"/>
-        </w:rPr>
-        <w:t>    </w:t>
-      </w:r>
-      <w:proofErr w:type="spellStart"/>
-      <w:r>
-        <w:rPr>
-          <w:rFonts w:ascii="Times New Roman" w:eastAsia="宋体" w:hAnsi="Times New Roman" w:cs="Times New Roman"/>
-        </w:rPr>
-        <w:t>printw</w:t>
-      </w:r>
-      <w:proofErr w:type="spellEnd"/>
-      <w:r>
-        <w:rPr>
-          <w:rFonts w:ascii="Times New Roman" w:eastAsia="宋体" w:hAnsi="Times New Roman" w:cs="Times New Roman"/>
-        </w:rPr>
-        <w:t>("</w:t>
-      </w:r>
-      <w:r>
-        <w:rPr>
-          <w:rFonts w:ascii="Times New Roman" w:eastAsia="宋体" w:hAnsi="Times New Roman" w:cs="Times New Roman"/>
-        </w:rPr>
-        <w:t>恭喜你</w:t>
-      </w:r>
-      <w:r>
-        <w:rPr>
-          <w:rFonts w:ascii="Times New Roman" w:eastAsia="宋体" w:hAnsi="Times New Roman" w:cs="Times New Roman"/>
-        </w:rPr>
-        <w:t>!!</w:t>
-      </w:r>
-      <w:r>
-        <w:rPr>
-          <w:rFonts w:ascii="Times New Roman" w:eastAsia="宋体" w:hAnsi="Times New Roman" w:cs="Times New Roman"/>
-        </w:rPr>
-        <w:t>可以从脑子里忘记你的密码了</w:t>
-      </w:r>
-      <w:r>
-        <w:rPr>
-          <w:rFonts w:ascii="Times New Roman" w:eastAsia="宋体" w:hAnsi="Times New Roman" w:cs="Times New Roman"/>
-        </w:rPr>
-        <w:t> \n"); //</w:t>
-      </w:r>
-      <w:r>
-        <w:rPr>
-          <w:rFonts w:ascii="Times New Roman" w:eastAsia="宋体" w:hAnsi="Times New Roman" w:cs="Times New Roman"/>
-        </w:rPr>
-        <w:t>恭喜你</w:t>
-      </w:r>
-      <w:r>
-        <w:rPr>
-          <w:rFonts w:ascii="Times New Roman" w:eastAsia="宋体" w:hAnsi="Times New Roman" w:cs="Times New Roman"/>
-        </w:rPr>
-        <w:t> </w:t>
-      </w:r>
-      <w:r>
-        <w:rPr>
-          <w:rFonts w:ascii="Times New Roman" w:eastAsia="宋体" w:hAnsi="Times New Roman" w:cs="Times New Roman"/>
-        </w:rPr>
-        <w:t>可以从脑子里忘记你的密码了</w:t>
-      </w:r>
-    </w:p>
-    <w:p>
-      <w:pPr>
-        <w:spacing w:beforeLines="30" w:before="93" w:line="300" w:lineRule="auto"/>
-        <w:ind w:firstLineChars="200" w:firstLine="480"/>
-        <w:rPr>
-          <w:rFonts w:ascii="Times New Roman" w:eastAsia="宋体" w:hAnsi="Times New Roman" w:cs="Times New Roman"/>
-        </w:rPr>
-      </w:pPr>
-      <w:r>
-        <w:rPr>
-          <w:rFonts w:ascii="Times New Roman" w:eastAsia="宋体" w:hAnsi="Times New Roman" w:cs="Times New Roman"/>
-        </w:rPr>
-        <w:t>    </w:t>
-      </w:r>
-      <w:proofErr w:type="spellStart"/>
-      <w:r>
-        <w:rPr>
-          <w:rFonts w:ascii="Times New Roman" w:eastAsia="宋体" w:hAnsi="Times New Roman" w:cs="Times New Roman"/>
-        </w:rPr>
-        <w:t>saveToFile</w:t>
-      </w:r>
-      <w:proofErr w:type="spellEnd"/>
-      <w:r>
-        <w:rPr>
-          <w:rFonts w:ascii="Times New Roman" w:eastAsia="宋体" w:hAnsi="Times New Roman" w:cs="Times New Roman"/>
-        </w:rPr>
-        <w:t>(head,"1.txt");</w:t>
-      </w:r>
-    </w:p>
-    <w:p>
-      <w:pPr>
-        <w:spacing w:beforeLines="30" w:before="93" w:line="300" w:lineRule="auto"/>
-        <w:ind w:firstLineChars="200" w:firstLine="480"/>
-        <w:rPr>
-          <w:rFonts w:ascii="Times New Roman" w:eastAsia="宋体" w:hAnsi="Times New Roman" w:cs="Times New Roman"/>
-        </w:rPr>
-      </w:pPr>
-      <w:r>
-        <w:rPr>
-          <w:rFonts w:ascii="Times New Roman" w:eastAsia="宋体" w:hAnsi="Times New Roman" w:cs="Times New Roman"/>
-        </w:rPr>
-        <w:t>    </w:t>
-      </w:r>
-      <w:proofErr w:type="gramStart"/>
-      <w:r>
-        <w:rPr>
-          <w:rFonts w:ascii="Times New Roman" w:eastAsia="宋体" w:hAnsi="Times New Roman" w:cs="Times New Roman"/>
-        </w:rPr>
-        <w:t>line(</w:t>
-      </w:r>
-      <w:proofErr w:type="gramEnd"/>
-      <w:r>
-        <w:rPr>
-          <w:rFonts w:ascii="Times New Roman" w:eastAsia="宋体" w:hAnsi="Times New Roman" w:cs="Times New Roman"/>
-        </w:rPr>
-        <w:t>);</w:t>
-      </w:r>
-    </w:p>
-    <w:p>
-      <w:pPr>
-        <w:spacing w:beforeLines="30" w:before="93" w:line="300" w:lineRule="auto"/>
-        <w:ind w:firstLineChars="200" w:firstLine="480"/>
-        <w:rPr>
-          <w:rFonts w:ascii="Times New Roman" w:eastAsia="宋体" w:hAnsi="Times New Roman" w:cs="Times New Roman"/>
-        </w:rPr>
-      </w:pPr>
-      <w:r>
-        <w:rPr>
-          <w:rFonts w:ascii="Times New Roman" w:eastAsia="宋体" w:hAnsi="Times New Roman" w:cs="Times New Roman"/>
-        </w:rPr>
-        <w:t>    </w:t>
-      </w:r>
-      <w:proofErr w:type="spellStart"/>
-      <w:proofErr w:type="gramStart"/>
-      <w:r>
-        <w:rPr>
-          <w:rFonts w:ascii="Times New Roman" w:eastAsia="宋体" w:hAnsi="Times New Roman" w:cs="Times New Roman"/>
-        </w:rPr>
-        <w:t>getch</w:t>
-      </w:r>
-      <w:proofErr w:type="spellEnd"/>
-      <w:r>
-        <w:rPr>
-          <w:rFonts w:ascii="Times New Roman" w:eastAsia="宋体" w:hAnsi="Times New Roman" w:cs="Times New Roman"/>
-        </w:rPr>
-        <w:t>(</w:t>
-      </w:r>
-      <w:proofErr w:type="gramEnd"/>
-      <w:r>
-        <w:rPr>
-          <w:rFonts w:ascii="Times New Roman" w:eastAsia="宋体" w:hAnsi="Times New Roman" w:cs="Times New Roman"/>
-        </w:rPr>
-        <w:t>);</w:t>
+        <w:t>();</w:t>
       </w:r>
     </w:p>
     <w:p>
@@ -13187,7 +13060,7 @@
                     </pic:cNvPicPr>
                   </pic:nvPicPr>
                   <pic:blipFill>
-                    <a:blip r:embed="rId16" cstate="print">
+                    <a:blip r:embed="rId17" cstate="print">
                       <a:extLst>
                         <a:ext uri="{28A0092B-C50C-407E-A947-70E740481C1C}">
                           <a14:useLocalDpi xmlns:a14="http://schemas.microsoft.com/office/drawing/2010/main" val="0"/>
@@ -13231,21 +13104,7 @@
         <w:rPr>
           <w:rFonts w:ascii="Times New Roman" w:eastAsia="宋体" w:hAnsi="Times New Roman" w:cs="Times New Roman"/>
         </w:rPr>
-        <w:t>struct student *</w:t>
-      </w:r>
-      <w:proofErr w:type="gramStart"/>
-      <w:r>
-        <w:rPr>
-          <w:rFonts w:ascii="Times New Roman" w:eastAsia="宋体" w:hAnsi="Times New Roman" w:cs="Times New Roman"/>
-        </w:rPr>
-        <w:t>del(</w:t>
-      </w:r>
-      <w:proofErr w:type="gramEnd"/>
-      <w:r>
-        <w:rPr>
-          <w:rFonts w:ascii="Times New Roman" w:eastAsia="宋体" w:hAnsi="Times New Roman" w:cs="Times New Roman"/>
-        </w:rPr>
-        <w:t>struct student *head)</w:t>
+        <w:t>struct student *del(struct student *head)</w:t>
       </w:r>
     </w:p>
     <w:p>
@@ -13290,21 +13149,22 @@
         <w:rPr>
           <w:rFonts w:ascii="Times New Roman" w:eastAsia="宋体" w:hAnsi="Times New Roman" w:cs="Times New Roman"/>
         </w:rPr>
-        <w:t>    char </w:t>
-      </w:r>
-      <w:proofErr w:type="gramStart"/>
-      <w:r>
-        <w:rPr>
-          <w:rFonts w:ascii="Times New Roman" w:eastAsia="宋体" w:hAnsi="Times New Roman" w:cs="Times New Roman"/>
-        </w:rPr>
-        <w:t>name[</w:t>
-      </w:r>
-      <w:proofErr w:type="gramEnd"/>
-      <w:r>
-        <w:rPr>
-          <w:rFonts w:ascii="Times New Roman" w:eastAsia="宋体" w:hAnsi="Times New Roman" w:cs="Times New Roman"/>
-        </w:rPr>
-        <w:t>100];</w:t>
+        <w:t>    char name[100];</w:t>
+      </w:r>
+    </w:p>
+    <w:p>
+      <w:pPr>
+        <w:spacing w:beforeLines="30" w:before="93" w:line="300" w:lineRule="auto"/>
+        <w:ind w:firstLineChars="200" w:firstLine="480"/>
+        <w:rPr>
+          <w:rFonts w:ascii="Times New Roman" w:eastAsia="宋体" w:hAnsi="Times New Roman" w:cs="Times New Roman"/>
+        </w:rPr>
+      </w:pPr>
+      <w:r>
+        <w:rPr>
+          <w:rFonts w:ascii="Times New Roman" w:eastAsia="宋体" w:hAnsi="Times New Roman" w:cs="Times New Roman"/>
+        </w:rPr>
+        <w:t>    clear();</w:t>
       </w:r>
     </w:p>
     <w:p>
@@ -13321,19 +13181,37 @@
         </w:rPr>
         <w:t>    </w:t>
       </w:r>
-      <w:proofErr w:type="gramStart"/>
-      <w:r>
-        <w:rPr>
-          <w:rFonts w:ascii="Times New Roman" w:eastAsia="宋体" w:hAnsi="Times New Roman" w:cs="Times New Roman"/>
-        </w:rPr>
-        <w:t>clear(</w:t>
-      </w:r>
-      <w:proofErr w:type="gramEnd"/>
-      <w:r>
-        <w:rPr>
-          <w:rFonts w:ascii="Times New Roman" w:eastAsia="宋体" w:hAnsi="Times New Roman" w:cs="Times New Roman"/>
-        </w:rPr>
-        <w:t>);</w:t>
+      <w:proofErr w:type="spellStart"/>
+      <w:r>
+        <w:rPr>
+          <w:rFonts w:ascii="Times New Roman" w:eastAsia="宋体" w:hAnsi="Times New Roman" w:cs="Times New Roman"/>
+        </w:rPr>
+        <w:t>printw</w:t>
+      </w:r>
+      <w:proofErr w:type="spellEnd"/>
+      <w:r>
+        <w:rPr>
+          <w:rFonts w:ascii="Times New Roman" w:eastAsia="宋体" w:hAnsi="Times New Roman" w:cs="Times New Roman"/>
+        </w:rPr>
+        <w:t>("</w:t>
+      </w:r>
+      <w:r>
+        <w:rPr>
+          <w:rFonts w:ascii="Times New Roman" w:eastAsia="宋体" w:hAnsi="Times New Roman" w:cs="Times New Roman"/>
+        </w:rPr>
+        <w:t>你哪个号没了？</w:t>
+      </w:r>
+      <w:r>
+        <w:rPr>
+          <w:rFonts w:ascii="Times New Roman" w:eastAsia="宋体" w:hAnsi="Times New Roman" w:cs="Times New Roman"/>
+        </w:rPr>
+        <w:t>:"); //</w:t>
+      </w:r>
+      <w:r>
+        <w:rPr>
+          <w:rFonts w:ascii="Times New Roman" w:eastAsia="宋体" w:hAnsi="Times New Roman" w:cs="Times New Roman"/>
+        </w:rPr>
+        <w:t>你哪个号没了？</w:t>
       </w:r>
     </w:p>
     <w:p>
@@ -13355,6 +13233,80 @@
         <w:rPr>
           <w:rFonts w:ascii="Times New Roman" w:eastAsia="宋体" w:hAnsi="Times New Roman" w:cs="Times New Roman"/>
         </w:rPr>
+        <w:t>scanw</w:t>
+      </w:r>
+      <w:proofErr w:type="spellEnd"/>
+      <w:r>
+        <w:rPr>
+          <w:rFonts w:ascii="Times New Roman" w:eastAsia="宋体" w:hAnsi="Times New Roman" w:cs="Times New Roman"/>
+        </w:rPr>
+        <w:t>("%s", &amp;name);</w:t>
+      </w:r>
+    </w:p>
+    <w:p>
+      <w:pPr>
+        <w:spacing w:beforeLines="30" w:before="93" w:line="300" w:lineRule="auto"/>
+        <w:ind w:firstLineChars="200" w:firstLine="480"/>
+        <w:rPr>
+          <w:rFonts w:ascii="Times New Roman" w:eastAsia="宋体" w:hAnsi="Times New Roman" w:cs="Times New Roman"/>
+        </w:rPr>
+      </w:pPr>
+      <w:r>
+        <w:rPr>
+          <w:rFonts w:ascii="Times New Roman" w:eastAsia="宋体" w:hAnsi="Times New Roman" w:cs="Times New Roman"/>
+        </w:rPr>
+        <w:t>    p1 = head;</w:t>
+      </w:r>
+    </w:p>
+    <w:p>
+      <w:pPr>
+        <w:spacing w:beforeLines="30" w:before="93" w:line="300" w:lineRule="auto"/>
+        <w:ind w:firstLineChars="200" w:firstLine="480"/>
+        <w:rPr>
+          <w:rFonts w:ascii="Times New Roman" w:eastAsia="宋体" w:hAnsi="Times New Roman" w:cs="Times New Roman"/>
+        </w:rPr>
+      </w:pPr>
+      <w:r>
+        <w:rPr>
+          <w:rFonts w:ascii="Times New Roman" w:eastAsia="宋体" w:hAnsi="Times New Roman" w:cs="Times New Roman"/>
+        </w:rPr>
+        <w:t>    if (head == NULL)</w:t>
+      </w:r>
+    </w:p>
+    <w:p>
+      <w:pPr>
+        <w:spacing w:beforeLines="30" w:before="93" w:line="300" w:lineRule="auto"/>
+        <w:ind w:firstLineChars="200" w:firstLine="480"/>
+        <w:rPr>
+          <w:rFonts w:ascii="Times New Roman" w:eastAsia="宋体" w:hAnsi="Times New Roman" w:cs="Times New Roman"/>
+        </w:rPr>
+      </w:pPr>
+      <w:r>
+        <w:rPr>
+          <w:rFonts w:ascii="Times New Roman" w:eastAsia="宋体" w:hAnsi="Times New Roman" w:cs="Times New Roman"/>
+        </w:rPr>
+        <w:t>    {</w:t>
+      </w:r>
+    </w:p>
+    <w:p>
+      <w:pPr>
+        <w:spacing w:beforeLines="30" w:before="93" w:line="300" w:lineRule="auto"/>
+        <w:ind w:firstLineChars="200" w:firstLine="480"/>
+        <w:rPr>
+          <w:rFonts w:ascii="Times New Roman" w:eastAsia="宋体" w:hAnsi="Times New Roman" w:cs="Times New Roman"/>
+        </w:rPr>
+      </w:pPr>
+      <w:r>
+        <w:rPr>
+          <w:rFonts w:ascii="Times New Roman" w:eastAsia="宋体" w:hAnsi="Times New Roman" w:cs="Times New Roman"/>
+        </w:rPr>
+        <w:t>        </w:t>
+      </w:r>
+      <w:proofErr w:type="spellStart"/>
+      <w:r>
+        <w:rPr>
+          <w:rFonts w:ascii="Times New Roman" w:eastAsia="宋体" w:hAnsi="Times New Roman" w:cs="Times New Roman"/>
+        </w:rPr>
         <w:t>printw</w:t>
       </w:r>
       <w:proofErr w:type="spellEnd"/>
@@ -13368,135 +13320,6 @@
         <w:rPr>
           <w:rFonts w:ascii="Times New Roman" w:eastAsia="宋体" w:hAnsi="Times New Roman" w:cs="Times New Roman"/>
         </w:rPr>
-        <w:t>你哪个号没了？</w:t>
-      </w:r>
-      <w:r>
-        <w:rPr>
-          <w:rFonts w:ascii="Times New Roman" w:eastAsia="宋体" w:hAnsi="Times New Roman" w:cs="Times New Roman"/>
-        </w:rPr>
-        <w:t>:"); //</w:t>
-      </w:r>
-      <w:r>
-        <w:rPr>
-          <w:rFonts w:ascii="Times New Roman" w:eastAsia="宋体" w:hAnsi="Times New Roman" w:cs="Times New Roman"/>
-        </w:rPr>
-        <w:t>你哪个号没了？</w:t>
-      </w:r>
-    </w:p>
-    <w:p>
-      <w:pPr>
-        <w:spacing w:beforeLines="30" w:before="93" w:line="300" w:lineRule="auto"/>
-        <w:ind w:firstLineChars="200" w:firstLine="480"/>
-        <w:rPr>
-          <w:rFonts w:ascii="Times New Roman" w:eastAsia="宋体" w:hAnsi="Times New Roman" w:cs="Times New Roman"/>
-        </w:rPr>
-      </w:pPr>
-      <w:r>
-        <w:rPr>
-          <w:rFonts w:ascii="Times New Roman" w:eastAsia="宋体" w:hAnsi="Times New Roman" w:cs="Times New Roman"/>
-        </w:rPr>
-        <w:t>    </w:t>
-      </w:r>
-      <w:proofErr w:type="spellStart"/>
-      <w:proofErr w:type="gramStart"/>
-      <w:r>
-        <w:rPr>
-          <w:rFonts w:ascii="Times New Roman" w:eastAsia="宋体" w:hAnsi="Times New Roman" w:cs="Times New Roman"/>
-        </w:rPr>
-        <w:t>scanw</w:t>
-      </w:r>
-      <w:proofErr w:type="spellEnd"/>
-      <w:r>
-        <w:rPr>
-          <w:rFonts w:ascii="Times New Roman" w:eastAsia="宋体" w:hAnsi="Times New Roman" w:cs="Times New Roman"/>
-        </w:rPr>
-        <w:t>(</w:t>
-      </w:r>
-      <w:proofErr w:type="gramEnd"/>
-      <w:r>
-        <w:rPr>
-          <w:rFonts w:ascii="Times New Roman" w:eastAsia="宋体" w:hAnsi="Times New Roman" w:cs="Times New Roman"/>
-        </w:rPr>
-        <w:t>"%s", &amp;name);</w:t>
-      </w:r>
-    </w:p>
-    <w:p>
-      <w:pPr>
-        <w:spacing w:beforeLines="30" w:before="93" w:line="300" w:lineRule="auto"/>
-        <w:ind w:firstLineChars="200" w:firstLine="480"/>
-        <w:rPr>
-          <w:rFonts w:ascii="Times New Roman" w:eastAsia="宋体" w:hAnsi="Times New Roman" w:cs="Times New Roman"/>
-        </w:rPr>
-      </w:pPr>
-      <w:r>
-        <w:rPr>
-          <w:rFonts w:ascii="Times New Roman" w:eastAsia="宋体" w:hAnsi="Times New Roman" w:cs="Times New Roman"/>
-        </w:rPr>
-        <w:t>    p1 = head;</w:t>
-      </w:r>
-    </w:p>
-    <w:p>
-      <w:pPr>
-        <w:spacing w:beforeLines="30" w:before="93" w:line="300" w:lineRule="auto"/>
-        <w:ind w:firstLineChars="200" w:firstLine="480"/>
-        <w:rPr>
-          <w:rFonts w:ascii="Times New Roman" w:eastAsia="宋体" w:hAnsi="Times New Roman" w:cs="Times New Roman"/>
-        </w:rPr>
-      </w:pPr>
-      <w:r>
-        <w:rPr>
-          <w:rFonts w:ascii="Times New Roman" w:eastAsia="宋体" w:hAnsi="Times New Roman" w:cs="Times New Roman"/>
-        </w:rPr>
-        <w:t>    if (head == NULL)</w:t>
-      </w:r>
-    </w:p>
-    <w:p>
-      <w:pPr>
-        <w:spacing w:beforeLines="30" w:before="93" w:line="300" w:lineRule="auto"/>
-        <w:ind w:firstLineChars="200" w:firstLine="480"/>
-        <w:rPr>
-          <w:rFonts w:ascii="Times New Roman" w:eastAsia="宋体" w:hAnsi="Times New Roman" w:cs="Times New Roman"/>
-        </w:rPr>
-      </w:pPr>
-      <w:r>
-        <w:rPr>
-          <w:rFonts w:ascii="Times New Roman" w:eastAsia="宋体" w:hAnsi="Times New Roman" w:cs="Times New Roman"/>
-        </w:rPr>
-        <w:t>    {</w:t>
-      </w:r>
-    </w:p>
-    <w:p>
-      <w:pPr>
-        <w:spacing w:beforeLines="30" w:before="93" w:line="300" w:lineRule="auto"/>
-        <w:ind w:firstLineChars="200" w:firstLine="480"/>
-        <w:rPr>
-          <w:rFonts w:ascii="Times New Roman" w:eastAsia="宋体" w:hAnsi="Times New Roman" w:cs="Times New Roman"/>
-        </w:rPr>
-      </w:pPr>
-      <w:r>
-        <w:rPr>
-          <w:rFonts w:ascii="Times New Roman" w:eastAsia="宋体" w:hAnsi="Times New Roman" w:cs="Times New Roman"/>
-        </w:rPr>
-        <w:t>        </w:t>
-      </w:r>
-      <w:proofErr w:type="spellStart"/>
-      <w:r>
-        <w:rPr>
-          <w:rFonts w:ascii="Times New Roman" w:eastAsia="宋体" w:hAnsi="Times New Roman" w:cs="Times New Roman"/>
-        </w:rPr>
-        <w:t>printw</w:t>
-      </w:r>
-      <w:proofErr w:type="spellEnd"/>
-      <w:r>
-        <w:rPr>
-          <w:rFonts w:ascii="Times New Roman" w:eastAsia="宋体" w:hAnsi="Times New Roman" w:cs="Times New Roman"/>
-        </w:rPr>
-        <w:t>("</w:t>
-      </w:r>
-      <w:r>
-        <w:rPr>
-          <w:rFonts w:ascii="Times New Roman" w:eastAsia="宋体" w:hAnsi="Times New Roman" w:cs="Times New Roman"/>
-        </w:rPr>
         <w:t>你还没临幸过这个莫得感情的密码本</w:t>
       </w:r>
       <w:r>
@@ -13524,21 +13347,7 @@
         <w:rPr>
           <w:rFonts w:ascii="Times New Roman" w:eastAsia="宋体" w:hAnsi="Times New Roman" w:cs="Times New Roman"/>
         </w:rPr>
-        <w:t>        </w:t>
-      </w:r>
-      <w:proofErr w:type="gramStart"/>
-      <w:r>
-        <w:rPr>
-          <w:rFonts w:ascii="Times New Roman" w:eastAsia="宋体" w:hAnsi="Times New Roman" w:cs="Times New Roman"/>
-        </w:rPr>
-        <w:t>line(</w:t>
-      </w:r>
-      <w:proofErr w:type="gramEnd"/>
-      <w:r>
-        <w:rPr>
-          <w:rFonts w:ascii="Times New Roman" w:eastAsia="宋体" w:hAnsi="Times New Roman" w:cs="Times New Roman"/>
-        </w:rPr>
-        <w:t>);</w:t>
+        <w:t>        line();</w:t>
       </w:r>
     </w:p>
     <w:p>
@@ -13583,21 +13392,7 @@
         <w:rPr>
           <w:rFonts w:ascii="Times New Roman" w:eastAsia="宋体" w:hAnsi="Times New Roman" w:cs="Times New Roman"/>
         </w:rPr>
-        <w:t>    while (p</w:t>
-      </w:r>
-      <w:proofErr w:type="gramStart"/>
-      <w:r>
-        <w:rPr>
-          <w:rFonts w:ascii="Times New Roman" w:eastAsia="宋体" w:hAnsi="Times New Roman" w:cs="Times New Roman"/>
-        </w:rPr>
-        <w:t>1 !</w:t>
-      </w:r>
-      <w:proofErr w:type="gramEnd"/>
-      <w:r>
-        <w:rPr>
-          <w:rFonts w:ascii="Times New Roman" w:eastAsia="宋体" w:hAnsi="Times New Roman" w:cs="Times New Roman"/>
-        </w:rPr>
-        <w:t>= NULL)</w:t>
+        <w:t>    while (p1 != NULL)</w:t>
       </w:r>
     </w:p>
     <w:p>
@@ -13767,21 +13562,7 @@
         <w:rPr>
           <w:rFonts w:ascii="Times New Roman" w:eastAsia="宋体" w:hAnsi="Times New Roman" w:cs="Times New Roman"/>
         </w:rPr>
-        <w:t>恭喜！</w:t>
-      </w:r>
-      <w:proofErr w:type="gramStart"/>
-      <w:r>
-        <w:rPr>
-          <w:rFonts w:ascii="Times New Roman" w:eastAsia="宋体" w:hAnsi="Times New Roman" w:cs="Times New Roman"/>
-        </w:rPr>
-        <w:t>你号没</w:t>
-      </w:r>
-      <w:proofErr w:type="gramEnd"/>
-      <w:r>
-        <w:rPr>
-          <w:rFonts w:ascii="Times New Roman" w:eastAsia="宋体" w:hAnsi="Times New Roman" w:cs="Times New Roman"/>
-        </w:rPr>
-        <w:t>了</w:t>
+        <w:t>恭喜！你号没了</w:t>
       </w:r>
       <w:r>
         <w:rPr>
@@ -13789,19 +13570,11 @@
         </w:rPr>
         <w:t>!!\n"); //</w:t>
       </w:r>
-      <w:proofErr w:type="gramStart"/>
-      <w:r>
-        <w:rPr>
-          <w:rFonts w:ascii="Times New Roman" w:eastAsia="宋体" w:hAnsi="Times New Roman" w:cs="Times New Roman"/>
-        </w:rPr>
-        <w:t>你号没</w:t>
-      </w:r>
-      <w:proofErr w:type="gramEnd"/>
-      <w:r>
-        <w:rPr>
-          <w:rFonts w:ascii="Times New Roman" w:eastAsia="宋体" w:hAnsi="Times New Roman" w:cs="Times New Roman"/>
-        </w:rPr>
-        <w:t>了</w:t>
+      <w:r>
+        <w:rPr>
+          <w:rFonts w:ascii="Times New Roman" w:eastAsia="宋体" w:hAnsi="Times New Roman" w:cs="Times New Roman"/>
+        </w:rPr>
+        <w:t>你号没了</w:t>
       </w:r>
     </w:p>
     <w:p>
@@ -13834,7 +13607,6 @@
         <w:t>            </w:t>
       </w:r>
       <w:proofErr w:type="spellStart"/>
-      <w:proofErr w:type="gramStart"/>
       <w:r>
         <w:rPr>
           <w:rFonts w:ascii="Times New Roman" w:eastAsia="宋体" w:hAnsi="Times New Roman" w:cs="Times New Roman"/>
@@ -13846,14 +13618,7 @@
         <w:rPr>
           <w:rFonts w:ascii="Times New Roman" w:eastAsia="宋体" w:hAnsi="Times New Roman" w:cs="Times New Roman"/>
         </w:rPr>
-        <w:t>(</w:t>
-      </w:r>
-      <w:proofErr w:type="gramEnd"/>
-      <w:r>
-        <w:rPr>
-          <w:rFonts w:ascii="Times New Roman" w:eastAsia="宋体" w:hAnsi="Times New Roman" w:cs="Times New Roman"/>
-        </w:rPr>
-        <w:t>);</w:t>
+        <w:t>();</w:t>
       </w:r>
     </w:p>
     <w:p>
@@ -13993,7 +13758,6 @@
         <w:t>    </w:t>
       </w:r>
       <w:proofErr w:type="spellStart"/>
-      <w:proofErr w:type="gramStart"/>
       <w:r>
         <w:rPr>
           <w:rFonts w:ascii="Times New Roman" w:eastAsia="宋体" w:hAnsi="Times New Roman" w:cs="Times New Roman"/>
@@ -14005,14 +13769,7 @@
         <w:rPr>
           <w:rFonts w:ascii="Times New Roman" w:eastAsia="宋体" w:hAnsi="Times New Roman" w:cs="Times New Roman"/>
         </w:rPr>
-        <w:t>(</w:t>
-      </w:r>
-      <w:proofErr w:type="gramEnd"/>
-      <w:r>
-        <w:rPr>
-          <w:rFonts w:ascii="Times New Roman" w:eastAsia="宋体" w:hAnsi="Times New Roman" w:cs="Times New Roman"/>
-        </w:rPr>
-        <w:t>);</w:t>
+        <w:t>();</w:t>
       </w:r>
     </w:p>
     <w:p>
@@ -14110,7 +13867,7 @@
                     </pic:cNvPicPr>
                   </pic:nvPicPr>
                   <pic:blipFill>
-                    <a:blip r:embed="rId17" cstate="print">
+                    <a:blip r:embed="rId18" cstate="print">
                       <a:extLst>
                         <a:ext uri="{28A0092B-C50C-407E-A947-70E740481C1C}">
                           <a14:useLocalDpi xmlns:a14="http://schemas.microsoft.com/office/drawing/2010/main" val="0"/>
@@ -14157,7 +13914,6 @@
         <w:t>void </w:t>
       </w:r>
       <w:proofErr w:type="spellStart"/>
-      <w:proofErr w:type="gramStart"/>
       <w:r>
         <w:rPr>
           <w:rFonts w:ascii="Times New Roman" w:eastAsia="宋体" w:hAnsi="Times New Roman" w:cs="Times New Roman"/>
@@ -14169,14 +13925,7 @@
         <w:rPr>
           <w:rFonts w:ascii="Times New Roman" w:eastAsia="宋体" w:hAnsi="Times New Roman" w:cs="Times New Roman"/>
         </w:rPr>
-        <w:t>(</w:t>
-      </w:r>
-      <w:proofErr w:type="gramEnd"/>
-      <w:r>
-        <w:rPr>
-          <w:rFonts w:ascii="Times New Roman" w:eastAsia="宋体" w:hAnsi="Times New Roman" w:cs="Times New Roman"/>
-        </w:rPr>
-        <w:t>struct student *head)</w:t>
+        <w:t>(struct student *head)</w:t>
       </w:r>
     </w:p>
     <w:p>
@@ -14207,21 +13956,7 @@
         <w:rPr>
           <w:rFonts w:ascii="Times New Roman" w:eastAsia="宋体" w:hAnsi="Times New Roman" w:cs="Times New Roman"/>
         </w:rPr>
-        <w:t>    char </w:t>
-      </w:r>
-      <w:proofErr w:type="gramStart"/>
-      <w:r>
-        <w:rPr>
-          <w:rFonts w:ascii="Times New Roman" w:eastAsia="宋体" w:hAnsi="Times New Roman" w:cs="Times New Roman"/>
-        </w:rPr>
-        <w:t>name[</w:t>
-      </w:r>
-      <w:proofErr w:type="gramEnd"/>
-      <w:r>
-        <w:rPr>
-          <w:rFonts w:ascii="Times New Roman" w:eastAsia="宋体" w:hAnsi="Times New Roman" w:cs="Times New Roman"/>
-        </w:rPr>
-        <w:t>50];</w:t>
+        <w:t>    char name[50];</w:t>
       </w:r>
     </w:p>
     <w:p>
@@ -14281,21 +14016,75 @@
         <w:rPr>
           <w:rFonts w:ascii="Times New Roman" w:eastAsia="宋体" w:hAnsi="Times New Roman" w:cs="Times New Roman"/>
         </w:rPr>
+        <w:t>    clear();</w:t>
+      </w:r>
+    </w:p>
+    <w:p>
+      <w:pPr>
+        <w:spacing w:beforeLines="30" w:before="93" w:line="300" w:lineRule="auto"/>
+        <w:ind w:firstLineChars="200" w:firstLine="480"/>
+        <w:rPr>
+          <w:rFonts w:ascii="Times New Roman" w:eastAsia="宋体" w:hAnsi="Times New Roman" w:cs="Times New Roman"/>
+        </w:rPr>
+      </w:pPr>
+      <w:r>
+        <w:rPr>
+          <w:rFonts w:ascii="Times New Roman" w:eastAsia="宋体" w:hAnsi="Times New Roman" w:cs="Times New Roman"/>
+        </w:rPr>
         <w:t>    </w:t>
       </w:r>
-      <w:proofErr w:type="gramStart"/>
-      <w:r>
-        <w:rPr>
-          <w:rFonts w:ascii="Times New Roman" w:eastAsia="宋体" w:hAnsi="Times New Roman" w:cs="Times New Roman"/>
-        </w:rPr>
-        <w:t>clear(</w:t>
-      </w:r>
-      <w:proofErr w:type="gramEnd"/>
-      <w:r>
-        <w:rPr>
-          <w:rFonts w:ascii="Times New Roman" w:eastAsia="宋体" w:hAnsi="Times New Roman" w:cs="Times New Roman"/>
-        </w:rPr>
-        <w:t>);</w:t>
+      <w:proofErr w:type="spellStart"/>
+      <w:r>
+        <w:rPr>
+          <w:rFonts w:ascii="Times New Roman" w:eastAsia="宋体" w:hAnsi="Times New Roman" w:cs="Times New Roman"/>
+        </w:rPr>
+        <w:t>addstr</w:t>
+      </w:r>
+      <w:proofErr w:type="spellEnd"/>
+      <w:r>
+        <w:rPr>
+          <w:rFonts w:ascii="Times New Roman" w:eastAsia="宋体" w:hAnsi="Times New Roman" w:cs="Times New Roman"/>
+        </w:rPr>
+        <w:t>("</w:t>
+      </w:r>
+      <w:r>
+        <w:rPr>
+          <w:rFonts w:ascii="Times New Roman" w:eastAsia="宋体" w:hAnsi="Times New Roman" w:cs="Times New Roman"/>
+        </w:rPr>
+        <w:t>你要回忆的密码</w:t>
+      </w:r>
+      <w:r>
+        <w:rPr>
+          <w:rFonts w:ascii="Times New Roman" w:eastAsia="宋体" w:hAnsi="Times New Roman" w:cs="Times New Roman"/>
+        </w:rPr>
+        <w:t> </w:t>
+      </w:r>
+      <w:r>
+        <w:rPr>
+          <w:rFonts w:ascii="Times New Roman" w:eastAsia="宋体" w:hAnsi="Times New Roman" w:cs="Times New Roman"/>
+        </w:rPr>
+        <w:t>它的账户叫啥</w:t>
+      </w:r>
+      <w:r>
+        <w:rPr>
+          <w:rFonts w:ascii="Times New Roman" w:eastAsia="宋体" w:hAnsi="Times New Roman" w:cs="Times New Roman"/>
+        </w:rPr>
+        <w:t>\n");</w:t>
+      </w:r>
+    </w:p>
+    <w:p>
+      <w:pPr>
+        <w:spacing w:beforeLines="30" w:before="93" w:line="300" w:lineRule="auto"/>
+        <w:ind w:firstLineChars="200" w:firstLine="480"/>
+        <w:rPr>
+          <w:rFonts w:ascii="Times New Roman" w:eastAsia="宋体" w:hAnsi="Times New Roman" w:cs="Times New Roman"/>
+        </w:rPr>
+      </w:pPr>
+      <w:r>
+        <w:rPr>
+          <w:rFonts w:ascii="Times New Roman" w:eastAsia="宋体" w:hAnsi="Times New Roman" w:cs="Times New Roman"/>
+        </w:rPr>
+        <w:t>    line();</w:t>
       </w:r>
     </w:p>
     <w:p>
@@ -14317,192 +14106,211 @@
         <w:rPr>
           <w:rFonts w:ascii="Times New Roman" w:eastAsia="宋体" w:hAnsi="Times New Roman" w:cs="Times New Roman"/>
         </w:rPr>
-        <w:t>addstr</w:t>
+        <w:t>scanw</w:t>
       </w:r>
       <w:proofErr w:type="spellEnd"/>
       <w:r>
         <w:rPr>
           <w:rFonts w:ascii="Times New Roman" w:eastAsia="宋体" w:hAnsi="Times New Roman" w:cs="Times New Roman"/>
         </w:rPr>
+        <w:t>("%s", &amp;name);</w:t>
+      </w:r>
+    </w:p>
+    <w:p>
+      <w:pPr>
+        <w:spacing w:beforeLines="30" w:before="93" w:line="300" w:lineRule="auto"/>
+        <w:ind w:firstLineChars="200" w:firstLine="480"/>
+        <w:rPr>
+          <w:rFonts w:ascii="Times New Roman" w:eastAsia="宋体" w:hAnsi="Times New Roman" w:cs="Times New Roman"/>
+        </w:rPr>
+      </w:pPr>
+      <w:r>
+        <w:rPr>
+          <w:rFonts w:ascii="Times New Roman" w:eastAsia="宋体" w:hAnsi="Times New Roman" w:cs="Times New Roman"/>
+        </w:rPr>
+        <w:t>    while (p1 != NULL)</w:t>
+      </w:r>
+    </w:p>
+    <w:p>
+      <w:pPr>
+        <w:spacing w:beforeLines="30" w:before="93" w:line="300" w:lineRule="auto"/>
+        <w:ind w:firstLineChars="200" w:firstLine="480"/>
+        <w:rPr>
+          <w:rFonts w:ascii="Times New Roman" w:eastAsia="宋体" w:hAnsi="Times New Roman" w:cs="Times New Roman"/>
+        </w:rPr>
+      </w:pPr>
+      <w:r>
+        <w:rPr>
+          <w:rFonts w:ascii="Times New Roman" w:eastAsia="宋体" w:hAnsi="Times New Roman" w:cs="Times New Roman"/>
+        </w:rPr>
+        <w:t>    {</w:t>
+      </w:r>
+    </w:p>
+    <w:p>
+      <w:pPr>
+        <w:spacing w:beforeLines="30" w:before="93" w:line="300" w:lineRule="auto"/>
+        <w:ind w:firstLineChars="200" w:firstLine="480"/>
+        <w:rPr>
+          <w:rFonts w:ascii="Times New Roman" w:eastAsia="宋体" w:hAnsi="Times New Roman" w:cs="Times New Roman"/>
+        </w:rPr>
+      </w:pPr>
+      <w:r>
+        <w:rPr>
+          <w:rFonts w:ascii="Times New Roman" w:eastAsia="宋体" w:hAnsi="Times New Roman" w:cs="Times New Roman"/>
+        </w:rPr>
+        <w:t>        if (</w:t>
+      </w:r>
+      <w:proofErr w:type="spellStart"/>
+      <w:r>
+        <w:rPr>
+          <w:rFonts w:ascii="Times New Roman" w:eastAsia="宋体" w:hAnsi="Times New Roman" w:cs="Times New Roman"/>
+        </w:rPr>
+        <w:t>strcmp</w:t>
+      </w:r>
+      <w:proofErr w:type="spellEnd"/>
+      <w:r>
+        <w:rPr>
+          <w:rFonts w:ascii="Times New Roman" w:eastAsia="宋体" w:hAnsi="Times New Roman" w:cs="Times New Roman"/>
+        </w:rPr>
+        <w:t>(p1-&gt;name, name) == 0)</w:t>
+      </w:r>
+    </w:p>
+    <w:p>
+      <w:pPr>
+        <w:spacing w:beforeLines="30" w:before="93" w:line="300" w:lineRule="auto"/>
+        <w:ind w:firstLineChars="200" w:firstLine="480"/>
+        <w:rPr>
+          <w:rFonts w:ascii="Times New Roman" w:eastAsia="宋体" w:hAnsi="Times New Roman" w:cs="Times New Roman"/>
+        </w:rPr>
+      </w:pPr>
+      <w:r>
+        <w:rPr>
+          <w:rFonts w:ascii="Times New Roman" w:eastAsia="宋体" w:hAnsi="Times New Roman" w:cs="Times New Roman"/>
+        </w:rPr>
+        <w:t>        {</w:t>
+      </w:r>
+    </w:p>
+    <w:p>
+      <w:pPr>
+        <w:spacing w:beforeLines="30" w:before="93" w:line="300" w:lineRule="auto"/>
+        <w:ind w:firstLineChars="200" w:firstLine="480"/>
+        <w:rPr>
+          <w:rFonts w:ascii="Times New Roman" w:eastAsia="宋体" w:hAnsi="Times New Roman" w:cs="Times New Roman"/>
+        </w:rPr>
+      </w:pPr>
+      <w:r>
+        <w:rPr>
+          <w:rFonts w:ascii="Times New Roman" w:eastAsia="宋体" w:hAnsi="Times New Roman" w:cs="Times New Roman"/>
+        </w:rPr>
+        <w:t>            </w:t>
+      </w:r>
+      <w:proofErr w:type="spellStart"/>
+      <w:r>
+        <w:rPr>
+          <w:rFonts w:ascii="Times New Roman" w:eastAsia="宋体" w:hAnsi="Times New Roman" w:cs="Times New Roman"/>
+        </w:rPr>
+        <w:t>printw</w:t>
+      </w:r>
+      <w:proofErr w:type="spellEnd"/>
+      <w:r>
+        <w:rPr>
+          <w:rFonts w:ascii="Times New Roman" w:eastAsia="宋体" w:hAnsi="Times New Roman" w:cs="Times New Roman"/>
+        </w:rPr>
         <w:t>("</w:t>
       </w:r>
       <w:r>
         <w:rPr>
           <w:rFonts w:ascii="Times New Roman" w:eastAsia="宋体" w:hAnsi="Times New Roman" w:cs="Times New Roman"/>
         </w:rPr>
-        <w:t>你要回忆的密码</w:t>
-      </w:r>
-      <w:r>
-        <w:rPr>
-          <w:rFonts w:ascii="Times New Roman" w:eastAsia="宋体" w:hAnsi="Times New Roman" w:cs="Times New Roman"/>
-        </w:rPr>
-        <w:t> </w:t>
-      </w:r>
-      <w:r>
-        <w:rPr>
-          <w:rFonts w:ascii="Times New Roman" w:eastAsia="宋体" w:hAnsi="Times New Roman" w:cs="Times New Roman"/>
-        </w:rPr>
-        <w:t>它的账户叫啥</w:t>
-      </w:r>
-      <w:r>
-        <w:rPr>
-          <w:rFonts w:ascii="Times New Roman" w:eastAsia="宋体" w:hAnsi="Times New Roman" w:cs="Times New Roman"/>
-        </w:rPr>
-        <w:t>\n");</w:t>
-      </w:r>
-    </w:p>
-    <w:p>
-      <w:pPr>
-        <w:spacing w:beforeLines="30" w:before="93" w:line="300" w:lineRule="auto"/>
-        <w:ind w:firstLineChars="200" w:firstLine="480"/>
-        <w:rPr>
-          <w:rFonts w:ascii="Times New Roman" w:eastAsia="宋体" w:hAnsi="Times New Roman" w:cs="Times New Roman"/>
-        </w:rPr>
-      </w:pPr>
-      <w:r>
-        <w:rPr>
-          <w:rFonts w:ascii="Times New Roman" w:eastAsia="宋体" w:hAnsi="Times New Roman" w:cs="Times New Roman"/>
-        </w:rPr>
-        <w:t>    </w:t>
-      </w:r>
-      <w:proofErr w:type="gramStart"/>
-      <w:r>
-        <w:rPr>
-          <w:rFonts w:ascii="Times New Roman" w:eastAsia="宋体" w:hAnsi="Times New Roman" w:cs="Times New Roman"/>
-        </w:rPr>
-        <w:t>line(</w:t>
-      </w:r>
-      <w:proofErr w:type="gramEnd"/>
-      <w:r>
-        <w:rPr>
-          <w:rFonts w:ascii="Times New Roman" w:eastAsia="宋体" w:hAnsi="Times New Roman" w:cs="Times New Roman"/>
-        </w:rPr>
-        <w:t>);</w:t>
-      </w:r>
-    </w:p>
-    <w:p>
-      <w:pPr>
-        <w:spacing w:beforeLines="30" w:before="93" w:line="300" w:lineRule="auto"/>
-        <w:ind w:firstLineChars="200" w:firstLine="480"/>
-        <w:rPr>
-          <w:rFonts w:ascii="Times New Roman" w:eastAsia="宋体" w:hAnsi="Times New Roman" w:cs="Times New Roman"/>
-        </w:rPr>
-      </w:pPr>
-      <w:r>
-        <w:rPr>
-          <w:rFonts w:ascii="Times New Roman" w:eastAsia="宋体" w:hAnsi="Times New Roman" w:cs="Times New Roman"/>
-        </w:rPr>
-        <w:t>    </w:t>
+        <w:t>它的密码是</w:t>
+      </w:r>
+      <w:r>
+        <w:rPr>
+          <w:rFonts w:ascii="Times New Roman" w:eastAsia="宋体" w:hAnsi="Times New Roman" w:cs="Times New Roman"/>
+        </w:rPr>
+        <w:t>:%s\n", p1-&gt;code);           </w:t>
+      </w:r>
+    </w:p>
+    <w:p>
+      <w:pPr>
+        <w:spacing w:beforeLines="30" w:before="93" w:line="300" w:lineRule="auto"/>
+        <w:ind w:firstLineChars="200" w:firstLine="480"/>
+        <w:rPr>
+          <w:rFonts w:ascii="Times New Roman" w:eastAsia="宋体" w:hAnsi="Times New Roman" w:cs="Times New Roman"/>
+        </w:rPr>
+      </w:pPr>
+      <w:r>
+        <w:rPr>
+          <w:rFonts w:ascii="Times New Roman" w:eastAsia="宋体" w:hAnsi="Times New Roman" w:cs="Times New Roman"/>
+        </w:rPr>
+        <w:t>            </w:t>
       </w:r>
       <w:proofErr w:type="spellStart"/>
-      <w:proofErr w:type="gramStart"/>
-      <w:r>
-        <w:rPr>
-          <w:rFonts w:ascii="Times New Roman" w:eastAsia="宋体" w:hAnsi="Times New Roman" w:cs="Times New Roman"/>
-        </w:rPr>
-        <w:t>scanw</w:t>
+      <w:r>
+        <w:rPr>
+          <w:rFonts w:ascii="Times New Roman" w:eastAsia="宋体" w:hAnsi="Times New Roman" w:cs="Times New Roman"/>
+        </w:rPr>
+        <w:t>printw</w:t>
       </w:r>
       <w:proofErr w:type="spellEnd"/>
       <w:r>
         <w:rPr>
           <w:rFonts w:ascii="Times New Roman" w:eastAsia="宋体" w:hAnsi="Times New Roman" w:cs="Times New Roman"/>
         </w:rPr>
-        <w:t>(</w:t>
-      </w:r>
-      <w:proofErr w:type="gramEnd"/>
-      <w:r>
-        <w:rPr>
-          <w:rFonts w:ascii="Times New Roman" w:eastAsia="宋体" w:hAnsi="Times New Roman" w:cs="Times New Roman"/>
-        </w:rPr>
-        <w:t>"%s", &amp;name);</w:t>
-      </w:r>
-    </w:p>
-    <w:p>
-      <w:pPr>
-        <w:spacing w:beforeLines="30" w:before="93" w:line="300" w:lineRule="auto"/>
-        <w:ind w:firstLineChars="200" w:firstLine="480"/>
-        <w:rPr>
-          <w:rFonts w:ascii="Times New Roman" w:eastAsia="宋体" w:hAnsi="Times New Roman" w:cs="Times New Roman"/>
-        </w:rPr>
-      </w:pPr>
-      <w:r>
-        <w:rPr>
-          <w:rFonts w:ascii="Times New Roman" w:eastAsia="宋体" w:hAnsi="Times New Roman" w:cs="Times New Roman"/>
-        </w:rPr>
-        <w:t>    while (p</w:t>
-      </w:r>
-      <w:proofErr w:type="gramStart"/>
-      <w:r>
-        <w:rPr>
-          <w:rFonts w:ascii="Times New Roman" w:eastAsia="宋体" w:hAnsi="Times New Roman" w:cs="Times New Roman"/>
-        </w:rPr>
-        <w:t>1 !</w:t>
-      </w:r>
-      <w:proofErr w:type="gramEnd"/>
-      <w:r>
-        <w:rPr>
-          <w:rFonts w:ascii="Times New Roman" w:eastAsia="宋体" w:hAnsi="Times New Roman" w:cs="Times New Roman"/>
-        </w:rPr>
-        <w:t>= NULL)</w:t>
-      </w:r>
-    </w:p>
-    <w:p>
-      <w:pPr>
-        <w:spacing w:beforeLines="30" w:before="93" w:line="300" w:lineRule="auto"/>
-        <w:ind w:firstLineChars="200" w:firstLine="480"/>
-        <w:rPr>
-          <w:rFonts w:ascii="Times New Roman" w:eastAsia="宋体" w:hAnsi="Times New Roman" w:cs="Times New Roman"/>
-        </w:rPr>
-      </w:pPr>
-      <w:r>
-        <w:rPr>
-          <w:rFonts w:ascii="Times New Roman" w:eastAsia="宋体" w:hAnsi="Times New Roman" w:cs="Times New Roman"/>
-        </w:rPr>
-        <w:t>    {</w:t>
-      </w:r>
-    </w:p>
-    <w:p>
-      <w:pPr>
-        <w:spacing w:beforeLines="30" w:before="93" w:line="300" w:lineRule="auto"/>
-        <w:ind w:firstLineChars="200" w:firstLine="480"/>
-        <w:rPr>
-          <w:rFonts w:ascii="Times New Roman" w:eastAsia="宋体" w:hAnsi="Times New Roman" w:cs="Times New Roman"/>
-        </w:rPr>
-      </w:pPr>
-      <w:r>
-        <w:rPr>
-          <w:rFonts w:ascii="Times New Roman" w:eastAsia="宋体" w:hAnsi="Times New Roman" w:cs="Times New Roman"/>
-        </w:rPr>
-        <w:t>        if (</w:t>
+        <w:t>("</w:t>
+      </w:r>
+      <w:r>
+        <w:rPr>
+          <w:rFonts w:ascii="Times New Roman" w:eastAsia="宋体" w:hAnsi="Times New Roman" w:cs="Times New Roman"/>
+        </w:rPr>
+        <w:t>密保答案是</w:t>
+      </w:r>
+      <w:r>
+        <w:rPr>
+          <w:rFonts w:ascii="Times New Roman" w:eastAsia="宋体" w:hAnsi="Times New Roman" w:cs="Times New Roman"/>
+        </w:rPr>
+        <w:t>:%s\n", p1-&gt;answer);</w:t>
+      </w:r>
+    </w:p>
+    <w:p>
+      <w:pPr>
+        <w:spacing w:beforeLines="30" w:before="93" w:line="300" w:lineRule="auto"/>
+        <w:ind w:firstLineChars="200" w:firstLine="480"/>
+        <w:rPr>
+          <w:rFonts w:ascii="Times New Roman" w:eastAsia="宋体" w:hAnsi="Times New Roman" w:cs="Times New Roman"/>
+        </w:rPr>
+      </w:pPr>
+      <w:r>
+        <w:rPr>
+          <w:rFonts w:ascii="Times New Roman" w:eastAsia="宋体" w:hAnsi="Times New Roman" w:cs="Times New Roman"/>
+        </w:rPr>
+        <w:t>            </w:t>
       </w:r>
       <w:proofErr w:type="spellStart"/>
       <w:r>
         <w:rPr>
           <w:rFonts w:ascii="Times New Roman" w:eastAsia="宋体" w:hAnsi="Times New Roman" w:cs="Times New Roman"/>
         </w:rPr>
-        <w:t>strcmp</w:t>
+        <w:t>printw</w:t>
       </w:r>
       <w:proofErr w:type="spellEnd"/>
       <w:r>
         <w:rPr>
           <w:rFonts w:ascii="Times New Roman" w:eastAsia="宋体" w:hAnsi="Times New Roman" w:cs="Times New Roman"/>
         </w:rPr>
-        <w:t>(p1-&gt;name, name) == 0)</w:t>
-      </w:r>
-    </w:p>
-    <w:p>
-      <w:pPr>
-        <w:spacing w:beforeLines="30" w:before="93" w:line="300" w:lineRule="auto"/>
-        <w:ind w:firstLineChars="200" w:firstLine="480"/>
-        <w:rPr>
-          <w:rFonts w:ascii="Times New Roman" w:eastAsia="宋体" w:hAnsi="Times New Roman" w:cs="Times New Roman"/>
-        </w:rPr>
-      </w:pPr>
-      <w:r>
-        <w:rPr>
-          <w:rFonts w:ascii="Times New Roman" w:eastAsia="宋体" w:hAnsi="Times New Roman" w:cs="Times New Roman"/>
-        </w:rPr>
-        <w:t>        {</w:t>
+        <w:t>("</w:t>
+      </w:r>
+      <w:r>
+        <w:rPr>
+          <w:rFonts w:ascii="Times New Roman" w:eastAsia="宋体" w:hAnsi="Times New Roman" w:cs="Times New Roman"/>
+        </w:rPr>
+        <w:t>它用来登录这个</w:t>
+      </w:r>
+      <w:r>
+        <w:rPr>
+          <w:rFonts w:ascii="Times New Roman" w:eastAsia="宋体" w:hAnsi="Times New Roman" w:cs="Times New Roman"/>
+        </w:rPr>
+        <w:t>:%s\n", p1-&gt;area);</w:t>
       </w:r>
     </w:p>
     <w:p>
@@ -14524,6 +14332,143 @@
         <w:rPr>
           <w:rFonts w:ascii="Times New Roman" w:eastAsia="宋体" w:hAnsi="Times New Roman" w:cs="Times New Roman"/>
         </w:rPr>
+        <w:t>getch</w:t>
+      </w:r>
+      <w:proofErr w:type="spellEnd"/>
+      <w:r>
+        <w:rPr>
+          <w:rFonts w:ascii="Times New Roman" w:eastAsia="宋体" w:hAnsi="Times New Roman" w:cs="Times New Roman"/>
+        </w:rPr>
+        <w:t>();</w:t>
+      </w:r>
+    </w:p>
+    <w:p>
+      <w:pPr>
+        <w:spacing w:beforeLines="30" w:before="93" w:line="300" w:lineRule="auto"/>
+        <w:ind w:firstLineChars="200" w:firstLine="480"/>
+        <w:rPr>
+          <w:rFonts w:ascii="Times New Roman" w:eastAsia="宋体" w:hAnsi="Times New Roman" w:cs="Times New Roman"/>
+        </w:rPr>
+      </w:pPr>
+      <w:r>
+        <w:rPr>
+          <w:rFonts w:ascii="Times New Roman" w:eastAsia="宋体" w:hAnsi="Times New Roman" w:cs="Times New Roman"/>
+        </w:rPr>
+        <w:t>            break;</w:t>
+      </w:r>
+    </w:p>
+    <w:p>
+      <w:pPr>
+        <w:spacing w:beforeLines="30" w:before="93" w:line="300" w:lineRule="auto"/>
+        <w:ind w:firstLineChars="200" w:firstLine="480"/>
+        <w:rPr>
+          <w:rFonts w:ascii="Times New Roman" w:eastAsia="宋体" w:hAnsi="Times New Roman" w:cs="Times New Roman"/>
+        </w:rPr>
+      </w:pPr>
+      <w:r>
+        <w:rPr>
+          <w:rFonts w:ascii="Times New Roman" w:eastAsia="宋体" w:hAnsi="Times New Roman" w:cs="Times New Roman"/>
+        </w:rPr>
+        <w:t>        }</w:t>
+      </w:r>
+    </w:p>
+    <w:p>
+      <w:pPr>
+        <w:spacing w:beforeLines="30" w:before="93" w:line="300" w:lineRule="auto"/>
+        <w:ind w:firstLineChars="200" w:firstLine="480"/>
+        <w:rPr>
+          <w:rFonts w:ascii="Times New Roman" w:eastAsia="宋体" w:hAnsi="Times New Roman" w:cs="Times New Roman"/>
+        </w:rPr>
+      </w:pPr>
+      <w:r>
+        <w:rPr>
+          <w:rFonts w:ascii="Times New Roman" w:eastAsia="宋体" w:hAnsi="Times New Roman" w:cs="Times New Roman"/>
+        </w:rPr>
+        <w:t>        p2 = p1;</w:t>
+      </w:r>
+    </w:p>
+    <w:p>
+      <w:pPr>
+        <w:spacing w:beforeLines="30" w:before="93" w:line="300" w:lineRule="auto"/>
+        <w:ind w:firstLineChars="200" w:firstLine="480"/>
+        <w:rPr>
+          <w:rFonts w:ascii="Times New Roman" w:eastAsia="宋体" w:hAnsi="Times New Roman" w:cs="Times New Roman"/>
+        </w:rPr>
+      </w:pPr>
+      <w:r>
+        <w:rPr>
+          <w:rFonts w:ascii="Times New Roman" w:eastAsia="宋体" w:hAnsi="Times New Roman" w:cs="Times New Roman"/>
+        </w:rPr>
+        <w:t>        p1 = p1-&gt;next;</w:t>
+      </w:r>
+    </w:p>
+    <w:p>
+      <w:pPr>
+        <w:spacing w:beforeLines="30" w:before="93" w:line="300" w:lineRule="auto"/>
+        <w:ind w:firstLineChars="200" w:firstLine="480"/>
+        <w:rPr>
+          <w:rFonts w:ascii="Times New Roman" w:eastAsia="宋体" w:hAnsi="Times New Roman" w:cs="Times New Roman"/>
+        </w:rPr>
+      </w:pPr>
+      <w:r>
+        <w:rPr>
+          <w:rFonts w:ascii="Times New Roman" w:eastAsia="宋体" w:hAnsi="Times New Roman" w:cs="Times New Roman"/>
+        </w:rPr>
+        <w:t>    }</w:t>
+      </w:r>
+    </w:p>
+    <w:p>
+      <w:pPr>
+        <w:spacing w:beforeLines="30" w:before="93" w:line="300" w:lineRule="auto"/>
+        <w:ind w:firstLineChars="200" w:firstLine="480"/>
+        <w:rPr>
+          <w:rFonts w:ascii="Times New Roman" w:eastAsia="宋体" w:hAnsi="Times New Roman" w:cs="Times New Roman"/>
+        </w:rPr>
+      </w:pPr>
+    </w:p>
+    <w:p>
+      <w:pPr>
+        <w:spacing w:beforeLines="30" w:before="93" w:line="300" w:lineRule="auto"/>
+        <w:ind w:firstLineChars="200" w:firstLine="480"/>
+        <w:rPr>
+          <w:rFonts w:ascii="Times New Roman" w:eastAsia="宋体" w:hAnsi="Times New Roman" w:cs="Times New Roman"/>
+        </w:rPr>
+      </w:pPr>
+      <w:r>
+        <w:rPr>
+          <w:rFonts w:ascii="Times New Roman" w:eastAsia="宋体" w:hAnsi="Times New Roman" w:cs="Times New Roman"/>
+        </w:rPr>
+        <w:t>    if (p1 == NULL)</w:t>
+      </w:r>
+    </w:p>
+    <w:p>
+      <w:pPr>
+        <w:spacing w:beforeLines="30" w:before="93" w:line="300" w:lineRule="auto"/>
+        <w:ind w:firstLineChars="200" w:firstLine="480"/>
+        <w:rPr>
+          <w:rFonts w:ascii="Times New Roman" w:eastAsia="宋体" w:hAnsi="Times New Roman" w:cs="Times New Roman"/>
+        </w:rPr>
+      </w:pPr>
+    </w:p>
+    <w:p>
+      <w:pPr>
+        <w:spacing w:beforeLines="30" w:before="93" w:line="300" w:lineRule="auto"/>
+        <w:ind w:firstLineChars="200" w:firstLine="480"/>
+        <w:rPr>
+          <w:rFonts w:ascii="Times New Roman" w:eastAsia="宋体" w:hAnsi="Times New Roman" w:cs="Times New Roman"/>
+        </w:rPr>
+      </w:pPr>
+      <w:r>
+        <w:rPr>
+          <w:rFonts w:ascii="Times New Roman" w:eastAsia="宋体" w:hAnsi="Times New Roman" w:cs="Times New Roman"/>
+        </w:rPr>
+        <w:t>        </w:t>
+      </w:r>
+      <w:proofErr w:type="spellStart"/>
+      <w:r>
+        <w:rPr>
+          <w:rFonts w:ascii="Times New Roman" w:eastAsia="宋体" w:hAnsi="Times New Roman" w:cs="Times New Roman"/>
+        </w:rPr>
         <w:t>printw</w:t>
       </w:r>
       <w:proofErr w:type="spellEnd"/>
@@ -14537,288 +14482,6 @@
         <w:rPr>
           <w:rFonts w:ascii="Times New Roman" w:eastAsia="宋体" w:hAnsi="Times New Roman" w:cs="Times New Roman"/>
         </w:rPr>
-        <w:t>它的密码是</w:t>
-      </w:r>
-      <w:r>
-        <w:rPr>
-          <w:rFonts w:ascii="Times New Roman" w:eastAsia="宋体" w:hAnsi="Times New Roman" w:cs="Times New Roman"/>
-        </w:rPr>
-        <w:t>:%s\n", p1-&gt;code);           </w:t>
-      </w:r>
-    </w:p>
-    <w:p>
-      <w:pPr>
-        <w:spacing w:beforeLines="30" w:before="93" w:line="300" w:lineRule="auto"/>
-        <w:ind w:firstLineChars="200" w:firstLine="480"/>
-        <w:rPr>
-          <w:rFonts w:ascii="Times New Roman" w:eastAsia="宋体" w:hAnsi="Times New Roman" w:cs="Times New Roman"/>
-        </w:rPr>
-      </w:pPr>
-      <w:r>
-        <w:rPr>
-          <w:rFonts w:ascii="Times New Roman" w:eastAsia="宋体" w:hAnsi="Times New Roman" w:cs="Times New Roman"/>
-        </w:rPr>
-        <w:t>            </w:t>
-      </w:r>
-      <w:proofErr w:type="spellStart"/>
-      <w:r>
-        <w:rPr>
-          <w:rFonts w:ascii="Times New Roman" w:eastAsia="宋体" w:hAnsi="Times New Roman" w:cs="Times New Roman"/>
-        </w:rPr>
-        <w:t>printw</w:t>
-      </w:r>
-      <w:proofErr w:type="spellEnd"/>
-      <w:r>
-        <w:rPr>
-          <w:rFonts w:ascii="Times New Roman" w:eastAsia="宋体" w:hAnsi="Times New Roman" w:cs="Times New Roman"/>
-        </w:rPr>
-        <w:t>("</w:t>
-      </w:r>
-      <w:r>
-        <w:rPr>
-          <w:rFonts w:ascii="Times New Roman" w:eastAsia="宋体" w:hAnsi="Times New Roman" w:cs="Times New Roman"/>
-        </w:rPr>
-        <w:t>密</w:t>
-      </w:r>
-      <w:proofErr w:type="gramStart"/>
-      <w:r>
-        <w:rPr>
-          <w:rFonts w:ascii="Times New Roman" w:eastAsia="宋体" w:hAnsi="Times New Roman" w:cs="Times New Roman"/>
-        </w:rPr>
-        <w:t>保答案</w:t>
-      </w:r>
-      <w:proofErr w:type="gramEnd"/>
-      <w:r>
-        <w:rPr>
-          <w:rFonts w:ascii="Times New Roman" w:eastAsia="宋体" w:hAnsi="Times New Roman" w:cs="Times New Roman"/>
-        </w:rPr>
-        <w:t>是</w:t>
-      </w:r>
-      <w:r>
-        <w:rPr>
-          <w:rFonts w:ascii="Times New Roman" w:eastAsia="宋体" w:hAnsi="Times New Roman" w:cs="Times New Roman"/>
-        </w:rPr>
-        <w:t>:%s\n", p1-&gt;answer);</w:t>
-      </w:r>
-    </w:p>
-    <w:p>
-      <w:pPr>
-        <w:spacing w:beforeLines="30" w:before="93" w:line="300" w:lineRule="auto"/>
-        <w:ind w:firstLineChars="200" w:firstLine="480"/>
-        <w:rPr>
-          <w:rFonts w:ascii="Times New Roman" w:eastAsia="宋体" w:hAnsi="Times New Roman" w:cs="Times New Roman"/>
-        </w:rPr>
-      </w:pPr>
-      <w:r>
-        <w:rPr>
-          <w:rFonts w:ascii="Times New Roman" w:eastAsia="宋体" w:hAnsi="Times New Roman" w:cs="Times New Roman"/>
-        </w:rPr>
-        <w:t>            </w:t>
-      </w:r>
-      <w:proofErr w:type="spellStart"/>
-      <w:r>
-        <w:rPr>
-          <w:rFonts w:ascii="Times New Roman" w:eastAsia="宋体" w:hAnsi="Times New Roman" w:cs="Times New Roman"/>
-        </w:rPr>
-        <w:t>printw</w:t>
-      </w:r>
-      <w:proofErr w:type="spellEnd"/>
-      <w:r>
-        <w:rPr>
-          <w:rFonts w:ascii="Times New Roman" w:eastAsia="宋体" w:hAnsi="Times New Roman" w:cs="Times New Roman"/>
-        </w:rPr>
-        <w:t>("</w:t>
-      </w:r>
-      <w:r>
-        <w:rPr>
-          <w:rFonts w:ascii="Times New Roman" w:eastAsia="宋体" w:hAnsi="Times New Roman" w:cs="Times New Roman"/>
-        </w:rPr>
-        <w:t>它用来登录这个</w:t>
-      </w:r>
-      <w:r>
-        <w:rPr>
-          <w:rFonts w:ascii="Times New Roman" w:eastAsia="宋体" w:hAnsi="Times New Roman" w:cs="Times New Roman"/>
-        </w:rPr>
-        <w:t>:%s\n", p1-&gt;area);</w:t>
-      </w:r>
-    </w:p>
-    <w:p>
-      <w:pPr>
-        <w:spacing w:beforeLines="30" w:before="93" w:line="300" w:lineRule="auto"/>
-        <w:ind w:firstLineChars="200" w:firstLine="480"/>
-        <w:rPr>
-          <w:rFonts w:ascii="Times New Roman" w:eastAsia="宋体" w:hAnsi="Times New Roman" w:cs="Times New Roman"/>
-        </w:rPr>
-      </w:pPr>
-      <w:r>
-        <w:rPr>
-          <w:rFonts w:ascii="Times New Roman" w:eastAsia="宋体" w:hAnsi="Times New Roman" w:cs="Times New Roman"/>
-        </w:rPr>
-        <w:t>            </w:t>
-      </w:r>
-      <w:proofErr w:type="spellStart"/>
-      <w:proofErr w:type="gramStart"/>
-      <w:r>
-        <w:rPr>
-          <w:rFonts w:ascii="Times New Roman" w:eastAsia="宋体" w:hAnsi="Times New Roman" w:cs="Times New Roman"/>
-        </w:rPr>
-        <w:t>getch</w:t>
-      </w:r>
-      <w:proofErr w:type="spellEnd"/>
-      <w:r>
-        <w:rPr>
-          <w:rFonts w:ascii="Times New Roman" w:eastAsia="宋体" w:hAnsi="Times New Roman" w:cs="Times New Roman"/>
-        </w:rPr>
-        <w:t>(</w:t>
-      </w:r>
-      <w:proofErr w:type="gramEnd"/>
-      <w:r>
-        <w:rPr>
-          <w:rFonts w:ascii="Times New Roman" w:eastAsia="宋体" w:hAnsi="Times New Roman" w:cs="Times New Roman"/>
-        </w:rPr>
-        <w:t>);</w:t>
-      </w:r>
-    </w:p>
-    <w:p>
-      <w:pPr>
-        <w:spacing w:beforeLines="30" w:before="93" w:line="300" w:lineRule="auto"/>
-        <w:ind w:firstLineChars="200" w:firstLine="480"/>
-        <w:rPr>
-          <w:rFonts w:ascii="Times New Roman" w:eastAsia="宋体" w:hAnsi="Times New Roman" w:cs="Times New Roman"/>
-        </w:rPr>
-      </w:pPr>
-      <w:r>
-        <w:rPr>
-          <w:rFonts w:ascii="Times New Roman" w:eastAsia="宋体" w:hAnsi="Times New Roman" w:cs="Times New Roman"/>
-        </w:rPr>
-        <w:t>            break;</w:t>
-      </w:r>
-    </w:p>
-    <w:p>
-      <w:pPr>
-        <w:spacing w:beforeLines="30" w:before="93" w:line="300" w:lineRule="auto"/>
-        <w:ind w:firstLineChars="200" w:firstLine="480"/>
-        <w:rPr>
-          <w:rFonts w:ascii="Times New Roman" w:eastAsia="宋体" w:hAnsi="Times New Roman" w:cs="Times New Roman"/>
-        </w:rPr>
-      </w:pPr>
-      <w:r>
-        <w:rPr>
-          <w:rFonts w:ascii="Times New Roman" w:eastAsia="宋体" w:hAnsi="Times New Roman" w:cs="Times New Roman"/>
-        </w:rPr>
-        <w:t>        }</w:t>
-      </w:r>
-    </w:p>
-    <w:p>
-      <w:pPr>
-        <w:spacing w:beforeLines="30" w:before="93" w:line="300" w:lineRule="auto"/>
-        <w:ind w:firstLineChars="200" w:firstLine="480"/>
-        <w:rPr>
-          <w:rFonts w:ascii="Times New Roman" w:eastAsia="宋体" w:hAnsi="Times New Roman" w:cs="Times New Roman"/>
-        </w:rPr>
-      </w:pPr>
-      <w:r>
-        <w:rPr>
-          <w:rFonts w:ascii="Times New Roman" w:eastAsia="宋体" w:hAnsi="Times New Roman" w:cs="Times New Roman"/>
-        </w:rPr>
-        <w:t>        p2 = p1;</w:t>
-      </w:r>
-    </w:p>
-    <w:p>
-      <w:pPr>
-        <w:spacing w:beforeLines="30" w:before="93" w:line="300" w:lineRule="auto"/>
-        <w:ind w:firstLineChars="200" w:firstLine="480"/>
-        <w:rPr>
-          <w:rFonts w:ascii="Times New Roman" w:eastAsia="宋体" w:hAnsi="Times New Roman" w:cs="Times New Roman"/>
-        </w:rPr>
-      </w:pPr>
-      <w:r>
-        <w:rPr>
-          <w:rFonts w:ascii="Times New Roman" w:eastAsia="宋体" w:hAnsi="Times New Roman" w:cs="Times New Roman"/>
-        </w:rPr>
-        <w:t>        p1 = p1-&gt;next;</w:t>
-      </w:r>
-    </w:p>
-    <w:p>
-      <w:pPr>
-        <w:spacing w:beforeLines="30" w:before="93" w:line="300" w:lineRule="auto"/>
-        <w:ind w:firstLineChars="200" w:firstLine="480"/>
-        <w:rPr>
-          <w:rFonts w:ascii="Times New Roman" w:eastAsia="宋体" w:hAnsi="Times New Roman" w:cs="Times New Roman"/>
-        </w:rPr>
-      </w:pPr>
-      <w:r>
-        <w:rPr>
-          <w:rFonts w:ascii="Times New Roman" w:eastAsia="宋体" w:hAnsi="Times New Roman" w:cs="Times New Roman"/>
-        </w:rPr>
-        <w:t>    }</w:t>
-      </w:r>
-    </w:p>
-    <w:p>
-      <w:pPr>
-        <w:spacing w:beforeLines="30" w:before="93" w:line="300" w:lineRule="auto"/>
-        <w:ind w:firstLineChars="200" w:firstLine="480"/>
-        <w:rPr>
-          <w:rFonts w:ascii="Times New Roman" w:eastAsia="宋体" w:hAnsi="Times New Roman" w:cs="Times New Roman"/>
-        </w:rPr>
-      </w:pPr>
-    </w:p>
-    <w:p>
-      <w:pPr>
-        <w:spacing w:beforeLines="30" w:before="93" w:line="300" w:lineRule="auto"/>
-        <w:ind w:firstLineChars="200" w:firstLine="480"/>
-        <w:rPr>
-          <w:rFonts w:ascii="Times New Roman" w:eastAsia="宋体" w:hAnsi="Times New Roman" w:cs="Times New Roman"/>
-        </w:rPr>
-      </w:pPr>
-      <w:r>
-        <w:rPr>
-          <w:rFonts w:ascii="Times New Roman" w:eastAsia="宋体" w:hAnsi="Times New Roman" w:cs="Times New Roman"/>
-        </w:rPr>
-        <w:t>    if (p1 == NULL)</w:t>
-      </w:r>
-    </w:p>
-    <w:p>
-      <w:pPr>
-        <w:spacing w:beforeLines="30" w:before="93" w:line="300" w:lineRule="auto"/>
-        <w:ind w:firstLineChars="200" w:firstLine="480"/>
-        <w:rPr>
-          <w:rFonts w:ascii="Times New Roman" w:eastAsia="宋体" w:hAnsi="Times New Roman" w:cs="Times New Roman"/>
-        </w:rPr>
-      </w:pPr>
-    </w:p>
-    <w:p>
-      <w:pPr>
-        <w:spacing w:beforeLines="30" w:before="93" w:line="300" w:lineRule="auto"/>
-        <w:ind w:firstLineChars="200" w:firstLine="480"/>
-        <w:rPr>
-          <w:rFonts w:ascii="Times New Roman" w:eastAsia="宋体" w:hAnsi="Times New Roman" w:cs="Times New Roman"/>
-        </w:rPr>
-      </w:pPr>
-      <w:r>
-        <w:rPr>
-          <w:rFonts w:ascii="Times New Roman" w:eastAsia="宋体" w:hAnsi="Times New Roman" w:cs="Times New Roman"/>
-        </w:rPr>
-        <w:t>        </w:t>
-      </w:r>
-      <w:proofErr w:type="spellStart"/>
-      <w:r>
-        <w:rPr>
-          <w:rFonts w:ascii="Times New Roman" w:eastAsia="宋体" w:hAnsi="Times New Roman" w:cs="Times New Roman"/>
-        </w:rPr>
-        <w:t>printw</w:t>
-      </w:r>
-      <w:proofErr w:type="spellEnd"/>
-      <w:r>
-        <w:rPr>
-          <w:rFonts w:ascii="Times New Roman" w:eastAsia="宋体" w:hAnsi="Times New Roman" w:cs="Times New Roman"/>
-        </w:rPr>
-        <w:t>("</w:t>
-      </w:r>
-      <w:r>
-        <w:rPr>
-          <w:rFonts w:ascii="Times New Roman" w:eastAsia="宋体" w:hAnsi="Times New Roman" w:cs="Times New Roman"/>
-        </w:rPr>
         <w:t>醒醒你还没登记过这个账户</w:t>
       </w:r>
       <w:r>
@@ -14848,7 +14511,7 @@
         <w:spacing w:beforeLines="30" w:before="93" w:line="300" w:lineRule="auto"/>
         <w:ind w:firstLineChars="200" w:firstLine="480"/>
         <w:rPr>
-          <w:rFonts w:ascii="Times New Roman" w:eastAsia="宋体" w:hAnsi="Times New Roman" w:cs="Times New Roman" w:hint="eastAsia"/>
+          <w:rFonts w:ascii="Times New Roman" w:eastAsia="宋体" w:hAnsi="Times New Roman" w:cs="Times New Roman"/>
         </w:rPr>
       </w:pPr>
     </w:p>
@@ -14913,7 +14576,7 @@
                     </pic:cNvPicPr>
                   </pic:nvPicPr>
                   <pic:blipFill rotWithShape="1">
-                    <a:blip r:embed="rId18" cstate="print">
+                    <a:blip r:embed="rId19" cstate="print">
                       <a:extLst>
                         <a:ext uri="{28A0092B-C50C-407E-A947-70E740481C1C}">
                           <a14:useLocalDpi xmlns:a14="http://schemas.microsoft.com/office/drawing/2010/main" val="0"/>
@@ -14963,7 +14626,6 @@
         <w:t>void </w:t>
       </w:r>
       <w:proofErr w:type="spellStart"/>
-      <w:proofErr w:type="gramStart"/>
       <w:r>
         <w:rPr>
           <w:rFonts w:ascii="Times New Roman" w:eastAsia="宋体" w:hAnsi="Times New Roman" w:cs="Times New Roman"/>
@@ -14975,14 +14637,7 @@
         <w:rPr>
           <w:rFonts w:ascii="Times New Roman" w:eastAsia="宋体" w:hAnsi="Times New Roman" w:cs="Times New Roman"/>
         </w:rPr>
-        <w:t>(</w:t>
-      </w:r>
-      <w:proofErr w:type="gramEnd"/>
-      <w:r>
-        <w:rPr>
-          <w:rFonts w:ascii="Times New Roman" w:eastAsia="宋体" w:hAnsi="Times New Roman" w:cs="Times New Roman"/>
-        </w:rPr>
-        <w:t>struct student *head)</w:t>
+        <w:t>(struct student *head)</w:t>
       </w:r>
     </w:p>
     <w:p>
@@ -15012,21 +14667,7 @@
         <w:rPr>
           <w:rFonts w:ascii="Times New Roman" w:eastAsia="宋体" w:hAnsi="Times New Roman" w:cs="Times New Roman"/>
         </w:rPr>
-        <w:t>    char </w:t>
-      </w:r>
-      <w:proofErr w:type="gramStart"/>
-      <w:r>
-        <w:rPr>
-          <w:rFonts w:ascii="Times New Roman" w:eastAsia="宋体" w:hAnsi="Times New Roman" w:cs="Times New Roman"/>
-        </w:rPr>
-        <w:t>area[</w:t>
-      </w:r>
-      <w:proofErr w:type="gramEnd"/>
-      <w:r>
-        <w:rPr>
-          <w:rFonts w:ascii="Times New Roman" w:eastAsia="宋体" w:hAnsi="Times New Roman" w:cs="Times New Roman"/>
-        </w:rPr>
-        <w:t>50];</w:t>
+        <w:t>    char area[50];</w:t>
       </w:r>
     </w:p>
     <w:p>
@@ -15086,21 +14727,75 @@
         <w:rPr>
           <w:rFonts w:ascii="Times New Roman" w:eastAsia="宋体" w:hAnsi="Times New Roman" w:cs="Times New Roman"/>
         </w:rPr>
+        <w:t>    clear();</w:t>
+      </w:r>
+    </w:p>
+    <w:p>
+      <w:pPr>
+        <w:spacing w:beforeLines="30" w:before="93" w:line="300" w:lineRule="auto"/>
+        <w:ind w:firstLineChars="200" w:firstLine="480"/>
+        <w:rPr>
+          <w:rFonts w:ascii="Times New Roman" w:eastAsia="宋体" w:hAnsi="Times New Roman" w:cs="Times New Roman"/>
+        </w:rPr>
+      </w:pPr>
+      <w:r>
+        <w:rPr>
+          <w:rFonts w:ascii="Times New Roman" w:eastAsia="宋体" w:hAnsi="Times New Roman" w:cs="Times New Roman"/>
+        </w:rPr>
         <w:t>    </w:t>
       </w:r>
-      <w:proofErr w:type="gramStart"/>
-      <w:r>
-        <w:rPr>
-          <w:rFonts w:ascii="Times New Roman" w:eastAsia="宋体" w:hAnsi="Times New Roman" w:cs="Times New Roman"/>
-        </w:rPr>
-        <w:t>clear(</w:t>
-      </w:r>
-      <w:proofErr w:type="gramEnd"/>
-      <w:r>
-        <w:rPr>
-          <w:rFonts w:ascii="Times New Roman" w:eastAsia="宋体" w:hAnsi="Times New Roman" w:cs="Times New Roman"/>
-        </w:rPr>
-        <w:t>);</w:t>
+      <w:proofErr w:type="spellStart"/>
+      <w:r>
+        <w:rPr>
+          <w:rFonts w:ascii="Times New Roman" w:eastAsia="宋体" w:hAnsi="Times New Roman" w:cs="Times New Roman"/>
+        </w:rPr>
+        <w:t>addstr</w:t>
+      </w:r>
+      <w:proofErr w:type="spellEnd"/>
+      <w:r>
+        <w:rPr>
+          <w:rFonts w:ascii="Times New Roman" w:eastAsia="宋体" w:hAnsi="Times New Roman" w:cs="Times New Roman"/>
+        </w:rPr>
+        <w:t>("</w:t>
+      </w:r>
+      <w:r>
+        <w:rPr>
+          <w:rFonts w:ascii="Times New Roman" w:eastAsia="宋体" w:hAnsi="Times New Roman" w:cs="Times New Roman"/>
+        </w:rPr>
+        <w:t>你要回忆的密码</w:t>
+      </w:r>
+      <w:r>
+        <w:rPr>
+          <w:rFonts w:ascii="Times New Roman" w:eastAsia="宋体" w:hAnsi="Times New Roman" w:cs="Times New Roman"/>
+        </w:rPr>
+        <w:t> </w:t>
+      </w:r>
+      <w:r>
+        <w:rPr>
+          <w:rFonts w:ascii="Times New Roman" w:eastAsia="宋体" w:hAnsi="Times New Roman" w:cs="Times New Roman"/>
+        </w:rPr>
+        <w:t>在哪里登录</w:t>
+      </w:r>
+      <w:r>
+        <w:rPr>
+          <w:rFonts w:ascii="Times New Roman" w:eastAsia="宋体" w:hAnsi="Times New Roman" w:cs="Times New Roman"/>
+        </w:rPr>
+        <w:t>\n");</w:t>
+      </w:r>
+    </w:p>
+    <w:p>
+      <w:pPr>
+        <w:spacing w:beforeLines="30" w:before="93" w:line="300" w:lineRule="auto"/>
+        <w:ind w:firstLineChars="200" w:firstLine="480"/>
+        <w:rPr>
+          <w:rFonts w:ascii="Times New Roman" w:eastAsia="宋体" w:hAnsi="Times New Roman" w:cs="Times New Roman"/>
+        </w:rPr>
+      </w:pPr>
+      <w:r>
+        <w:rPr>
+          <w:rFonts w:ascii="Times New Roman" w:eastAsia="宋体" w:hAnsi="Times New Roman" w:cs="Times New Roman"/>
+        </w:rPr>
+        <w:t>    line();</w:t>
       </w:r>
     </w:p>
     <w:p>
@@ -15122,192 +14817,211 @@
         <w:rPr>
           <w:rFonts w:ascii="Times New Roman" w:eastAsia="宋体" w:hAnsi="Times New Roman" w:cs="Times New Roman"/>
         </w:rPr>
-        <w:t>addstr</w:t>
+        <w:t>scanw</w:t>
       </w:r>
       <w:proofErr w:type="spellEnd"/>
       <w:r>
         <w:rPr>
           <w:rFonts w:ascii="Times New Roman" w:eastAsia="宋体" w:hAnsi="Times New Roman" w:cs="Times New Roman"/>
         </w:rPr>
+        <w:t>("%s", &amp;area);</w:t>
+      </w:r>
+    </w:p>
+    <w:p>
+      <w:pPr>
+        <w:spacing w:beforeLines="30" w:before="93" w:line="300" w:lineRule="auto"/>
+        <w:ind w:firstLineChars="200" w:firstLine="480"/>
+        <w:rPr>
+          <w:rFonts w:ascii="Times New Roman" w:eastAsia="宋体" w:hAnsi="Times New Roman" w:cs="Times New Roman"/>
+        </w:rPr>
+      </w:pPr>
+      <w:r>
+        <w:rPr>
+          <w:rFonts w:ascii="Times New Roman" w:eastAsia="宋体" w:hAnsi="Times New Roman" w:cs="Times New Roman"/>
+        </w:rPr>
+        <w:t>    while (p1 != NULL)</w:t>
+      </w:r>
+    </w:p>
+    <w:p>
+      <w:pPr>
+        <w:spacing w:beforeLines="30" w:before="93" w:line="300" w:lineRule="auto"/>
+        <w:ind w:firstLineChars="200" w:firstLine="480"/>
+        <w:rPr>
+          <w:rFonts w:ascii="Times New Roman" w:eastAsia="宋体" w:hAnsi="Times New Roman" w:cs="Times New Roman"/>
+        </w:rPr>
+      </w:pPr>
+      <w:r>
+        <w:rPr>
+          <w:rFonts w:ascii="Times New Roman" w:eastAsia="宋体" w:hAnsi="Times New Roman" w:cs="Times New Roman"/>
+        </w:rPr>
+        <w:t>    {</w:t>
+      </w:r>
+    </w:p>
+    <w:p>
+      <w:pPr>
+        <w:spacing w:beforeLines="30" w:before="93" w:line="300" w:lineRule="auto"/>
+        <w:ind w:firstLineChars="200" w:firstLine="480"/>
+        <w:rPr>
+          <w:rFonts w:ascii="Times New Roman" w:eastAsia="宋体" w:hAnsi="Times New Roman" w:cs="Times New Roman"/>
+        </w:rPr>
+      </w:pPr>
+      <w:r>
+        <w:rPr>
+          <w:rFonts w:ascii="Times New Roman" w:eastAsia="宋体" w:hAnsi="Times New Roman" w:cs="Times New Roman"/>
+        </w:rPr>
+        <w:t>        if (</w:t>
+      </w:r>
+      <w:proofErr w:type="spellStart"/>
+      <w:r>
+        <w:rPr>
+          <w:rFonts w:ascii="Times New Roman" w:eastAsia="宋体" w:hAnsi="Times New Roman" w:cs="Times New Roman"/>
+        </w:rPr>
+        <w:t>strcmp</w:t>
+      </w:r>
+      <w:proofErr w:type="spellEnd"/>
+      <w:r>
+        <w:rPr>
+          <w:rFonts w:ascii="Times New Roman" w:eastAsia="宋体" w:hAnsi="Times New Roman" w:cs="Times New Roman"/>
+        </w:rPr>
+        <w:t>(p1-&gt;area, area) == 0)</w:t>
+      </w:r>
+    </w:p>
+    <w:p>
+      <w:pPr>
+        <w:spacing w:beforeLines="30" w:before="93" w:line="300" w:lineRule="auto"/>
+        <w:ind w:firstLineChars="200" w:firstLine="480"/>
+        <w:rPr>
+          <w:rFonts w:ascii="Times New Roman" w:eastAsia="宋体" w:hAnsi="Times New Roman" w:cs="Times New Roman"/>
+        </w:rPr>
+      </w:pPr>
+      <w:r>
+        <w:rPr>
+          <w:rFonts w:ascii="Times New Roman" w:eastAsia="宋体" w:hAnsi="Times New Roman" w:cs="Times New Roman"/>
+        </w:rPr>
+        <w:t>        {</w:t>
+      </w:r>
+    </w:p>
+    <w:p>
+      <w:pPr>
+        <w:spacing w:beforeLines="30" w:before="93" w:line="300" w:lineRule="auto"/>
+        <w:ind w:firstLineChars="200" w:firstLine="480"/>
+        <w:rPr>
+          <w:rFonts w:ascii="Times New Roman" w:eastAsia="宋体" w:hAnsi="Times New Roman" w:cs="Times New Roman"/>
+        </w:rPr>
+      </w:pPr>
+      <w:r>
+        <w:rPr>
+          <w:rFonts w:ascii="Times New Roman" w:eastAsia="宋体" w:hAnsi="Times New Roman" w:cs="Times New Roman"/>
+        </w:rPr>
+        <w:t>            </w:t>
+      </w:r>
+      <w:proofErr w:type="spellStart"/>
+      <w:r>
+        <w:rPr>
+          <w:rFonts w:ascii="Times New Roman" w:eastAsia="宋体" w:hAnsi="Times New Roman" w:cs="Times New Roman"/>
+        </w:rPr>
+        <w:t>printw</w:t>
+      </w:r>
+      <w:proofErr w:type="spellEnd"/>
+      <w:r>
+        <w:rPr>
+          <w:rFonts w:ascii="Times New Roman" w:eastAsia="宋体" w:hAnsi="Times New Roman" w:cs="Times New Roman"/>
+        </w:rPr>
         <w:t>("</w:t>
       </w:r>
       <w:r>
         <w:rPr>
           <w:rFonts w:ascii="Times New Roman" w:eastAsia="宋体" w:hAnsi="Times New Roman" w:cs="Times New Roman"/>
         </w:rPr>
-        <w:t>你要回忆的密码</w:t>
-      </w:r>
-      <w:r>
-        <w:rPr>
-          <w:rFonts w:ascii="Times New Roman" w:eastAsia="宋体" w:hAnsi="Times New Roman" w:cs="Times New Roman"/>
-        </w:rPr>
-        <w:t> </w:t>
-      </w:r>
-      <w:r>
-        <w:rPr>
-          <w:rFonts w:ascii="Times New Roman" w:eastAsia="宋体" w:hAnsi="Times New Roman" w:cs="Times New Roman"/>
-        </w:rPr>
-        <w:t>在哪里登录</w:t>
-      </w:r>
-      <w:r>
-        <w:rPr>
-          <w:rFonts w:ascii="Times New Roman" w:eastAsia="宋体" w:hAnsi="Times New Roman" w:cs="Times New Roman"/>
-        </w:rPr>
-        <w:t>\n");</w:t>
-      </w:r>
-    </w:p>
-    <w:p>
-      <w:pPr>
-        <w:spacing w:beforeLines="30" w:before="93" w:line="300" w:lineRule="auto"/>
-        <w:ind w:firstLineChars="200" w:firstLine="480"/>
-        <w:rPr>
-          <w:rFonts w:ascii="Times New Roman" w:eastAsia="宋体" w:hAnsi="Times New Roman" w:cs="Times New Roman"/>
-        </w:rPr>
-      </w:pPr>
-      <w:r>
-        <w:rPr>
-          <w:rFonts w:ascii="Times New Roman" w:eastAsia="宋体" w:hAnsi="Times New Roman" w:cs="Times New Roman"/>
-        </w:rPr>
-        <w:t>    </w:t>
-      </w:r>
-      <w:proofErr w:type="gramStart"/>
-      <w:r>
-        <w:rPr>
-          <w:rFonts w:ascii="Times New Roman" w:eastAsia="宋体" w:hAnsi="Times New Roman" w:cs="Times New Roman"/>
-        </w:rPr>
-        <w:t>line(</w:t>
-      </w:r>
-      <w:proofErr w:type="gramEnd"/>
-      <w:r>
-        <w:rPr>
-          <w:rFonts w:ascii="Times New Roman" w:eastAsia="宋体" w:hAnsi="Times New Roman" w:cs="Times New Roman"/>
-        </w:rPr>
-        <w:t>);</w:t>
-      </w:r>
-    </w:p>
-    <w:p>
-      <w:pPr>
-        <w:spacing w:beforeLines="30" w:before="93" w:line="300" w:lineRule="auto"/>
-        <w:ind w:firstLineChars="200" w:firstLine="480"/>
-        <w:rPr>
-          <w:rFonts w:ascii="Times New Roman" w:eastAsia="宋体" w:hAnsi="Times New Roman" w:cs="Times New Roman"/>
-        </w:rPr>
-      </w:pPr>
-      <w:r>
-        <w:rPr>
-          <w:rFonts w:ascii="Times New Roman" w:eastAsia="宋体" w:hAnsi="Times New Roman" w:cs="Times New Roman"/>
-        </w:rPr>
-        <w:t>    </w:t>
+        <w:t>它的账户是</w:t>
+      </w:r>
+      <w:r>
+        <w:rPr>
+          <w:rFonts w:ascii="Times New Roman" w:eastAsia="宋体" w:hAnsi="Times New Roman" w:cs="Times New Roman"/>
+        </w:rPr>
+        <w:t>:%s\n", p1-&gt;name);</w:t>
+      </w:r>
+    </w:p>
+    <w:p>
+      <w:pPr>
+        <w:spacing w:beforeLines="30" w:before="93" w:line="300" w:lineRule="auto"/>
+        <w:ind w:firstLineChars="200" w:firstLine="480"/>
+        <w:rPr>
+          <w:rFonts w:ascii="Times New Roman" w:eastAsia="宋体" w:hAnsi="Times New Roman" w:cs="Times New Roman"/>
+        </w:rPr>
+      </w:pPr>
+      <w:r>
+        <w:rPr>
+          <w:rFonts w:ascii="Times New Roman" w:eastAsia="宋体" w:hAnsi="Times New Roman" w:cs="Times New Roman"/>
+        </w:rPr>
+        <w:t>            </w:t>
       </w:r>
       <w:proofErr w:type="spellStart"/>
-      <w:proofErr w:type="gramStart"/>
-      <w:r>
-        <w:rPr>
-          <w:rFonts w:ascii="Times New Roman" w:eastAsia="宋体" w:hAnsi="Times New Roman" w:cs="Times New Roman"/>
-        </w:rPr>
-        <w:t>scanw</w:t>
+      <w:r>
+        <w:rPr>
+          <w:rFonts w:ascii="Times New Roman" w:eastAsia="宋体" w:hAnsi="Times New Roman" w:cs="Times New Roman"/>
+        </w:rPr>
+        <w:t>printw</w:t>
       </w:r>
       <w:proofErr w:type="spellEnd"/>
       <w:r>
         <w:rPr>
           <w:rFonts w:ascii="Times New Roman" w:eastAsia="宋体" w:hAnsi="Times New Roman" w:cs="Times New Roman"/>
         </w:rPr>
-        <w:t>(</w:t>
-      </w:r>
-      <w:proofErr w:type="gramEnd"/>
-      <w:r>
-        <w:rPr>
-          <w:rFonts w:ascii="Times New Roman" w:eastAsia="宋体" w:hAnsi="Times New Roman" w:cs="Times New Roman"/>
-        </w:rPr>
-        <w:t>"%s", &amp;area);</w:t>
-      </w:r>
-    </w:p>
-    <w:p>
-      <w:pPr>
-        <w:spacing w:beforeLines="30" w:before="93" w:line="300" w:lineRule="auto"/>
-        <w:ind w:firstLineChars="200" w:firstLine="480"/>
-        <w:rPr>
-          <w:rFonts w:ascii="Times New Roman" w:eastAsia="宋体" w:hAnsi="Times New Roman" w:cs="Times New Roman"/>
-        </w:rPr>
-      </w:pPr>
-      <w:r>
-        <w:rPr>
-          <w:rFonts w:ascii="Times New Roman" w:eastAsia="宋体" w:hAnsi="Times New Roman" w:cs="Times New Roman"/>
-        </w:rPr>
-        <w:t>    while (p</w:t>
-      </w:r>
-      <w:proofErr w:type="gramStart"/>
-      <w:r>
-        <w:rPr>
-          <w:rFonts w:ascii="Times New Roman" w:eastAsia="宋体" w:hAnsi="Times New Roman" w:cs="Times New Roman"/>
-        </w:rPr>
-        <w:t>1 !</w:t>
-      </w:r>
-      <w:proofErr w:type="gramEnd"/>
-      <w:r>
-        <w:rPr>
-          <w:rFonts w:ascii="Times New Roman" w:eastAsia="宋体" w:hAnsi="Times New Roman" w:cs="Times New Roman"/>
-        </w:rPr>
-        <w:t>= NULL)</w:t>
-      </w:r>
-    </w:p>
-    <w:p>
-      <w:pPr>
-        <w:spacing w:beforeLines="30" w:before="93" w:line="300" w:lineRule="auto"/>
-        <w:ind w:firstLineChars="200" w:firstLine="480"/>
-        <w:rPr>
-          <w:rFonts w:ascii="Times New Roman" w:eastAsia="宋体" w:hAnsi="Times New Roman" w:cs="Times New Roman"/>
-        </w:rPr>
-      </w:pPr>
-      <w:r>
-        <w:rPr>
-          <w:rFonts w:ascii="Times New Roman" w:eastAsia="宋体" w:hAnsi="Times New Roman" w:cs="Times New Roman"/>
-        </w:rPr>
-        <w:t>    {</w:t>
-      </w:r>
-    </w:p>
-    <w:p>
-      <w:pPr>
-        <w:spacing w:beforeLines="30" w:before="93" w:line="300" w:lineRule="auto"/>
-        <w:ind w:firstLineChars="200" w:firstLine="480"/>
-        <w:rPr>
-          <w:rFonts w:ascii="Times New Roman" w:eastAsia="宋体" w:hAnsi="Times New Roman" w:cs="Times New Roman"/>
-        </w:rPr>
-      </w:pPr>
-      <w:r>
-        <w:rPr>
-          <w:rFonts w:ascii="Times New Roman" w:eastAsia="宋体" w:hAnsi="Times New Roman" w:cs="Times New Roman"/>
-        </w:rPr>
-        <w:t>        if (</w:t>
+        <w:t>("</w:t>
+      </w:r>
+      <w:r>
+        <w:rPr>
+          <w:rFonts w:ascii="Times New Roman" w:eastAsia="宋体" w:hAnsi="Times New Roman" w:cs="Times New Roman"/>
+        </w:rPr>
+        <w:t>它的密码是</w:t>
+      </w:r>
+      <w:r>
+        <w:rPr>
+          <w:rFonts w:ascii="Times New Roman" w:eastAsia="宋体" w:hAnsi="Times New Roman" w:cs="Times New Roman"/>
+        </w:rPr>
+        <w:t>:%s\n", p1-&gt;code);</w:t>
+      </w:r>
+    </w:p>
+    <w:p>
+      <w:pPr>
+        <w:spacing w:beforeLines="30" w:before="93" w:line="300" w:lineRule="auto"/>
+        <w:ind w:firstLineChars="200" w:firstLine="480"/>
+        <w:rPr>
+          <w:rFonts w:ascii="Times New Roman" w:eastAsia="宋体" w:hAnsi="Times New Roman" w:cs="Times New Roman"/>
+        </w:rPr>
+      </w:pPr>
+      <w:r>
+        <w:rPr>
+          <w:rFonts w:ascii="Times New Roman" w:eastAsia="宋体" w:hAnsi="Times New Roman" w:cs="Times New Roman"/>
+        </w:rPr>
+        <w:t>            </w:t>
       </w:r>
       <w:proofErr w:type="spellStart"/>
       <w:r>
         <w:rPr>
           <w:rFonts w:ascii="Times New Roman" w:eastAsia="宋体" w:hAnsi="Times New Roman" w:cs="Times New Roman"/>
         </w:rPr>
-        <w:t>strcmp</w:t>
+        <w:t>printw</w:t>
       </w:r>
       <w:proofErr w:type="spellEnd"/>
       <w:r>
         <w:rPr>
           <w:rFonts w:ascii="Times New Roman" w:eastAsia="宋体" w:hAnsi="Times New Roman" w:cs="Times New Roman"/>
         </w:rPr>
-        <w:t>(p1-&gt;area, area) == 0)</w:t>
-      </w:r>
-    </w:p>
-    <w:p>
-      <w:pPr>
-        <w:spacing w:beforeLines="30" w:before="93" w:line="300" w:lineRule="auto"/>
-        <w:ind w:firstLineChars="200" w:firstLine="480"/>
-        <w:rPr>
-          <w:rFonts w:ascii="Times New Roman" w:eastAsia="宋体" w:hAnsi="Times New Roman" w:cs="Times New Roman"/>
-        </w:rPr>
-      </w:pPr>
-      <w:r>
-        <w:rPr>
-          <w:rFonts w:ascii="Times New Roman" w:eastAsia="宋体" w:hAnsi="Times New Roman" w:cs="Times New Roman"/>
-        </w:rPr>
-        <w:t>        {</w:t>
+        <w:t>("</w:t>
+      </w:r>
+      <w:r>
+        <w:rPr>
+          <w:rFonts w:ascii="Times New Roman" w:eastAsia="宋体" w:hAnsi="Times New Roman" w:cs="Times New Roman"/>
+        </w:rPr>
+        <w:t>密保答案是</w:t>
+      </w:r>
+      <w:r>
+        <w:rPr>
+          <w:rFonts w:ascii="Times New Roman" w:eastAsia="宋体" w:hAnsi="Times New Roman" w:cs="Times New Roman"/>
+        </w:rPr>
+        <w:t>:%s\n", p1-&gt;answer);</w:t>
       </w:r>
     </w:p>
     <w:p>
@@ -15329,159 +15043,14 @@
         <w:rPr>
           <w:rFonts w:ascii="Times New Roman" w:eastAsia="宋体" w:hAnsi="Times New Roman" w:cs="Times New Roman"/>
         </w:rPr>
-        <w:t>printw</w:t>
+        <w:t>getch</w:t>
       </w:r>
       <w:proofErr w:type="spellEnd"/>
       <w:r>
         <w:rPr>
           <w:rFonts w:ascii="Times New Roman" w:eastAsia="宋体" w:hAnsi="Times New Roman" w:cs="Times New Roman"/>
         </w:rPr>
-        <w:t>("</w:t>
-      </w:r>
-      <w:r>
-        <w:rPr>
-          <w:rFonts w:ascii="Times New Roman" w:eastAsia="宋体" w:hAnsi="Times New Roman" w:cs="Times New Roman"/>
-        </w:rPr>
-        <w:t>它的账户是</w:t>
-      </w:r>
-      <w:r>
-        <w:rPr>
-          <w:rFonts w:ascii="Times New Roman" w:eastAsia="宋体" w:hAnsi="Times New Roman" w:cs="Times New Roman"/>
-        </w:rPr>
-        <w:t>:%s\n", p1-&gt;name);</w:t>
-      </w:r>
-    </w:p>
-    <w:p>
-      <w:pPr>
-        <w:spacing w:beforeLines="30" w:before="93" w:line="300" w:lineRule="auto"/>
-        <w:ind w:firstLineChars="200" w:firstLine="480"/>
-        <w:rPr>
-          <w:rFonts w:ascii="Times New Roman" w:eastAsia="宋体" w:hAnsi="Times New Roman" w:cs="Times New Roman"/>
-        </w:rPr>
-      </w:pPr>
-      <w:r>
-        <w:rPr>
-          <w:rFonts w:ascii="Times New Roman" w:eastAsia="宋体" w:hAnsi="Times New Roman" w:cs="Times New Roman"/>
-        </w:rPr>
-        <w:t>            </w:t>
-      </w:r>
-      <w:proofErr w:type="spellStart"/>
-      <w:r>
-        <w:rPr>
-          <w:rFonts w:ascii="Times New Roman" w:eastAsia="宋体" w:hAnsi="Times New Roman" w:cs="Times New Roman"/>
-        </w:rPr>
-        <w:t>printw</w:t>
-      </w:r>
-      <w:proofErr w:type="spellEnd"/>
-      <w:r>
-        <w:rPr>
-          <w:rFonts w:ascii="Times New Roman" w:eastAsia="宋体" w:hAnsi="Times New Roman" w:cs="Times New Roman"/>
-        </w:rPr>
-        <w:t>("</w:t>
-      </w:r>
-      <w:r>
-        <w:rPr>
-          <w:rFonts w:ascii="Times New Roman" w:eastAsia="宋体" w:hAnsi="Times New Roman" w:cs="Times New Roman"/>
-        </w:rPr>
-        <w:t>它的密码是</w:t>
-      </w:r>
-      <w:r>
-        <w:rPr>
-          <w:rFonts w:ascii="Times New Roman" w:eastAsia="宋体" w:hAnsi="Times New Roman" w:cs="Times New Roman"/>
-        </w:rPr>
-        <w:t>:%s\n", p1-&gt;code);</w:t>
-      </w:r>
-    </w:p>
-    <w:p>
-      <w:pPr>
-        <w:spacing w:beforeLines="30" w:before="93" w:line="300" w:lineRule="auto"/>
-        <w:ind w:firstLineChars="200" w:firstLine="480"/>
-        <w:rPr>
-          <w:rFonts w:ascii="Times New Roman" w:eastAsia="宋体" w:hAnsi="Times New Roman" w:cs="Times New Roman"/>
-        </w:rPr>
-      </w:pPr>
-      <w:r>
-        <w:rPr>
-          <w:rFonts w:ascii="Times New Roman" w:eastAsia="宋体" w:hAnsi="Times New Roman" w:cs="Times New Roman"/>
-        </w:rPr>
-        <w:t>            </w:t>
-      </w:r>
-      <w:proofErr w:type="spellStart"/>
-      <w:r>
-        <w:rPr>
-          <w:rFonts w:ascii="Times New Roman" w:eastAsia="宋体" w:hAnsi="Times New Roman" w:cs="Times New Roman"/>
-        </w:rPr>
-        <w:t>printw</w:t>
-      </w:r>
-      <w:proofErr w:type="spellEnd"/>
-      <w:r>
-        <w:rPr>
-          <w:rFonts w:ascii="Times New Roman" w:eastAsia="宋体" w:hAnsi="Times New Roman" w:cs="Times New Roman"/>
-        </w:rPr>
-        <w:t>("</w:t>
-      </w:r>
-      <w:r>
-        <w:rPr>
-          <w:rFonts w:ascii="Times New Roman" w:eastAsia="宋体" w:hAnsi="Times New Roman" w:cs="Times New Roman"/>
-        </w:rPr>
-        <w:t>密</w:t>
-      </w:r>
-      <w:proofErr w:type="gramStart"/>
-      <w:r>
-        <w:rPr>
-          <w:rFonts w:ascii="Times New Roman" w:eastAsia="宋体" w:hAnsi="Times New Roman" w:cs="Times New Roman"/>
-        </w:rPr>
-        <w:t>保答案</w:t>
-      </w:r>
-      <w:proofErr w:type="gramEnd"/>
-      <w:r>
-        <w:rPr>
-          <w:rFonts w:ascii="Times New Roman" w:eastAsia="宋体" w:hAnsi="Times New Roman" w:cs="Times New Roman"/>
-        </w:rPr>
-        <w:t>是</w:t>
-      </w:r>
-      <w:r>
-        <w:rPr>
-          <w:rFonts w:ascii="Times New Roman" w:eastAsia="宋体" w:hAnsi="Times New Roman" w:cs="Times New Roman"/>
-        </w:rPr>
-        <w:t>:%s\n", p1-&gt;answer);</w:t>
-      </w:r>
-    </w:p>
-    <w:p>
-      <w:pPr>
-        <w:spacing w:beforeLines="30" w:before="93" w:line="300" w:lineRule="auto"/>
-        <w:ind w:firstLineChars="200" w:firstLine="480"/>
-        <w:rPr>
-          <w:rFonts w:ascii="Times New Roman" w:eastAsia="宋体" w:hAnsi="Times New Roman" w:cs="Times New Roman"/>
-        </w:rPr>
-      </w:pPr>
-      <w:r>
-        <w:rPr>
-          <w:rFonts w:ascii="Times New Roman" w:eastAsia="宋体" w:hAnsi="Times New Roman" w:cs="Times New Roman"/>
-        </w:rPr>
-        <w:t>            </w:t>
-      </w:r>
-      <w:proofErr w:type="spellStart"/>
-      <w:proofErr w:type="gramStart"/>
-      <w:r>
-        <w:rPr>
-          <w:rFonts w:ascii="Times New Roman" w:eastAsia="宋体" w:hAnsi="Times New Roman" w:cs="Times New Roman"/>
-        </w:rPr>
-        <w:t>getch</w:t>
-      </w:r>
-      <w:proofErr w:type="spellEnd"/>
-      <w:r>
-        <w:rPr>
-          <w:rFonts w:ascii="Times New Roman" w:eastAsia="宋体" w:hAnsi="Times New Roman" w:cs="Times New Roman"/>
-        </w:rPr>
-        <w:t>(</w:t>
-      </w:r>
-      <w:proofErr w:type="gramEnd"/>
-      <w:r>
-        <w:rPr>
-          <w:rFonts w:ascii="Times New Roman" w:eastAsia="宋体" w:hAnsi="Times New Roman" w:cs="Times New Roman"/>
-        </w:rPr>
-        <w:t>);</w:t>
+        <w:t>();</w:t>
       </w:r>
     </w:p>
     <w:p>
@@ -15654,7 +15223,7 @@
         <w:spacing w:beforeLines="30" w:before="93" w:line="300" w:lineRule="auto"/>
         <w:ind w:firstLineChars="200" w:firstLine="480"/>
         <w:rPr>
-          <w:rFonts w:ascii="Times New Roman" w:eastAsia="宋体" w:hAnsi="Times New Roman" w:cs="Times New Roman" w:hint="eastAsia"/>
+          <w:rFonts w:ascii="Times New Roman" w:eastAsia="宋体" w:hAnsi="Times New Roman" w:cs="Times New Roman"/>
         </w:rPr>
       </w:pPr>
     </w:p>
@@ -15691,9 +15260,9 @@
           <w:rFonts w:ascii="Times New Roman" w:eastAsia="宋体" w:hAnsi="Times New Roman" w:cs="Times New Roman"/>
         </w:rPr>
       </w:pPr>
-      <w:bookmarkStart w:id="32" w:name="_Toc27579458"/>
-      <w:bookmarkStart w:id="33" w:name="_Toc27579829"/>
-      <w:bookmarkStart w:id="34" w:name="_Toc27580308"/>
+      <w:bookmarkStart w:id="33" w:name="_Toc27579458"/>
+      <w:bookmarkStart w:id="34" w:name="_Toc27579829"/>
+      <w:bookmarkStart w:id="35" w:name="_Toc27580308"/>
       <w:r>
         <w:rPr>
           <w:rFonts w:ascii="Times New Roman" w:eastAsia="宋体" w:hAnsi="Times New Roman" w:cs="Times New Roman"/>
@@ -15706,15 +15275,15 @@
         </w:rPr>
         <w:t xml:space="preserve"> </w:t>
       </w:r>
-      <w:bookmarkEnd w:id="32"/>
       <w:bookmarkEnd w:id="33"/>
+      <w:bookmarkEnd w:id="34"/>
       <w:r>
         <w:rPr>
           <w:rFonts w:ascii="Times New Roman" w:eastAsia="宋体" w:hAnsi="Times New Roman" w:cs="Times New Roman" w:hint="eastAsia"/>
         </w:rPr>
         <w:t>功能测试</w:t>
       </w:r>
-      <w:bookmarkEnd w:id="34"/>
+      <w:bookmarkEnd w:id="35"/>
     </w:p>
     <w:p>
       <w:pPr>
@@ -15762,7 +15331,7 @@
                     </pic:cNvPicPr>
                   </pic:nvPicPr>
                   <pic:blipFill>
-                    <a:blip r:embed="rId19" cstate="print">
+                    <a:blip r:embed="rId20" cstate="print">
                       <a:extLst>
                         <a:ext uri="{28A0092B-C50C-407E-A947-70E740481C1C}">
                           <a14:useLocalDpi xmlns:a14="http://schemas.microsoft.com/office/drawing/2010/main" val="0"/>
@@ -15862,7 +15431,7 @@
                     </pic:cNvPicPr>
                   </pic:nvPicPr>
                   <pic:blipFill rotWithShape="1">
-                    <a:blip r:embed="rId20"/>
+                    <a:blip r:embed="rId21"/>
                     <a:srcRect b="38942"/>
                     <a:stretch/>
                   </pic:blipFill>
@@ -15952,7 +15521,7 @@
                     </pic:cNvPicPr>
                   </pic:nvPicPr>
                   <pic:blipFill>
-                    <a:blip r:embed="rId21" cstate="print">
+                    <a:blip r:embed="rId22" cstate="print">
                       <a:extLst>
                         <a:ext uri="{28A0092B-C50C-407E-A947-70E740481C1C}">
                           <a14:useLocalDpi xmlns:a14="http://schemas.microsoft.com/office/drawing/2010/main" val="0"/>
@@ -16040,6 +15609,7 @@
       <w:r>
         <w:rPr>
           <w:rFonts w:ascii="Times New Roman" w:eastAsia="宋体" w:hAnsi="Times New Roman" w:cs="Times New Roman"/>
+          <w:noProof/>
         </w:rPr>
         <w:drawing>
           <wp:inline distT="0" distB="0" distL="0" distR="0" wp14:anchorId="5582C494" wp14:editId="63DCA453">
@@ -16071,7 +15641,7 @@
                     </pic:cNvPicPr>
                   </pic:nvPicPr>
                   <pic:blipFill>
-                    <a:blip r:embed="rId22"/>
+                    <a:blip r:embed="rId23"/>
                     <a:stretch>
                       <a:fillRect/>
                     </a:stretch>
@@ -16130,6 +15700,7 @@
       <w:r>
         <w:rPr>
           <w:rFonts w:ascii="Times New Roman" w:eastAsia="宋体" w:hAnsi="Times New Roman" w:cs="Times New Roman"/>
+          <w:noProof/>
         </w:rPr>
         <w:drawing>
           <wp:inline distT="0" distB="0" distL="0" distR="0" wp14:anchorId="4649E56C" wp14:editId="5C5DEF91">
@@ -16161,7 +15732,7 @@
                     </pic:cNvPicPr>
                   </pic:nvPicPr>
                   <pic:blipFill>
-                    <a:blip r:embed="rId23"/>
+                    <a:blip r:embed="rId24"/>
                     <a:stretch>
                       <a:fillRect/>
                     </a:stretch>
@@ -16220,6 +15791,7 @@
       <w:r>
         <w:rPr>
           <w:rFonts w:ascii="Times New Roman" w:eastAsia="宋体" w:hAnsi="Times New Roman" w:cs="Times New Roman"/>
+          <w:noProof/>
         </w:rPr>
         <w:lastRenderedPageBreak/>
         <w:drawing>
@@ -16252,7 +15824,7 @@
                     </pic:cNvPicPr>
                   </pic:nvPicPr>
                   <pic:blipFill>
-                    <a:blip r:embed="rId24"/>
+                    <a:blip r:embed="rId25"/>
                     <a:stretch>
                       <a:fillRect/>
                     </a:stretch>
@@ -16343,7 +15915,7 @@
                     </pic:cNvPicPr>
                   </pic:nvPicPr>
                   <pic:blipFill>
-                    <a:blip r:embed="rId25"/>
+                    <a:blip r:embed="rId26"/>
                     <a:stretch>
                       <a:fillRect/>
                     </a:stretch>
@@ -16390,6 +15962,7 @@
       <w:r>
         <w:rPr>
           <w:rFonts w:ascii="Times New Roman" w:eastAsia="宋体" w:hAnsi="Times New Roman" w:cs="Times New Roman"/>
+          <w:noProof/>
         </w:rPr>
         <w:drawing>
           <wp:inline distT="0" distB="0" distL="0" distR="0" wp14:anchorId="0A78134A" wp14:editId="014D9D15">
@@ -16421,7 +15994,7 @@
                     </pic:cNvPicPr>
                   </pic:nvPicPr>
                   <pic:blipFill>
-                    <a:blip r:embed="rId26"/>
+                    <a:blip r:embed="rId27"/>
                     <a:stretch>
                       <a:fillRect/>
                     </a:stretch>
@@ -16474,7 +16047,7 @@
         <w:spacing w:beforeLines="30" w:before="93" w:line="300" w:lineRule="auto"/>
         <w:ind w:firstLineChars="200" w:firstLine="480"/>
         <w:rPr>
-          <w:rFonts w:ascii="Times New Roman" w:eastAsia="宋体" w:hAnsi="Times New Roman" w:cs="Times New Roman" w:hint="eastAsia"/>
+          <w:rFonts w:ascii="Times New Roman" w:eastAsia="宋体" w:hAnsi="Times New Roman" w:cs="Times New Roman"/>
         </w:rPr>
       </w:pPr>
       <w:r>
@@ -16500,7 +16073,7 @@
                     </pic:cNvPicPr>
                   </pic:nvPicPr>
                   <pic:blipFill>
-                    <a:blip r:embed="rId27">
+                    <a:blip r:embed="rId28">
                       <a:extLst>
                         <a:ext uri="{28A0092B-C50C-407E-A947-70E740481C1C}">
                           <a14:useLocalDpi xmlns:a14="http://schemas.microsoft.com/office/drawing/2010/main" val="0"/>
@@ -16548,8 +16121,6 @@
         </w:rPr>
         <w:br w:type="page"/>
       </w:r>
-      <w:bookmarkStart w:id="35" w:name="_GoBack"/>
-      <w:bookmarkEnd w:id="35"/>
     </w:p>
     <w:p>
       <w:pPr>
@@ -16905,19 +16476,11 @@
         </w:rPr>
         <w:t>3.</w:t>
       </w:r>
-      <w:proofErr w:type="gramStart"/>
-      <w:r>
-        <w:rPr>
-          <w:rFonts w:ascii="Times New Roman" w:eastAsia="宋体" w:hAnsi="Times New Roman" w:cs="Times New Roman" w:hint="eastAsia"/>
-        </w:rPr>
-        <w:t>单结构</w:t>
-      </w:r>
-      <w:proofErr w:type="gramEnd"/>
-      <w:r>
-        <w:rPr>
-          <w:rFonts w:ascii="Times New Roman" w:eastAsia="宋体" w:hAnsi="Times New Roman" w:cs="Times New Roman" w:hint="eastAsia"/>
-        </w:rPr>
-        <w:t>链表</w:t>
+      <w:r>
+        <w:rPr>
+          <w:rFonts w:ascii="Times New Roman" w:eastAsia="宋体" w:hAnsi="Times New Roman" w:cs="Times New Roman" w:hint="eastAsia"/>
+        </w:rPr>
+        <w:t>单结构链表</w:t>
       </w:r>
       <w:r>
         <w:rPr>
@@ -18903,7 +18466,7 @@
 </file>
 
 <file path=customXml/itemProps1.xml><?xml version="1.0" encoding="utf-8"?>
-<ds:datastoreItem xmlns:ds="http://schemas.openxmlformats.org/officeDocument/2006/customXml" ds:itemID="{3010C31E-5FC3-4C2E-9BC7-5B9AA91B3386}">
+<ds:datastoreItem xmlns:ds="http://schemas.openxmlformats.org/officeDocument/2006/customXml" ds:itemID="{E1F252B8-6FFD-4A1A-B1E4-6FE0F7E250B2}">
   <ds:schemaRefs>
     <ds:schemaRef ds:uri="http://schemas.openxmlformats.org/officeDocument/2006/bibliography"/>
   </ds:schemaRefs>
